--- a/A4/carlotta_porcelli_a4.docx
+++ b/A4/carlotta_porcelli_a4.docx
@@ -52,7 +52,7 @@
           <w:lang w:eastAsia="en-GB"/>
         </w:rPr>
         <w:drawing>
-          <wp:anchor distT="0" distB="0" distL="114300" distR="114300" simplePos="0" relativeHeight="251658240" behindDoc="0" locked="0" layoutInCell="1" allowOverlap="1" wp14:anchorId="02C5326E" wp14:editId="015FA6C3">
+          <wp:anchor distT="0" distB="0" distL="114300" distR="114300" simplePos="0" relativeHeight="251658240" behindDoc="0" locked="0" layoutInCell="1" allowOverlap="1" wp14:anchorId="02C5326E" wp14:editId="4C8B3D06">
             <wp:simplePos x="0" y="0"/>
             <wp:positionH relativeFrom="margin">
               <wp:posOffset>-445770</wp:posOffset>
@@ -75,7 +75,7 @@
                     <pic:cNvPicPr/>
                   </pic:nvPicPr>
                   <pic:blipFill>
-                    <a:blip r:embed="rId6">
+                    <a:blip r:embed="rId7">
                       <a:extLst>
                         <a:ext uri="{28A0092B-C50C-407E-A947-70E740481C1C}">
                           <a14:useLocalDpi xmlns:a14="http://schemas.microsoft.com/office/drawing/2010/main" val="0"/>
@@ -129,7 +129,7 @@
           <w:lang w:eastAsia="en-GB"/>
         </w:rPr>
         <w:drawing>
-          <wp:anchor distT="0" distB="0" distL="114300" distR="114300" simplePos="0" relativeHeight="251659264" behindDoc="0" locked="0" layoutInCell="1" allowOverlap="1" wp14:anchorId="23769DE2" wp14:editId="356922F1">
+          <wp:anchor distT="0" distB="0" distL="114300" distR="114300" simplePos="0" relativeHeight="251659264" behindDoc="0" locked="0" layoutInCell="1" allowOverlap="1" wp14:anchorId="23769DE2" wp14:editId="05E23224">
             <wp:simplePos x="0" y="0"/>
             <wp:positionH relativeFrom="margin">
               <wp:posOffset>3102610</wp:posOffset>
@@ -160,7 +160,7 @@
                     <pic:cNvPicPr/>
                   </pic:nvPicPr>
                   <pic:blipFill>
-                    <a:blip r:embed="rId7">
+                    <a:blip r:embed="rId8">
                       <a:extLst>
                         <a:ext uri="{28A0092B-C50C-407E-A947-70E740481C1C}">
                           <a14:useLocalDpi xmlns:a14="http://schemas.microsoft.com/office/drawing/2010/main" val="0"/>
@@ -213,6 +213,309 @@
           <w:b/>
         </w:rPr>
       </w:pPr>
+    </w:p>
+    <w:p>
+      <w:pPr>
+        <w:rPr>
+          <w:rFonts w:ascii="Lato" w:hAnsi="Lato"/>
+          <w:b/>
+        </w:rPr>
+      </w:pPr>
+    </w:p>
+    <w:p>
+      <w:pPr>
+        <w:rPr>
+          <w:rFonts w:ascii="Lato" w:hAnsi="Lato"/>
+          <w:b/>
+        </w:rPr>
+      </w:pPr>
+    </w:p>
+    <w:p>
+      <w:pPr>
+        <w:rPr>
+          <w:rFonts w:ascii="Lato" w:hAnsi="Lato"/>
+          <w:b/>
+        </w:rPr>
+      </w:pPr>
+    </w:p>
+    <w:p>
+      <w:pPr>
+        <w:rPr>
+          <w:rFonts w:ascii="Lato" w:hAnsi="Lato"/>
+          <w:b/>
+        </w:rPr>
+      </w:pPr>
+    </w:p>
+    <w:p>
+      <w:pPr>
+        <w:rPr>
+          <w:rFonts w:ascii="Lato" w:hAnsi="Lato"/>
+          <w:b/>
+        </w:rPr>
+      </w:pPr>
+    </w:p>
+    <w:p>
+      <w:pPr>
+        <w:rPr>
+          <w:rFonts w:ascii="Lato" w:hAnsi="Lato"/>
+          <w:b/>
+        </w:rPr>
+      </w:pPr>
+    </w:p>
+    <w:p>
+      <w:pPr>
+        <w:rPr>
+          <w:rFonts w:ascii="Lato" w:hAnsi="Lato"/>
+          <w:b/>
+        </w:rPr>
+      </w:pPr>
+    </w:p>
+    <w:p>
+      <w:pPr>
+        <w:rPr>
+          <w:rFonts w:ascii="Lato" w:hAnsi="Lato"/>
+          <w:b/>
+        </w:rPr>
+      </w:pPr>
+    </w:p>
+    <w:p>
+      <w:pPr>
+        <w:rPr>
+          <w:rFonts w:ascii="Lato" w:hAnsi="Lato"/>
+          <w:b/>
+        </w:rPr>
+      </w:pPr>
+    </w:p>
+    <w:p>
+      <w:pPr>
+        <w:rPr>
+          <w:rFonts w:ascii="Lato" w:hAnsi="Lato"/>
+          <w:b/>
+        </w:rPr>
+      </w:pPr>
+    </w:p>
+    <w:p>
+      <w:pPr>
+        <w:rPr>
+          <w:rFonts w:ascii="Lato" w:hAnsi="Lato"/>
+          <w:b/>
+        </w:rPr>
+      </w:pPr>
+    </w:p>
+    <w:p>
+      <w:pPr>
+        <w:rPr>
+          <w:rFonts w:ascii="Lato" w:hAnsi="Lato"/>
+          <w:b/>
+        </w:rPr>
+      </w:pPr>
+    </w:p>
+    <w:p>
+      <w:pPr>
+        <w:rPr>
+          <w:rFonts w:ascii="Lato" w:hAnsi="Lato"/>
+          <w:b/>
+        </w:rPr>
+      </w:pPr>
+    </w:p>
+    <w:p>
+      <w:pPr>
+        <w:rPr>
+          <w:rFonts w:ascii="Lato" w:hAnsi="Lato"/>
+          <w:b/>
+        </w:rPr>
+      </w:pPr>
+    </w:p>
+    <w:p>
+      <w:pPr>
+        <w:rPr>
+          <w:rFonts w:ascii="Lato" w:hAnsi="Lato"/>
+          <w:b/>
+        </w:rPr>
+      </w:pPr>
+    </w:p>
+    <w:p>
+      <w:pPr>
+        <w:rPr>
+          <w:rFonts w:ascii="Lato" w:hAnsi="Lato"/>
+          <w:b/>
+        </w:rPr>
+      </w:pPr>
+    </w:p>
+    <w:p>
+      <w:pPr>
+        <w:rPr>
+          <w:rFonts w:ascii="Lato" w:hAnsi="Lato"/>
+          <w:b/>
+        </w:rPr>
+      </w:pPr>
+    </w:p>
+    <w:p>
+      <w:pPr>
+        <w:rPr>
+          <w:rFonts w:ascii="Lato" w:hAnsi="Lato"/>
+          <w:b/>
+        </w:rPr>
+      </w:pPr>
+    </w:p>
+    <w:p>
+      <w:pPr>
+        <w:rPr>
+          <w:rFonts w:ascii="Lato" w:hAnsi="Lato"/>
+          <w:b/>
+        </w:rPr>
+      </w:pPr>
+    </w:p>
+    <w:p>
+      <w:pPr>
+        <w:rPr>
+          <w:rFonts w:ascii="Lato" w:hAnsi="Lato"/>
+          <w:b/>
+        </w:rPr>
+      </w:pPr>
+    </w:p>
+    <w:p>
+      <w:pPr>
+        <w:rPr>
+          <w:rFonts w:ascii="Lato" w:hAnsi="Lato"/>
+          <w:b/>
+        </w:rPr>
+      </w:pPr>
+    </w:p>
+    <w:p>
+      <w:pPr>
+        <w:rPr>
+          <w:rFonts w:ascii="Lato" w:hAnsi="Lato"/>
+          <w:b/>
+        </w:rPr>
+      </w:pPr>
+    </w:p>
+    <w:p>
+      <w:pPr>
+        <w:rPr>
+          <w:rFonts w:ascii="Lato" w:hAnsi="Lato"/>
+          <w:b/>
+        </w:rPr>
+      </w:pPr>
+    </w:p>
+    <w:p>
+      <w:pPr>
+        <w:rPr>
+          <w:rFonts w:ascii="Lato" w:hAnsi="Lato"/>
+          <w:b/>
+        </w:rPr>
+      </w:pPr>
+    </w:p>
+    <w:p>
+      <w:pPr>
+        <w:rPr>
+          <w:rFonts w:ascii="Lato" w:hAnsi="Lato"/>
+          <w:b/>
+        </w:rPr>
+      </w:pPr>
+    </w:p>
+    <w:p>
+      <w:pPr>
+        <w:rPr>
+          <w:rFonts w:ascii="Lato" w:hAnsi="Lato"/>
+          <w:b/>
+        </w:rPr>
+      </w:pPr>
+    </w:p>
+    <w:p>
+      <w:pPr>
+        <w:rPr>
+          <w:rFonts w:ascii="Lato" w:hAnsi="Lato"/>
+          <w:b/>
+        </w:rPr>
+      </w:pPr>
+    </w:p>
+    <w:p>
+      <w:pPr>
+        <w:rPr>
+          <w:rFonts w:ascii="Lato" w:hAnsi="Lato"/>
+          <w:b/>
+        </w:rPr>
+      </w:pPr>
+      <w:r>
+        <w:rPr>
+          <w:rFonts w:ascii="Lato" w:hAnsi="Lato"/>
+          <w:b/>
+          <w:noProof/>
+          <w:lang w:eastAsia="en-GB"/>
+        </w:rPr>
+        <w:lastRenderedPageBreak/>
+        <w:drawing>
+          <wp:anchor distT="0" distB="0" distL="114300" distR="114300" simplePos="0" relativeHeight="251662336" behindDoc="0" locked="0" layoutInCell="1" allowOverlap="1" wp14:anchorId="06C5AAF9" wp14:editId="4932EDDF">
+            <wp:simplePos x="0" y="0"/>
+            <wp:positionH relativeFrom="column">
+              <wp:posOffset>2885561</wp:posOffset>
+            </wp:positionH>
+            <wp:positionV relativeFrom="paragraph">
+              <wp:posOffset>154940</wp:posOffset>
+            </wp:positionV>
+            <wp:extent cx="3642452" cy="2880000"/>
+            <wp:effectExtent l="0" t="0" r="0" b="0"/>
+            <wp:wrapTight wrapText="bothSides">
+              <wp:wrapPolygon edited="0">
+                <wp:start x="0" y="0"/>
+                <wp:lineTo x="0" y="21338"/>
+                <wp:lineTo x="21389" y="21338"/>
+                <wp:lineTo x="21389" y="0"/>
+                <wp:lineTo x="0" y="0"/>
+              </wp:wrapPolygon>
+            </wp:wrapTight>
+            <wp:docPr id="5" name="Picture 5"/>
+            <wp:cNvGraphicFramePr>
+              <a:graphicFrameLocks xmlns:a="http://schemas.openxmlformats.org/drawingml/2006/main" noChangeAspect="1"/>
+            </wp:cNvGraphicFramePr>
+            <a:graphic xmlns:a="http://schemas.openxmlformats.org/drawingml/2006/main">
+              <a:graphicData uri="http://schemas.openxmlformats.org/drawingml/2006/picture">
+                <pic:pic xmlns:pic="http://schemas.openxmlformats.org/drawingml/2006/picture">
+                  <pic:nvPicPr>
+                    <pic:cNvPr id="5" name="1PCvar.png"/>
+                    <pic:cNvPicPr/>
+                  </pic:nvPicPr>
+                  <pic:blipFill rotWithShape="1">
+                    <a:blip r:embed="rId9">
+                      <a:extLst>
+                        <a:ext uri="{28A0092B-C50C-407E-A947-70E740481C1C}">
+                          <a14:useLocalDpi xmlns:a14="http://schemas.microsoft.com/office/drawing/2010/main" val="0"/>
+                        </a:ext>
+                      </a:extLst>
+                    </a:blip>
+                    <a:srcRect l="3650" t="5373" r="6894"/>
+                    <a:stretch/>
+                  </pic:blipFill>
+                  <pic:spPr bwMode="auto">
+                    <a:xfrm>
+                      <a:off x="0" y="0"/>
+                      <a:ext cx="3642452" cy="2880000"/>
+                    </a:xfrm>
+                    <a:prstGeom prst="rect">
+                      <a:avLst/>
+                    </a:prstGeom>
+                    <a:ln>
+                      <a:noFill/>
+                    </a:ln>
+                    <a:extLst>
+                      <a:ext uri="{53640926-AAD7-44D8-BBD7-CCE9431645EC}">
+                        <a14:shadowObscured xmlns:a14="http://schemas.microsoft.com/office/drawing/2010/main"/>
+                      </a:ext>
+                    </a:extLst>
+                  </pic:spPr>
+                </pic:pic>
+              </a:graphicData>
+            </a:graphic>
+            <wp14:sizeRelH relativeFrom="page">
+              <wp14:pctWidth>0</wp14:pctWidth>
+            </wp14:sizeRelH>
+            <wp14:sizeRelV relativeFrom="page">
+              <wp14:pctHeight>0</wp14:pctHeight>
+            </wp14:sizeRelV>
+          </wp:anchor>
+        </w:drawing>
+      </w:r>
       <w:r>
         <w:rPr>
           <w:rFonts w:ascii="Lato" w:hAnsi="Lato"/>
@@ -227,6 +530,426 @@
           <w:rFonts w:ascii="Lato" w:hAnsi="Lato"/>
         </w:rPr>
       </w:pPr>
+    </w:p>
+    <w:p>
+      <w:pPr>
+        <w:rPr>
+          <w:rFonts w:ascii="Lato" w:hAnsi="Lato"/>
+        </w:rPr>
+      </w:pPr>
+    </w:p>
+    <w:p>
+      <w:pPr>
+        <w:rPr>
+          <w:rFonts w:ascii="Lato" w:hAnsi="Lato"/>
+        </w:rPr>
+      </w:pPr>
+      <w:r>
+        <w:rPr>
+          <w:rFonts w:ascii="Lato" w:hAnsi="Lato"/>
+        </w:rPr>
+        <w:t>Describe variance captured by three components</w:t>
+      </w:r>
+    </w:p>
+    <w:p>
+      <w:pPr>
+        <w:rPr>
+          <w:rFonts w:ascii="Lato" w:hAnsi="Lato"/>
+        </w:rPr>
+      </w:pPr>
+    </w:p>
+    <w:p>
+      <w:pPr>
+        <w:rPr>
+          <w:rFonts w:ascii="Lato" w:hAnsi="Lato"/>
+        </w:rPr>
+      </w:pPr>
+    </w:p>
+    <w:p>
+      <w:pPr>
+        <w:rPr>
+          <w:rFonts w:ascii="Lato" w:hAnsi="Lato"/>
+        </w:rPr>
+      </w:pPr>
+    </w:p>
+    <w:p>
+      <w:pPr>
+        <w:rPr>
+          <w:rFonts w:ascii="Lato" w:hAnsi="Lato"/>
+        </w:rPr>
+      </w:pPr>
+      <w:r>
+        <w:rPr>
+          <w:rFonts w:ascii="Lato" w:hAnsi="Lato"/>
+        </w:rPr>
+        <w:t>A description of the three components</w:t>
+      </w:r>
+    </w:p>
+    <w:p>
+      <w:pPr>
+        <w:rPr>
+          <w:rFonts w:ascii="Lato" w:hAnsi="Lato"/>
+        </w:rPr>
+      </w:pPr>
+    </w:p>
+    <w:p>
+      <w:pPr>
+        <w:rPr>
+          <w:rFonts w:ascii="Lato" w:hAnsi="Lato"/>
+        </w:rPr>
+      </w:pPr>
+    </w:p>
+    <w:p>
+      <w:pPr>
+        <w:rPr>
+          <w:rFonts w:ascii="Lato" w:hAnsi="Lato"/>
+        </w:rPr>
+      </w:pPr>
+    </w:p>
+    <w:p>
+      <w:pPr>
+        <w:rPr>
+          <w:rFonts w:ascii="Lato" w:hAnsi="Lato"/>
+        </w:rPr>
+      </w:pPr>
+    </w:p>
+    <w:p>
+      <w:pPr>
+        <w:rPr>
+          <w:rFonts w:ascii="Lato" w:hAnsi="Lato"/>
+        </w:rPr>
+      </w:pPr>
+    </w:p>
+    <w:p>
+      <w:pPr>
+        <w:rPr>
+          <w:rFonts w:ascii="Lato" w:hAnsi="Lato"/>
+        </w:rPr>
+      </w:pPr>
+    </w:p>
+    <w:p>
+      <w:pPr>
+        <w:rPr>
+          <w:rFonts w:ascii="Lato" w:hAnsi="Lato"/>
+        </w:rPr>
+      </w:pPr>
+    </w:p>
+    <w:p>
+      <w:pPr>
+        <w:rPr>
+          <w:rFonts w:ascii="Lato" w:hAnsi="Lato"/>
+        </w:rPr>
+      </w:pPr>
+      <w:r>
+        <w:rPr>
+          <w:rFonts w:ascii="Lato" w:hAnsi="Lato"/>
+          <w:noProof/>
+          <w:lang w:eastAsia="en-GB"/>
+        </w:rPr>
+        <w:drawing>
+          <wp:anchor distT="0" distB="0" distL="114300" distR="114300" simplePos="0" relativeHeight="251660288" behindDoc="0" locked="0" layoutInCell="1" allowOverlap="1" wp14:anchorId="50C4B7B2" wp14:editId="47407C6D">
+            <wp:simplePos x="0" y="0"/>
+            <wp:positionH relativeFrom="column">
+              <wp:posOffset>2985770</wp:posOffset>
+            </wp:positionH>
+            <wp:positionV relativeFrom="paragraph">
+              <wp:posOffset>365125</wp:posOffset>
+            </wp:positionV>
+            <wp:extent cx="3615055" cy="2879725"/>
+            <wp:effectExtent l="0" t="0" r="0" b="0"/>
+            <wp:wrapTight wrapText="bothSides">
+              <wp:wrapPolygon edited="0">
+                <wp:start x="0" y="0"/>
+                <wp:lineTo x="0" y="21338"/>
+                <wp:lineTo x="21399" y="21338"/>
+                <wp:lineTo x="21399" y="0"/>
+                <wp:lineTo x="0" y="0"/>
+              </wp:wrapPolygon>
+            </wp:wrapTight>
+            <wp:docPr id="3" name="Picture 3"/>
+            <wp:cNvGraphicFramePr>
+              <a:graphicFrameLocks xmlns:a="http://schemas.openxmlformats.org/drawingml/2006/main" noChangeAspect="1"/>
+            </wp:cNvGraphicFramePr>
+            <a:graphic xmlns:a="http://schemas.openxmlformats.org/drawingml/2006/main">
+              <a:graphicData uri="http://schemas.openxmlformats.org/drawingml/2006/picture">
+                <pic:pic xmlns:pic="http://schemas.openxmlformats.org/drawingml/2006/picture">
+                  <pic:nvPicPr>
+                    <pic:cNvPr id="3" name="3PCvar.png"/>
+                    <pic:cNvPicPr/>
+                  </pic:nvPicPr>
+                  <pic:blipFill rotWithShape="1">
+                    <a:blip r:embed="rId10">
+                      <a:extLst>
+                        <a:ext uri="{28A0092B-C50C-407E-A947-70E740481C1C}">
+                          <a14:useLocalDpi xmlns:a14="http://schemas.microsoft.com/office/drawing/2010/main" val="0"/>
+                        </a:ext>
+                      </a:extLst>
+                    </a:blip>
+                    <a:srcRect l="3918" t="5225" r="6856"/>
+                    <a:stretch/>
+                  </pic:blipFill>
+                  <pic:spPr bwMode="auto">
+                    <a:xfrm>
+                      <a:off x="0" y="0"/>
+                      <a:ext cx="3615055" cy="2879725"/>
+                    </a:xfrm>
+                    <a:prstGeom prst="rect">
+                      <a:avLst/>
+                    </a:prstGeom>
+                    <a:ln>
+                      <a:noFill/>
+                    </a:ln>
+                    <a:extLst>
+                      <a:ext uri="{53640926-AAD7-44D8-BBD7-CCE9431645EC}">
+                        <a14:shadowObscured xmlns:a14="http://schemas.microsoft.com/office/drawing/2010/main"/>
+                      </a:ext>
+                    </a:extLst>
+                  </pic:spPr>
+                </pic:pic>
+              </a:graphicData>
+            </a:graphic>
+            <wp14:sizeRelH relativeFrom="page">
+              <wp14:pctWidth>0</wp14:pctWidth>
+            </wp14:sizeRelH>
+            <wp14:sizeRelV relativeFrom="page">
+              <wp14:pctHeight>0</wp14:pctHeight>
+            </wp14:sizeRelV>
+          </wp:anchor>
+        </w:drawing>
+      </w:r>
+    </w:p>
+    <w:p>
+      <w:pPr>
+        <w:rPr>
+          <w:rFonts w:ascii="Lato" w:hAnsi="Lato"/>
+          <w:b/>
+        </w:rPr>
+      </w:pPr>
+      <w:r>
+        <w:rPr>
+          <w:rFonts w:ascii="Lato" w:hAnsi="Lato"/>
+          <w:noProof/>
+          <w:lang w:eastAsia="en-GB"/>
+        </w:rPr>
+        <w:drawing>
+          <wp:anchor distT="0" distB="0" distL="114300" distR="114300" simplePos="0" relativeHeight="251661312" behindDoc="0" locked="0" layoutInCell="1" allowOverlap="1" wp14:anchorId="6A716AA9" wp14:editId="0B89758B">
+            <wp:simplePos x="0" y="0"/>
+            <wp:positionH relativeFrom="column">
+              <wp:posOffset>-554355</wp:posOffset>
+            </wp:positionH>
+            <wp:positionV relativeFrom="paragraph">
+              <wp:posOffset>177800</wp:posOffset>
+            </wp:positionV>
+            <wp:extent cx="3651885" cy="2879725"/>
+            <wp:effectExtent l="0" t="0" r="5715" b="0"/>
+            <wp:wrapTight wrapText="bothSides">
+              <wp:wrapPolygon edited="0">
+                <wp:start x="0" y="0"/>
+                <wp:lineTo x="0" y="21338"/>
+                <wp:lineTo x="21484" y="21338"/>
+                <wp:lineTo x="21484" y="0"/>
+                <wp:lineTo x="0" y="0"/>
+              </wp:wrapPolygon>
+            </wp:wrapTight>
+            <wp:docPr id="4" name="Picture 4"/>
+            <wp:cNvGraphicFramePr>
+              <a:graphicFrameLocks xmlns:a="http://schemas.openxmlformats.org/drawingml/2006/main" noChangeAspect="1"/>
+            </wp:cNvGraphicFramePr>
+            <a:graphic xmlns:a="http://schemas.openxmlformats.org/drawingml/2006/main">
+              <a:graphicData uri="http://schemas.openxmlformats.org/drawingml/2006/picture">
+                <pic:pic xmlns:pic="http://schemas.openxmlformats.org/drawingml/2006/picture">
+                  <pic:nvPicPr>
+                    <pic:cNvPr id="4" name="2PCvar.png"/>
+                    <pic:cNvPicPr/>
+                  </pic:nvPicPr>
+                  <pic:blipFill rotWithShape="1">
+                    <a:blip r:embed="rId11">
+                      <a:extLst>
+                        <a:ext uri="{28A0092B-C50C-407E-A947-70E740481C1C}">
+                          <a14:useLocalDpi xmlns:a14="http://schemas.microsoft.com/office/drawing/2010/main" val="0"/>
+                        </a:ext>
+                      </a:extLst>
+                    </a:blip>
+                    <a:srcRect l="3315" t="5225" r="6563"/>
+                    <a:stretch/>
+                  </pic:blipFill>
+                  <pic:spPr bwMode="auto">
+                    <a:xfrm>
+                      <a:off x="0" y="0"/>
+                      <a:ext cx="3651885" cy="2879725"/>
+                    </a:xfrm>
+                    <a:prstGeom prst="rect">
+                      <a:avLst/>
+                    </a:prstGeom>
+                    <a:ln>
+                      <a:noFill/>
+                    </a:ln>
+                    <a:extLst>
+                      <a:ext uri="{53640926-AAD7-44D8-BBD7-CCE9431645EC}">
+                        <a14:shadowObscured xmlns:a14="http://schemas.microsoft.com/office/drawing/2010/main"/>
+                      </a:ext>
+                    </a:extLst>
+                  </pic:spPr>
+                </pic:pic>
+              </a:graphicData>
+            </a:graphic>
+            <wp14:sizeRelH relativeFrom="page">
+              <wp14:pctWidth>0</wp14:pctWidth>
+            </wp14:sizeRelH>
+            <wp14:sizeRelV relativeFrom="page">
+              <wp14:pctHeight>0</wp14:pctHeight>
+            </wp14:sizeRelV>
+          </wp:anchor>
+        </w:drawing>
+      </w:r>
+    </w:p>
+    <w:p>
+      <w:pPr>
+        <w:rPr>
+          <w:rFonts w:ascii="Lato" w:hAnsi="Lato"/>
+          <w:b/>
+        </w:rPr>
+      </w:pPr>
+    </w:p>
+    <w:p>
+      <w:pPr>
+        <w:rPr>
+          <w:rFonts w:ascii="Lato" w:hAnsi="Lato"/>
+          <w:b/>
+        </w:rPr>
+      </w:pPr>
+    </w:p>
+    <w:p>
+      <w:pPr>
+        <w:rPr>
+          <w:rFonts w:ascii="Lato" w:hAnsi="Lato"/>
+          <w:b/>
+        </w:rPr>
+      </w:pPr>
+    </w:p>
+    <w:p>
+      <w:pPr>
+        <w:rPr>
+          <w:rFonts w:ascii="Lato" w:hAnsi="Lato"/>
+          <w:b/>
+        </w:rPr>
+      </w:pPr>
+    </w:p>
+    <w:p>
+      <w:pPr>
+        <w:rPr>
+          <w:rFonts w:ascii="Lato" w:hAnsi="Lato"/>
+          <w:b/>
+        </w:rPr>
+      </w:pPr>
+    </w:p>
+    <w:p>
+      <w:pPr>
+        <w:rPr>
+          <w:rFonts w:ascii="Lato" w:hAnsi="Lato"/>
+          <w:b/>
+        </w:rPr>
+      </w:pPr>
+    </w:p>
+    <w:p>
+      <w:pPr>
+        <w:rPr>
+          <w:rFonts w:ascii="Lato" w:hAnsi="Lato"/>
+          <w:b/>
+        </w:rPr>
+      </w:pPr>
+    </w:p>
+    <w:p>
+      <w:pPr>
+        <w:rPr>
+          <w:rFonts w:ascii="Lato" w:hAnsi="Lato"/>
+          <w:b/>
+        </w:rPr>
+      </w:pPr>
+    </w:p>
+    <w:p>
+      <w:pPr>
+        <w:rPr>
+          <w:rFonts w:ascii="Lato" w:hAnsi="Lato"/>
+          <w:b/>
+        </w:rPr>
+      </w:pPr>
+    </w:p>
+    <w:p>
+      <w:pPr>
+        <w:rPr>
+          <w:rFonts w:ascii="Lato" w:hAnsi="Lato"/>
+          <w:b/>
+        </w:rPr>
+      </w:pPr>
+    </w:p>
+    <w:p>
+      <w:pPr>
+        <w:rPr>
+          <w:rFonts w:ascii="Lato" w:hAnsi="Lato"/>
+          <w:b/>
+        </w:rPr>
+      </w:pPr>
+    </w:p>
+    <w:p>
+      <w:pPr>
+        <w:rPr>
+          <w:rFonts w:ascii="Lato" w:hAnsi="Lato"/>
+          <w:b/>
+        </w:rPr>
+      </w:pPr>
+    </w:p>
+    <w:p>
+      <w:pPr>
+        <w:rPr>
+          <w:rFonts w:ascii="Lato" w:hAnsi="Lato"/>
+          <w:b/>
+        </w:rPr>
+      </w:pPr>
+    </w:p>
+    <w:p>
+      <w:pPr>
+        <w:rPr>
+          <w:rFonts w:ascii="Lato" w:hAnsi="Lato"/>
+          <w:b/>
+        </w:rPr>
+      </w:pPr>
+    </w:p>
+    <w:p>
+      <w:pPr>
+        <w:rPr>
+          <w:rFonts w:ascii="Lato" w:hAnsi="Lato"/>
+          <w:b/>
+        </w:rPr>
+      </w:pPr>
+      <w:r>
+        <w:rPr>
+          <w:rFonts w:ascii="Lato" w:hAnsi="Lato"/>
+          <w:b/>
+        </w:rPr>
+        <w:t>Exercise 3</w:t>
+      </w:r>
+    </w:p>
+    <w:p>
+      <w:pPr>
+        <w:pStyle w:val="ListParagraph"/>
+        <w:numPr>
+          <w:ilvl w:val="0"/>
+          <w:numId w:val="2"/>
+        </w:numPr>
+        <w:rPr>
+          <w:rFonts w:ascii="Lato" w:hAnsi="Lato"/>
+          <w:b/>
+        </w:rPr>
+      </w:pPr>
+    </w:p>
+    <w:p>
+      <w:pPr>
+        <w:rPr>
+          <w:rFonts w:ascii="Lato" w:hAnsi="Lato"/>
+          <w:b/>
+        </w:rPr>
+      </w:pPr>
       <w:bookmarkStart w:id="0" w:name="_GoBack"/>
       <w:bookmarkEnd w:id="0"/>
     </w:p>
@@ -234,44 +957,232 @@
       <w:pPr>
         <w:rPr>
           <w:rFonts w:ascii="Lato" w:hAnsi="Lato"/>
-        </w:rPr>
-      </w:pPr>
-    </w:p>
-    <w:p>
-      <w:pPr>
-        <w:rPr>
-          <w:rFonts w:ascii="Lato" w:hAnsi="Lato"/>
-        </w:rPr>
-      </w:pPr>
-    </w:p>
-    <w:p>
-      <w:pPr>
-        <w:rPr>
-          <w:rFonts w:ascii="Lato" w:hAnsi="Lato"/>
-        </w:rPr>
-      </w:pPr>
-    </w:p>
-    <w:p>
-      <w:pPr>
-        <w:rPr>
-          <w:rFonts w:ascii="Lato" w:hAnsi="Lato"/>
-        </w:rPr>
-      </w:pPr>
-    </w:p>
-    <w:p>
-      <w:pPr>
-        <w:rPr>
-          <w:rFonts w:ascii="Lato" w:hAnsi="Lato"/>
-          <w:b/>
+          <w:b/>
+        </w:rPr>
+      </w:pPr>
+    </w:p>
+    <w:p>
+      <w:pPr>
+        <w:rPr>
+          <w:rFonts w:ascii="Lato" w:hAnsi="Lato"/>
+          <w:b/>
+        </w:rPr>
+      </w:pPr>
+    </w:p>
+    <w:p>
+      <w:pPr>
+        <w:rPr>
+          <w:rFonts w:ascii="Lato" w:hAnsi="Lato"/>
+          <w:b/>
+        </w:rPr>
+      </w:pPr>
+    </w:p>
+    <w:p>
+      <w:pPr>
+        <w:pStyle w:val="ListParagraph"/>
+        <w:numPr>
+          <w:ilvl w:val="0"/>
+          <w:numId w:val="2"/>
+        </w:numPr>
+        <w:rPr>
+          <w:rFonts w:ascii="Lato" w:hAnsi="Lato"/>
+          <w:b/>
+        </w:rPr>
+      </w:pPr>
+    </w:p>
+    <w:p>
+      <w:pPr>
+        <w:rPr>
+          <w:rFonts w:ascii="Lato" w:hAnsi="Lato"/>
+          <w:b/>
+        </w:rPr>
+      </w:pPr>
+    </w:p>
+    <w:p>
+      <w:pPr>
+        <w:widowControl w:val="0"/>
+        <w:autoSpaceDE w:val="0"/>
+        <w:autoSpaceDN w:val="0"/>
+        <w:adjustRightInd w:val="0"/>
+        <w:spacing w:after="240" w:line="340" w:lineRule="atLeast"/>
+        <w:rPr>
+          <w:rFonts w:ascii="Times" w:hAnsi="Times" w:cs="Times"/>
+          <w:color w:val="000000"/>
         </w:rPr>
       </w:pPr>
       <w:r>
         <w:rPr>
           <w:rFonts w:ascii="Lato" w:hAnsi="Lato"/>
           <w:b/>
-        </w:rPr>
-        <w:t>Exercise 3</w:t>
+          <w:noProof/>
+          <w:lang w:eastAsia="en-GB"/>
+        </w:rPr>
+        <w:drawing>
+          <wp:anchor distT="0" distB="0" distL="114300" distR="114300" simplePos="0" relativeHeight="251664384" behindDoc="0" locked="0" layoutInCell="1" allowOverlap="1" wp14:anchorId="024B1FE7" wp14:editId="7E185FD5">
+            <wp:simplePos x="0" y="0"/>
+            <wp:positionH relativeFrom="column">
+              <wp:posOffset>3445510</wp:posOffset>
+            </wp:positionH>
+            <wp:positionV relativeFrom="paragraph">
+              <wp:posOffset>615950</wp:posOffset>
+            </wp:positionV>
+            <wp:extent cx="3098165" cy="3074670"/>
+            <wp:effectExtent l="0" t="0" r="635" b="0"/>
+            <wp:wrapTight wrapText="bothSides">
+              <wp:wrapPolygon edited="0">
+                <wp:start x="0" y="0"/>
+                <wp:lineTo x="0" y="21413"/>
+                <wp:lineTo x="21427" y="21413"/>
+                <wp:lineTo x="21427" y="0"/>
+                <wp:lineTo x="0" y="0"/>
+              </wp:wrapPolygon>
+            </wp:wrapTight>
+            <wp:docPr id="7" name="Picture 7" descr="proj_no_points.png"/>
+            <wp:cNvGraphicFramePr>
+              <a:graphicFrameLocks xmlns:a="http://schemas.openxmlformats.org/drawingml/2006/main" noChangeAspect="1"/>
+            </wp:cNvGraphicFramePr>
+            <a:graphic xmlns:a="http://schemas.openxmlformats.org/drawingml/2006/main">
+              <a:graphicData uri="http://schemas.openxmlformats.org/drawingml/2006/picture">
+                <pic:pic xmlns:pic="http://schemas.openxmlformats.org/drawingml/2006/picture">
+                  <pic:nvPicPr>
+                    <pic:cNvPr id="0" name="Picture 2" descr="proj_no_points.png"/>
+                    <pic:cNvPicPr>
+                      <a:picLocks noChangeAspect="1" noChangeArrowheads="1"/>
+                    </pic:cNvPicPr>
+                  </pic:nvPicPr>
+                  <pic:blipFill>
+                    <a:blip r:embed="rId12">
+                      <a:extLst>
+                        <a:ext uri="{28A0092B-C50C-407E-A947-70E740481C1C}">
+                          <a14:useLocalDpi xmlns:a14="http://schemas.microsoft.com/office/drawing/2010/main" val="0"/>
+                        </a:ext>
+                      </a:extLst>
+                    </a:blip>
+                    <a:srcRect/>
+                    <a:stretch>
+                      <a:fillRect/>
+                    </a:stretch>
+                  </pic:blipFill>
+                  <pic:spPr bwMode="auto">
+                    <a:xfrm>
+                      <a:off x="0" y="0"/>
+                      <a:ext cx="3098165" cy="3074670"/>
+                    </a:xfrm>
+                    <a:prstGeom prst="rect">
+                      <a:avLst/>
+                    </a:prstGeom>
+                    <a:noFill/>
+                    <a:ln>
+                      <a:noFill/>
+                    </a:ln>
+                  </pic:spPr>
+                </pic:pic>
+              </a:graphicData>
+            </a:graphic>
+            <wp14:sizeRelH relativeFrom="page">
+              <wp14:pctWidth>0</wp14:pctWidth>
+            </wp14:sizeRelH>
+            <wp14:sizeRelV relativeFrom="page">
+              <wp14:pctHeight>0</wp14:pctHeight>
+            </wp14:sizeRelV>
+          </wp:anchor>
+        </w:drawing>
       </w:r>
+      <w:r>
+        <w:rPr>
+          <w:rFonts w:ascii="Lato" w:hAnsi="Lato"/>
+          <w:b/>
+          <w:noProof/>
+          <w:lang w:eastAsia="en-GB"/>
+        </w:rPr>
+        <w:drawing>
+          <wp:anchor distT="0" distB="0" distL="114300" distR="114300" simplePos="0" relativeHeight="251663360" behindDoc="0" locked="0" layoutInCell="1" allowOverlap="1" wp14:anchorId="01B14EF0" wp14:editId="0B68C404">
+            <wp:simplePos x="0" y="0"/>
+            <wp:positionH relativeFrom="column">
+              <wp:posOffset>-516890</wp:posOffset>
+            </wp:positionH>
+            <wp:positionV relativeFrom="paragraph">
+              <wp:posOffset>695960</wp:posOffset>
+            </wp:positionV>
+            <wp:extent cx="3848735" cy="2886710"/>
+            <wp:effectExtent l="0" t="0" r="12065" b="8890"/>
+            <wp:wrapTight wrapText="bothSides">
+              <wp:wrapPolygon edited="0">
+                <wp:start x="0" y="0"/>
+                <wp:lineTo x="0" y="21476"/>
+                <wp:lineTo x="21525" y="21476"/>
+                <wp:lineTo x="21525" y="0"/>
+                <wp:lineTo x="0" y="0"/>
+              </wp:wrapPolygon>
+            </wp:wrapTight>
+            <wp:docPr id="6" name="Picture 6" descr="pc_toy.png"/>
+            <wp:cNvGraphicFramePr>
+              <a:graphicFrameLocks xmlns:a="http://schemas.openxmlformats.org/drawingml/2006/main" noChangeAspect="1"/>
+            </wp:cNvGraphicFramePr>
+            <a:graphic xmlns:a="http://schemas.openxmlformats.org/drawingml/2006/main">
+              <a:graphicData uri="http://schemas.openxmlformats.org/drawingml/2006/picture">
+                <pic:pic xmlns:pic="http://schemas.openxmlformats.org/drawingml/2006/picture">
+                  <pic:nvPicPr>
+                    <pic:cNvPr id="0" name="Picture 1" descr="pc_toy.png"/>
+                    <pic:cNvPicPr>
+                      <a:picLocks noChangeAspect="1" noChangeArrowheads="1"/>
+                    </pic:cNvPicPr>
+                  </pic:nvPicPr>
+                  <pic:blipFill>
+                    <a:blip r:embed="rId13">
+                      <a:extLst>
+                        <a:ext uri="{28A0092B-C50C-407E-A947-70E740481C1C}">
+                          <a14:useLocalDpi xmlns:a14="http://schemas.microsoft.com/office/drawing/2010/main" val="0"/>
+                        </a:ext>
+                      </a:extLst>
+                    </a:blip>
+                    <a:srcRect/>
+                    <a:stretch>
+                      <a:fillRect/>
+                    </a:stretch>
+                  </pic:blipFill>
+                  <pic:spPr bwMode="auto">
+                    <a:xfrm>
+                      <a:off x="0" y="0"/>
+                      <a:ext cx="3848735" cy="2886710"/>
+                    </a:xfrm>
+                    <a:prstGeom prst="rect">
+                      <a:avLst/>
+                    </a:prstGeom>
+                    <a:noFill/>
+                    <a:ln>
+                      <a:noFill/>
+                    </a:ln>
+                  </pic:spPr>
+                </pic:pic>
+              </a:graphicData>
+            </a:graphic>
+            <wp14:sizeRelH relativeFrom="page">
+              <wp14:pctWidth>0</wp14:pctWidth>
+            </wp14:sizeRelH>
+            <wp14:sizeRelV relativeFrom="page">
+              <wp14:pctHeight>0</wp14:pctHeight>
+            </wp14:sizeRelV>
+          </wp:anchor>
+        </w:drawing>
+      </w:r>
+      <w:r>
+        <w:rPr>
+          <w:rFonts w:ascii="Times" w:hAnsi="Times" w:cs="Times"/>
+          <w:color w:val="000000"/>
+          <w:sz w:val="29"/>
+          <w:szCs w:val="29"/>
+        </w:rPr>
+        <w:t xml:space="preserve">You should see a dramatic difference in result. Do you see the hidden structure? What happened? </w:t>
+      </w:r>
+    </w:p>
+    <w:p>
+      <w:pPr>
+        <w:rPr>
+          <w:rFonts w:ascii="Lato" w:hAnsi="Lato"/>
+          <w:b/>
+        </w:rPr>
+      </w:pPr>
     </w:p>
     <w:p>
       <w:pPr>
@@ -325,7 +1236,7 @@
       </w:r>
     </w:p>
     <w:sectPr>
-      <w:headerReference w:type="default" r:id="rId8"/>
+      <w:headerReference w:type="default" r:id="rId14"/>
       <w:pgSz w:w="11900" w:h="16840"/>
       <w:pgMar w:top="1417" w:right="1134" w:bottom="1134" w:left="1134" w:header="708" w:footer="708" w:gutter="0"/>
       <w:cols w:space="708"/>
@@ -395,6 +1306,195 @@
     </w:pPr>
   </w:p>
 </w:hdr>
+</file>
+
+<file path=word/numbering.xml><?xml version="1.0" encoding="utf-8"?>
+<w:numbering xmlns:wpc="http://schemas.microsoft.com/office/word/2010/wordprocessingCanvas" xmlns:mo="http://schemas.microsoft.com/office/mac/office/2008/main" xmlns:mc="http://schemas.openxmlformats.org/markup-compatibility/2006" xmlns:mv="urn:schemas-microsoft-com:mac:vml" xmlns:o="urn:schemas-microsoft-com:office:office" xmlns:r="http://schemas.openxmlformats.org/officeDocument/2006/relationships" xmlns:m="http://schemas.openxmlformats.org/officeDocument/2006/math" xmlns:v="urn:schemas-microsoft-com:vml" xmlns:wp14="http://schemas.microsoft.com/office/word/2010/wordprocessingDrawing" xmlns:wp="http://schemas.openxmlformats.org/drawingml/2006/wordprocessingDrawing" xmlns:w10="urn:schemas-microsoft-com:office:word" xmlns:w="http://schemas.openxmlformats.org/wordprocessingml/2006/main" xmlns:w14="http://schemas.microsoft.com/office/word/2010/wordml" xmlns:w15="http://schemas.microsoft.com/office/word/2012/wordml" xmlns:wpg="http://schemas.microsoft.com/office/word/2010/wordprocessingGroup" xmlns:wpi="http://schemas.microsoft.com/office/word/2010/wordprocessingInk" xmlns:wne="http://schemas.microsoft.com/office/word/2006/wordml" xmlns:wps="http://schemas.microsoft.com/office/word/2010/wordprocessingShape" mc:Ignorable="w14 w15 wp14">
+  <w:abstractNum w:abstractNumId="0">
+    <w:nsid w:val="07D53878"/>
+    <w:multiLevelType w:val="hybridMultilevel"/>
+    <w:tmpl w:val="762CFB52"/>
+    <w:lvl w:ilvl="0" w:tplc="08090017">
+      <w:start w:val="1"/>
+      <w:numFmt w:val="lowerLetter"/>
+      <w:lvlText w:val="%1)"/>
+      <w:lvlJc w:val="left"/>
+      <w:pPr>
+        <w:ind w:left="720" w:hanging="360"/>
+      </w:pPr>
+      <w:rPr>
+        <w:rFonts w:hint="default"/>
+      </w:rPr>
+    </w:lvl>
+    <w:lvl w:ilvl="1" w:tplc="08090019" w:tentative="1">
+      <w:start w:val="1"/>
+      <w:numFmt w:val="lowerLetter"/>
+      <w:lvlText w:val="%2."/>
+      <w:lvlJc w:val="left"/>
+      <w:pPr>
+        <w:ind w:left="1440" w:hanging="360"/>
+      </w:pPr>
+    </w:lvl>
+    <w:lvl w:ilvl="2" w:tplc="0809001B" w:tentative="1">
+      <w:start w:val="1"/>
+      <w:numFmt w:val="lowerRoman"/>
+      <w:lvlText w:val="%3."/>
+      <w:lvlJc w:val="right"/>
+      <w:pPr>
+        <w:ind w:left="2160" w:hanging="180"/>
+      </w:pPr>
+    </w:lvl>
+    <w:lvl w:ilvl="3" w:tplc="0809000F" w:tentative="1">
+      <w:start w:val="1"/>
+      <w:numFmt w:val="decimal"/>
+      <w:lvlText w:val="%4."/>
+      <w:lvlJc w:val="left"/>
+      <w:pPr>
+        <w:ind w:left="2880" w:hanging="360"/>
+      </w:pPr>
+    </w:lvl>
+    <w:lvl w:ilvl="4" w:tplc="08090019" w:tentative="1">
+      <w:start w:val="1"/>
+      <w:numFmt w:val="lowerLetter"/>
+      <w:lvlText w:val="%5."/>
+      <w:lvlJc w:val="left"/>
+      <w:pPr>
+        <w:ind w:left="3600" w:hanging="360"/>
+      </w:pPr>
+    </w:lvl>
+    <w:lvl w:ilvl="5" w:tplc="0809001B" w:tentative="1">
+      <w:start w:val="1"/>
+      <w:numFmt w:val="lowerRoman"/>
+      <w:lvlText w:val="%6."/>
+      <w:lvlJc w:val="right"/>
+      <w:pPr>
+        <w:ind w:left="4320" w:hanging="180"/>
+      </w:pPr>
+    </w:lvl>
+    <w:lvl w:ilvl="6" w:tplc="0809000F" w:tentative="1">
+      <w:start w:val="1"/>
+      <w:numFmt w:val="decimal"/>
+      <w:lvlText w:val="%7."/>
+      <w:lvlJc w:val="left"/>
+      <w:pPr>
+        <w:ind w:left="5040" w:hanging="360"/>
+      </w:pPr>
+    </w:lvl>
+    <w:lvl w:ilvl="7" w:tplc="08090019" w:tentative="1">
+      <w:start w:val="1"/>
+      <w:numFmt w:val="lowerLetter"/>
+      <w:lvlText w:val="%8."/>
+      <w:lvlJc w:val="left"/>
+      <w:pPr>
+        <w:ind w:left="5760" w:hanging="360"/>
+      </w:pPr>
+    </w:lvl>
+    <w:lvl w:ilvl="8" w:tplc="0809001B" w:tentative="1">
+      <w:start w:val="1"/>
+      <w:numFmt w:val="lowerRoman"/>
+      <w:lvlText w:val="%9."/>
+      <w:lvlJc w:val="right"/>
+      <w:pPr>
+        <w:ind w:left="6480" w:hanging="180"/>
+      </w:pPr>
+    </w:lvl>
+  </w:abstractNum>
+  <w:abstractNum w:abstractNumId="1">
+    <w:nsid w:val="56E729B9"/>
+    <w:multiLevelType w:val="hybridMultilevel"/>
+    <w:tmpl w:val="851C2188"/>
+    <w:lvl w:ilvl="0" w:tplc="08090017">
+      <w:start w:val="1"/>
+      <w:numFmt w:val="lowerLetter"/>
+      <w:lvlText w:val="%1)"/>
+      <w:lvlJc w:val="left"/>
+      <w:pPr>
+        <w:ind w:left="720" w:hanging="360"/>
+      </w:pPr>
+      <w:rPr>
+        <w:rFonts w:hint="default"/>
+      </w:rPr>
+    </w:lvl>
+    <w:lvl w:ilvl="1" w:tplc="08090019" w:tentative="1">
+      <w:start w:val="1"/>
+      <w:numFmt w:val="lowerLetter"/>
+      <w:lvlText w:val="%2."/>
+      <w:lvlJc w:val="left"/>
+      <w:pPr>
+        <w:ind w:left="1440" w:hanging="360"/>
+      </w:pPr>
+    </w:lvl>
+    <w:lvl w:ilvl="2" w:tplc="0809001B" w:tentative="1">
+      <w:start w:val="1"/>
+      <w:numFmt w:val="lowerRoman"/>
+      <w:lvlText w:val="%3."/>
+      <w:lvlJc w:val="right"/>
+      <w:pPr>
+        <w:ind w:left="2160" w:hanging="180"/>
+      </w:pPr>
+    </w:lvl>
+    <w:lvl w:ilvl="3" w:tplc="0809000F" w:tentative="1">
+      <w:start w:val="1"/>
+      <w:numFmt w:val="decimal"/>
+      <w:lvlText w:val="%4."/>
+      <w:lvlJc w:val="left"/>
+      <w:pPr>
+        <w:ind w:left="2880" w:hanging="360"/>
+      </w:pPr>
+    </w:lvl>
+    <w:lvl w:ilvl="4" w:tplc="08090019" w:tentative="1">
+      <w:start w:val="1"/>
+      <w:numFmt w:val="lowerLetter"/>
+      <w:lvlText w:val="%5."/>
+      <w:lvlJc w:val="left"/>
+      <w:pPr>
+        <w:ind w:left="3600" w:hanging="360"/>
+      </w:pPr>
+    </w:lvl>
+    <w:lvl w:ilvl="5" w:tplc="0809001B" w:tentative="1">
+      <w:start w:val="1"/>
+      <w:numFmt w:val="lowerRoman"/>
+      <w:lvlText w:val="%6."/>
+      <w:lvlJc w:val="right"/>
+      <w:pPr>
+        <w:ind w:left="4320" w:hanging="180"/>
+      </w:pPr>
+    </w:lvl>
+    <w:lvl w:ilvl="6" w:tplc="0809000F" w:tentative="1">
+      <w:start w:val="1"/>
+      <w:numFmt w:val="decimal"/>
+      <w:lvlText w:val="%7."/>
+      <w:lvlJc w:val="left"/>
+      <w:pPr>
+        <w:ind w:left="5040" w:hanging="360"/>
+      </w:pPr>
+    </w:lvl>
+    <w:lvl w:ilvl="7" w:tplc="08090019" w:tentative="1">
+      <w:start w:val="1"/>
+      <w:numFmt w:val="lowerLetter"/>
+      <w:lvlText w:val="%8."/>
+      <w:lvlJc w:val="left"/>
+      <w:pPr>
+        <w:ind w:left="5760" w:hanging="360"/>
+      </w:pPr>
+    </w:lvl>
+    <w:lvl w:ilvl="8" w:tplc="0809001B" w:tentative="1">
+      <w:start w:val="1"/>
+      <w:numFmt w:val="lowerRoman"/>
+      <w:lvlText w:val="%9."/>
+      <w:lvlJc w:val="right"/>
+      <w:pPr>
+        <w:ind w:left="6480" w:hanging="180"/>
+      </w:pPr>
+    </w:lvl>
+  </w:abstractNum>
+  <w:num w:numId="1">
+    <w:abstractNumId w:val="1"/>
+  </w:num>
+  <w:num w:numId="2">
+    <w:abstractNumId w:val="0"/>
+  </w:num>
+</w:numbering>
 </file>
 
 <file path=word/styles.xml><?xml version="1.0" encoding="utf-8"?>
@@ -868,6 +1968,17 @@
     <w:uiPriority w:val="99"/>
     <w:rsid w:val="009349C7"/>
   </w:style>
+  <w:style w:type="paragraph" w:styleId="ListParagraph">
+    <w:name w:val="List Paragraph"/>
+    <w:basedOn w:val="Normal"/>
+    <w:uiPriority w:val="34"/>
+    <w:qFormat/>
+    <w:rsid w:val="00157DD2"/>
+    <w:pPr>
+      <w:ind w:left="720"/>
+      <w:contextualSpacing/>
+    </w:pPr>
+  </w:style>
 </w:styles>
 </file>
 

--- a/A4/carlotta_porcelli_a4.docx
+++ b/A4/carlotta_porcelli_a4.docx
@@ -950,8 +950,6 @@
           <w:b/>
         </w:rPr>
       </w:pPr>
-      <w:bookmarkStart w:id="0" w:name="_GoBack"/>
-      <w:bookmarkEnd w:id="0"/>
     </w:p>
     <w:p>
       <w:pPr>
@@ -1227,6 +1225,136 @@
           <w:b/>
         </w:rPr>
       </w:pPr>
+    </w:p>
+    <w:p>
+      <w:pPr>
+        <w:rPr>
+          <w:rFonts w:ascii="Lato" w:hAnsi="Lato"/>
+          <w:b/>
+        </w:rPr>
+      </w:pPr>
+    </w:p>
+    <w:p>
+      <w:pPr>
+        <w:rPr>
+          <w:rFonts w:ascii="Lato" w:hAnsi="Lato"/>
+          <w:b/>
+        </w:rPr>
+      </w:pPr>
+    </w:p>
+    <w:p>
+      <w:pPr>
+        <w:rPr>
+          <w:rFonts w:ascii="Lato" w:hAnsi="Lato"/>
+          <w:b/>
+        </w:rPr>
+      </w:pPr>
+    </w:p>
+    <w:p>
+      <w:pPr>
+        <w:rPr>
+          <w:rFonts w:ascii="Lato" w:hAnsi="Lato"/>
+          <w:b/>
+        </w:rPr>
+      </w:pPr>
+    </w:p>
+    <w:p>
+      <w:pPr>
+        <w:rPr>
+          <w:rFonts w:ascii="Lato" w:hAnsi="Lato"/>
+          <w:b/>
+        </w:rPr>
+      </w:pPr>
+    </w:p>
+    <w:p>
+      <w:pPr>
+        <w:rPr>
+          <w:rFonts w:ascii="Lato" w:hAnsi="Lato"/>
+          <w:b/>
+        </w:rPr>
+      </w:pPr>
+    </w:p>
+    <w:p>
+      <w:pPr>
+        <w:rPr>
+          <w:rFonts w:ascii="Lato" w:hAnsi="Lato"/>
+          <w:b/>
+        </w:rPr>
+      </w:pPr>
+    </w:p>
+    <w:p>
+      <w:pPr>
+        <w:rPr>
+          <w:rFonts w:ascii="Lato" w:hAnsi="Lato"/>
+          <w:b/>
+        </w:rPr>
+      </w:pPr>
+    </w:p>
+    <w:p>
+      <w:pPr>
+        <w:rPr>
+          <w:rFonts w:ascii="Lato" w:hAnsi="Lato"/>
+          <w:b/>
+        </w:rPr>
+      </w:pPr>
+    </w:p>
+    <w:p>
+      <w:pPr>
+        <w:rPr>
+          <w:rFonts w:ascii="Lato" w:hAnsi="Lato"/>
+          <w:b/>
+        </w:rPr>
+      </w:pPr>
+    </w:p>
+    <w:p>
+      <w:pPr>
+        <w:rPr>
+          <w:rFonts w:ascii="Lato" w:hAnsi="Lato"/>
+          <w:b/>
+        </w:rPr>
+      </w:pPr>
+    </w:p>
+    <w:p>
+      <w:pPr>
+        <w:rPr>
+          <w:rFonts w:ascii="Lato" w:hAnsi="Lato"/>
+          <w:b/>
+        </w:rPr>
+      </w:pPr>
+    </w:p>
+    <w:p>
+      <w:pPr>
+        <w:rPr>
+          <w:rFonts w:ascii="Lato" w:hAnsi="Lato"/>
+          <w:b/>
+        </w:rPr>
+      </w:pPr>
+    </w:p>
+    <w:p>
+      <w:pPr>
+        <w:rPr>
+          <w:rFonts w:ascii="Lato" w:hAnsi="Lato"/>
+          <w:b/>
+        </w:rPr>
+      </w:pPr>
+    </w:p>
+    <w:p>
+      <w:pPr>
+        <w:rPr>
+          <w:rFonts w:ascii="Lato" w:hAnsi="Lato"/>
+          <w:b/>
+        </w:rPr>
+      </w:pPr>
+      <w:bookmarkStart w:id="0" w:name="_GoBack"/>
+      <w:bookmarkEnd w:id="0"/>
+    </w:p>
+    <w:p>
+      <w:pPr>
+        <w:rPr>
+          <w:rFonts w:ascii="Lato" w:hAnsi="Lato"/>
+          <w:b/>
+        </w:rPr>
+      </w:pPr>
       <w:r>
         <w:rPr>
           <w:rFonts w:ascii="Lato" w:hAnsi="Lato"/>
@@ -1235,8 +1363,94 @@
         <w:t>Exercise 4</w:t>
       </w:r>
     </w:p>
+    <w:p>
+      <w:pPr>
+        <w:rPr>
+          <w:rFonts w:ascii="Lato" w:hAnsi="Lato"/>
+          <w:b/>
+        </w:rPr>
+      </w:pPr>
+      <w:r>
+        <w:rPr>
+          <w:rFonts w:ascii="Lato" w:hAnsi="Lato"/>
+          <w:b/>
+          <w:noProof/>
+          <w:lang w:eastAsia="en-GB"/>
+        </w:rPr>
+        <w:drawing>
+          <wp:anchor distT="0" distB="0" distL="114300" distR="114300" simplePos="0" relativeHeight="251665408" behindDoc="0" locked="0" layoutInCell="1" allowOverlap="1" wp14:anchorId="539B2E04" wp14:editId="711C7D26">
+            <wp:simplePos x="0" y="0"/>
+            <wp:positionH relativeFrom="column">
+              <wp:posOffset>1164590</wp:posOffset>
+            </wp:positionH>
+            <wp:positionV relativeFrom="paragraph">
+              <wp:posOffset>222885</wp:posOffset>
+            </wp:positionV>
+            <wp:extent cx="5318760" cy="5148580"/>
+            <wp:effectExtent l="0" t="0" r="0" b="7620"/>
+            <wp:wrapTight wrapText="bothSides">
+              <wp:wrapPolygon edited="0">
+                <wp:start x="0" y="0"/>
+                <wp:lineTo x="0" y="21525"/>
+                <wp:lineTo x="21456" y="21525"/>
+                <wp:lineTo x="21456" y="0"/>
+                <wp:lineTo x="0" y="0"/>
+              </wp:wrapPolygon>
+            </wp:wrapTight>
+            <wp:docPr id="8" name="Picture 8"/>
+            <wp:cNvGraphicFramePr>
+              <a:graphicFrameLocks xmlns:a="http://schemas.openxmlformats.org/drawingml/2006/main" noChangeAspect="1"/>
+            </wp:cNvGraphicFramePr>
+            <a:graphic xmlns:a="http://schemas.openxmlformats.org/drawingml/2006/main">
+              <a:graphicData uri="http://schemas.openxmlformats.org/drawingml/2006/picture">
+                <pic:pic xmlns:pic="http://schemas.openxmlformats.org/drawingml/2006/picture">
+                  <pic:nvPicPr>
+                    <pic:cNvPr id="8" name="centroids_pc.png"/>
+                    <pic:cNvPicPr/>
+                  </pic:nvPicPr>
+                  <pic:blipFill rotWithShape="1">
+                    <a:blip r:embed="rId14">
+                      <a:extLst>
+                        <a:ext uri="{28A0092B-C50C-407E-A947-70E740481C1C}">
+                          <a14:useLocalDpi xmlns:a14="http://schemas.microsoft.com/office/drawing/2010/main" val="0"/>
+                        </a:ext>
+                      </a:extLst>
+                    </a:blip>
+                    <a:srcRect l="2584" t="5896" r="7900" b="4776"/>
+                    <a:stretch/>
+                  </pic:blipFill>
+                  <pic:spPr bwMode="auto">
+                    <a:xfrm>
+                      <a:off x="0" y="0"/>
+                      <a:ext cx="5318760" cy="5148580"/>
+                    </a:xfrm>
+                    <a:prstGeom prst="rect">
+                      <a:avLst/>
+                    </a:prstGeom>
+                    <a:ln>
+                      <a:noFill/>
+                    </a:ln>
+                    <a:extLst>
+                      <a:ext uri="{53640926-AAD7-44D8-BBD7-CCE9431645EC}">
+                        <a14:shadowObscured xmlns:a14="http://schemas.microsoft.com/office/drawing/2010/main"/>
+                      </a:ext>
+                    </a:extLst>
+                  </pic:spPr>
+                </pic:pic>
+              </a:graphicData>
+            </a:graphic>
+            <wp14:sizeRelH relativeFrom="page">
+              <wp14:pctWidth>0</wp14:pctWidth>
+            </wp14:sizeRelH>
+            <wp14:sizeRelV relativeFrom="page">
+              <wp14:pctHeight>0</wp14:pctHeight>
+            </wp14:sizeRelV>
+          </wp:anchor>
+        </w:drawing>
+      </w:r>
+    </w:p>
     <w:sectPr>
-      <w:headerReference w:type="default" r:id="rId14"/>
+      <w:headerReference w:type="default" r:id="rId15"/>
       <w:pgSz w:w="11900" w:h="16840"/>
       <w:pgMar w:top="1417" w:right="1134" w:bottom="1134" w:left="1134" w:header="708" w:footer="708" w:gutter="0"/>
       <w:cols w:space="708"/>

--- a/A4/carlotta_porcelli_a4.docx
+++ b/A4/carlotta_porcelli_a4.docx
@@ -17,53 +17,52 @@
           <w:b/>
           <w:sz w:val="36"/>
         </w:rPr>
-        <w:t>Report Introductio</w:t>
-      </w:r>
-      <w:r>
+        <w:t>Report Introduction to Data Science – Assignment 4</w:t>
+      </w:r>
+    </w:p>
+    <w:p>
+      <w:pPr>
         <w:rPr>
           <w:rFonts w:ascii="Lato" w:hAnsi="Lato"/>
           <w:b/>
           <w:sz w:val="36"/>
         </w:rPr>
-        <w:t>n to Data Science – Assignment 4</w:t>
-      </w:r>
+      </w:pPr>
     </w:p>
     <w:p>
       <w:pPr>
         <w:rPr>
           <w:rFonts w:ascii="Lato" w:hAnsi="Lato"/>
           <w:b/>
-          <w:sz w:val="36"/>
-        </w:rPr>
-      </w:pPr>
-    </w:p>
-    <w:p>
-      <w:pPr>
-        <w:rPr>
-          <w:rFonts w:ascii="Lato" w:hAnsi="Lato"/>
-          <w:b/>
         </w:rPr>
       </w:pPr>
       <w:r>
         <w:rPr>
           <w:rFonts w:ascii="Lato" w:hAnsi="Lato"/>
           <w:noProof/>
-          <w:u w:val="single"/>
           <w:lang w:eastAsia="en-GB"/>
         </w:rPr>
         <w:drawing>
-          <wp:anchor distT="0" distB="0" distL="114300" distR="114300" simplePos="0" relativeHeight="251658240" behindDoc="0" locked="0" layoutInCell="1" allowOverlap="1" wp14:anchorId="02C5326E" wp14:editId="4C8B3D06">
+          <wp:anchor distT="0" distB="0" distL="114300" distR="114300" simplePos="0" relativeHeight="251672576" behindDoc="0" locked="0" layoutInCell="1" allowOverlap="1" wp14:anchorId="5BE3680E" wp14:editId="6302237F">
             <wp:simplePos x="0" y="0"/>
-            <wp:positionH relativeFrom="margin">
-              <wp:posOffset>-445770</wp:posOffset>
+            <wp:positionH relativeFrom="column">
+              <wp:posOffset>1270</wp:posOffset>
             </wp:positionH>
-            <wp:positionV relativeFrom="margin">
-              <wp:posOffset>819150</wp:posOffset>
+            <wp:positionV relativeFrom="paragraph">
+              <wp:posOffset>187325</wp:posOffset>
             </wp:positionV>
-            <wp:extent cx="3538220" cy="2653665"/>
-            <wp:effectExtent l="0" t="0" r="0" b="0"/>
-            <wp:wrapSquare wrapText="bothSides"/>
-            <wp:docPr id="1" name="Picture 1"/>
+            <wp:extent cx="2987040" cy="2893060"/>
+            <wp:effectExtent l="0" t="0" r="10160" b="2540"/>
+            <wp:wrapTight wrapText="bothSides">
+              <wp:wrapPolygon edited="0">
+                <wp:start x="0" y="0"/>
+                <wp:lineTo x="0" y="21429"/>
+                <wp:lineTo x="21490" y="21429"/>
+                <wp:lineTo x="21490" y="0"/>
+                <wp:lineTo x="0" y="0"/>
+              </wp:wrapPolygon>
+            </wp:wrapTight>
+            <wp:docPr id="12" name="Picture 12"/>
             <wp:cNvGraphicFramePr>
               <a:graphicFrameLocks xmlns:a="http://schemas.openxmlformats.org/drawingml/2006/main" noChangeAspect="1"/>
             </wp:cNvGraphicFramePr>
@@ -71,7 +70,7 @@
               <a:graphicData uri="http://schemas.openxmlformats.org/drawingml/2006/picture">
                 <pic:pic xmlns:pic="http://schemas.openxmlformats.org/drawingml/2006/picture">
                   <pic:nvPicPr>
-                    <pic:cNvPr id="1" name="third_diatoms.png"/>
+                    <pic:cNvPr id="12" name="third_diatoms.png"/>
                     <pic:cNvPicPr/>
                   </pic:nvPicPr>
                   <pic:blipFill>
@@ -89,7 +88,7 @@
                   <pic:spPr>
                     <a:xfrm>
                       <a:off x="0" y="0"/>
-                      <a:ext cx="3538220" cy="2653665"/>
+                      <a:ext cx="2987040" cy="2893060"/>
                     </a:xfrm>
                     <a:prstGeom prst="rect">
                       <a:avLst/>
@@ -124,27 +123,273 @@
       </w:pPr>
       <w:r>
         <w:rPr>
+          <w:noProof/>
+        </w:rPr>
+        <mc:AlternateContent>
+          <mc:Choice Requires="wps">
+            <w:drawing>
+              <wp:anchor distT="0" distB="0" distL="114300" distR="114300" simplePos="0" relativeHeight="251670528" behindDoc="0" locked="0" layoutInCell="1" allowOverlap="1" wp14:anchorId="30B84FEF" wp14:editId="33E88E63">
+                <wp:simplePos x="0" y="0"/>
+                <wp:positionH relativeFrom="column">
+                  <wp:posOffset>2984500</wp:posOffset>
+                </wp:positionH>
+                <wp:positionV relativeFrom="paragraph">
+                  <wp:posOffset>2903220</wp:posOffset>
+                </wp:positionV>
+                <wp:extent cx="3538220" cy="266700"/>
+                <wp:effectExtent l="0" t="0" r="0" b="12700"/>
+                <wp:wrapTight wrapText="bothSides">
+                  <wp:wrapPolygon edited="0">
+                    <wp:start x="0" y="0"/>
+                    <wp:lineTo x="0" y="20571"/>
+                    <wp:lineTo x="21398" y="20571"/>
+                    <wp:lineTo x="21398" y="0"/>
+                    <wp:lineTo x="0" y="0"/>
+                  </wp:wrapPolygon>
+                </wp:wrapTight>
+                <wp:docPr id="10" name="Text Box 10"/>
+                <wp:cNvGraphicFramePr/>
+                <a:graphic xmlns:a="http://schemas.openxmlformats.org/drawingml/2006/main">
+                  <a:graphicData uri="http://schemas.microsoft.com/office/word/2010/wordprocessingShape">
+                    <wps:wsp>
+                      <wps:cNvSpPr txBox="1"/>
+                      <wps:spPr>
+                        <a:xfrm>
+                          <a:off x="0" y="0"/>
+                          <a:ext cx="3538220" cy="266700"/>
+                        </a:xfrm>
+                        <a:prstGeom prst="rect">
+                          <a:avLst/>
+                        </a:prstGeom>
+                        <a:solidFill>
+                          <a:prstClr val="white"/>
+                        </a:solidFill>
+                        <a:ln>
+                          <a:noFill/>
+                        </a:ln>
+                        <a:effectLst/>
+                      </wps:spPr>
+                      <wps:txbx>
+                        <w:txbxContent>
+                          <w:p>
+                            <w:pPr>
+                              <w:pStyle w:val="Caption"/>
+                              <w:jc w:val="center"/>
+                              <w:rPr>
+                                <w:noProof/>
+                              </w:rPr>
+                            </w:pPr>
+                            <w:r>
+                              <w:t xml:space="preserve">Figure </w:t>
+                            </w:r>
+                            <w:fldSimple w:instr=" SEQ Figure \* ARABIC ">
+                              <w:r>
+                                <w:rPr>
+                                  <w:noProof/>
+                                </w:rPr>
+                                <w:t>2</w:t>
+                              </w:r>
+                            </w:fldSimple>
+                            <w:r>
+                              <w:t xml:space="preserve"> Shape of all diatoms</w:t>
+                            </w:r>
+                          </w:p>
+                        </w:txbxContent>
+                      </wps:txbx>
+                      <wps:bodyPr rot="0" spcFirstLastPara="0" vertOverflow="overflow" horzOverflow="overflow" vert="horz" wrap="square" lIns="0" tIns="0" rIns="0" bIns="0" numCol="1" spcCol="0" rtlCol="0" fromWordArt="0" anchor="t" anchorCtr="0" forceAA="0" compatLnSpc="1">
+                        <a:prstTxWarp prst="textNoShape">
+                          <a:avLst/>
+                        </a:prstTxWarp>
+                        <a:spAutoFit/>
+                      </wps:bodyPr>
+                    </wps:wsp>
+                  </a:graphicData>
+                </a:graphic>
+              </wp:anchor>
+            </w:drawing>
+          </mc:Choice>
+          <mc:Fallback>
+            <w:pict>
+              <v:shapetype w14:anchorId="30B84FEF" id="_x0000_t202" coordsize="21600,21600" o:spt="202" path="m0,0l0,21600,21600,21600,21600,0xe">
+                <v:stroke joinstyle="miter"/>
+                <v:path gradientshapeok="t" o:connecttype="rect"/>
+              </v:shapetype>
+              <v:shape id="Text Box 10" o:spid="_x0000_s1026" type="#_x0000_t202" style="position:absolute;margin-left:235pt;margin-top:228.6pt;width:278.6pt;height:21pt;z-index:251670528;visibility:visible;mso-wrap-style:square;mso-wrap-distance-left:9pt;mso-wrap-distance-top:0;mso-wrap-distance-right:9pt;mso-wrap-distance-bottom:0;mso-position-horizontal:absolute;mso-position-horizontal-relative:text;mso-position-vertical:absolute;mso-position-vertical-relative:text;v-text-anchor:top" o:gfxdata="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" stroked="f">
+                <v:textbox style="mso-fit-shape-to-text:t" inset="0,0,0,0">
+                  <w:txbxContent>
+                    <w:p>
+                      <w:pPr>
+                        <w:pStyle w:val="Caption"/>
+                        <w:jc w:val="center"/>
+                        <w:rPr>
+                          <w:noProof/>
+                        </w:rPr>
+                      </w:pPr>
+                      <w:r>
+                        <w:t xml:space="preserve">Figure </w:t>
+                      </w:r>
+                      <w:fldSimple w:instr=" SEQ Figure \* ARABIC ">
+                        <w:r>
+                          <w:rPr>
+                            <w:noProof/>
+                          </w:rPr>
+                          <w:t>2</w:t>
+                        </w:r>
+                      </w:fldSimple>
+                      <w:r>
+                        <w:t xml:space="preserve"> Shape of all diatoms</w:t>
+                      </w:r>
+                    </w:p>
+                  </w:txbxContent>
+                </v:textbox>
+                <w10:wrap type="tight"/>
+              </v:shape>
+            </w:pict>
+          </mc:Fallback>
+        </mc:AlternateContent>
+      </w:r>
+      <w:r>
+        <w:rPr>
+          <w:noProof/>
+        </w:rPr>
+        <mc:AlternateContent>
+          <mc:Choice Requires="wps">
+            <w:drawing>
+              <wp:anchor distT="0" distB="0" distL="114300" distR="114300" simplePos="0" relativeHeight="251668480" behindDoc="0" locked="0" layoutInCell="1" allowOverlap="1" wp14:anchorId="2D8A18EE" wp14:editId="0F88F6B8">
+                <wp:simplePos x="0" y="0"/>
+                <wp:positionH relativeFrom="column">
+                  <wp:posOffset>-212090</wp:posOffset>
+                </wp:positionH>
+                <wp:positionV relativeFrom="paragraph">
+                  <wp:posOffset>2944636</wp:posOffset>
+                </wp:positionV>
+                <wp:extent cx="2821940" cy="266700"/>
+                <wp:effectExtent l="0" t="0" r="0" b="12700"/>
+                <wp:wrapSquare wrapText="bothSides"/>
+                <wp:docPr id="1" name="Text Box 1"/>
+                <wp:cNvGraphicFramePr/>
+                <a:graphic xmlns:a="http://schemas.openxmlformats.org/drawingml/2006/main">
+                  <a:graphicData uri="http://schemas.microsoft.com/office/word/2010/wordprocessingShape">
+                    <wps:wsp>
+                      <wps:cNvSpPr txBox="1"/>
+                      <wps:spPr>
+                        <a:xfrm>
+                          <a:off x="0" y="0"/>
+                          <a:ext cx="2821940" cy="266700"/>
+                        </a:xfrm>
+                        <a:prstGeom prst="rect">
+                          <a:avLst/>
+                        </a:prstGeom>
+                        <a:solidFill>
+                          <a:prstClr val="white"/>
+                        </a:solidFill>
+                        <a:ln>
+                          <a:noFill/>
+                        </a:ln>
+                        <a:effectLst/>
+                      </wps:spPr>
+                      <wps:txbx>
+                        <w:txbxContent>
+                          <w:p>
+                            <w:pPr>
+                              <w:pStyle w:val="Caption"/>
+                              <w:jc w:val="center"/>
+                              <w:rPr>
+                                <w:rFonts w:ascii="Lato" w:hAnsi="Lato"/>
+                                <w:b/>
+                                <w:noProof/>
+                              </w:rPr>
+                            </w:pPr>
+                            <w:r>
+                              <w:t xml:space="preserve">Figure </w:t>
+                            </w:r>
+                            <w:fldSimple w:instr=" SEQ Figure \* ARABIC ">
+                              <w:r>
+                                <w:rPr>
+                                  <w:noProof/>
+                                </w:rPr>
+                                <w:t>1</w:t>
+                              </w:r>
+                            </w:fldSimple>
+                            <w:r>
+                              <w:t xml:space="preserve"> Shape of the third diatom</w:t>
+                            </w:r>
+                          </w:p>
+                        </w:txbxContent>
+                      </wps:txbx>
+                      <wps:bodyPr rot="0" spcFirstLastPara="0" vertOverflow="overflow" horzOverflow="overflow" vert="horz" wrap="square" lIns="0" tIns="0" rIns="0" bIns="0" numCol="1" spcCol="0" rtlCol="0" fromWordArt="0" anchor="t" anchorCtr="0" forceAA="0" compatLnSpc="1">
+                        <a:prstTxWarp prst="textNoShape">
+                          <a:avLst/>
+                        </a:prstTxWarp>
+                        <a:spAutoFit/>
+                      </wps:bodyPr>
+                    </wps:wsp>
+                  </a:graphicData>
+                </a:graphic>
+              </wp:anchor>
+            </w:drawing>
+          </mc:Choice>
+          <mc:Fallback>
+            <w:pict>
+              <v:shape w14:anchorId="2D8A18EE" id="Text Box 1" o:spid="_x0000_s1027" type="#_x0000_t202" style="position:absolute;margin-left:-16.7pt;margin-top:231.85pt;width:222.2pt;height:21pt;z-index:251668480;visibility:visible;mso-wrap-style:square;mso-wrap-distance-left:9pt;mso-wrap-distance-top:0;mso-wrap-distance-right:9pt;mso-wrap-distance-bottom:0;mso-position-horizontal:absolute;mso-position-horizontal-relative:text;mso-position-vertical:absolute;mso-position-vertical-relative:text;v-text-anchor:top" o:gfxdata="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" stroked="f">
+                <v:textbox style="mso-fit-shape-to-text:t" inset="0,0,0,0">
+                  <w:txbxContent>
+                    <w:p>
+                      <w:pPr>
+                        <w:pStyle w:val="Caption"/>
+                        <w:jc w:val="center"/>
+                        <w:rPr>
+                          <w:rFonts w:ascii="Lato" w:hAnsi="Lato"/>
+                          <w:b/>
+                          <w:noProof/>
+                        </w:rPr>
+                      </w:pPr>
+                      <w:r>
+                        <w:t xml:space="preserve">Figure </w:t>
+                      </w:r>
+                      <w:fldSimple w:instr=" SEQ Figure \* ARABIC ">
+                        <w:r>
+                          <w:rPr>
+                            <w:noProof/>
+                          </w:rPr>
+                          <w:t>1</w:t>
+                        </w:r>
+                      </w:fldSimple>
+                      <w:r>
+                        <w:t xml:space="preserve"> Shape of the third diatom</w:t>
+                      </w:r>
+                    </w:p>
+                  </w:txbxContent>
+                </v:textbox>
+                <w10:wrap type="square"/>
+              </v:shape>
+            </w:pict>
+          </mc:Fallback>
+        </mc:AlternateContent>
+      </w:r>
+      <w:r>
+        <w:rPr>
           <w:rFonts w:ascii="Lato" w:hAnsi="Lato"/>
           <w:noProof/>
           <w:lang w:eastAsia="en-GB"/>
         </w:rPr>
         <w:drawing>
-          <wp:anchor distT="0" distB="0" distL="114300" distR="114300" simplePos="0" relativeHeight="251659264" behindDoc="0" locked="0" layoutInCell="1" allowOverlap="1" wp14:anchorId="23769DE2" wp14:editId="05E23224">
+          <wp:anchor distT="0" distB="0" distL="114300" distR="114300" simplePos="0" relativeHeight="251659264" behindDoc="0" locked="0" layoutInCell="1" allowOverlap="1" wp14:anchorId="23769DE2" wp14:editId="2378BE62">
             <wp:simplePos x="0" y="0"/>
             <wp:positionH relativeFrom="margin">
-              <wp:posOffset>3102610</wp:posOffset>
+              <wp:posOffset>2729865</wp:posOffset>
             </wp:positionH>
             <wp:positionV relativeFrom="margin">
-              <wp:posOffset>820420</wp:posOffset>
+              <wp:posOffset>815975</wp:posOffset>
             </wp:positionV>
-            <wp:extent cx="3538800" cy="2668354"/>
-            <wp:effectExtent l="0" t="0" r="0" b="0"/>
+            <wp:extent cx="3790315" cy="2858135"/>
+            <wp:effectExtent l="0" t="0" r="0" b="12065"/>
             <wp:wrapTight wrapText="bothSides">
               <wp:wrapPolygon edited="0">
                 <wp:start x="0" y="0"/>
-                <wp:lineTo x="0" y="21384"/>
-                <wp:lineTo x="21398" y="21384"/>
-                <wp:lineTo x="21398" y="0"/>
+                <wp:lineTo x="0" y="21499"/>
+                <wp:lineTo x="21423" y="21499"/>
+                <wp:lineTo x="21423" y="0"/>
                 <wp:lineTo x="0" y="0"/>
               </wp:wrapPolygon>
             </wp:wrapTight>
@@ -174,7 +419,7 @@
                   <pic:spPr>
                     <a:xfrm>
                       <a:off x="0" y="0"/>
-                      <a:ext cx="3538800" cy="2668354"/>
+                      <a:ext cx="3790315" cy="2858135"/>
                     </a:xfrm>
                     <a:prstGeom prst="rect">
                       <a:avLst/>
@@ -192,19 +437,215 @@
           </wp:anchor>
         </w:drawing>
       </w:r>
-    </w:p>
-    <w:p>
-      <w:pPr>
-        <w:rPr>
-          <w:rFonts w:ascii="Lato" w:hAnsi="Lato"/>
-        </w:rPr>
-      </w:pPr>
-      <w:r>
-        <w:rPr>
-          <w:rFonts w:ascii="Lato" w:hAnsi="Lato"/>
-        </w:rPr>
-        <w:t>Can you see a pattern? Short description</w:t>
-      </w:r>
+      <w:r>
+        <w:rPr>
+          <w:rFonts w:ascii="Lato" w:hAnsi="Lato"/>
+        </w:rPr>
+        <w:t>In Figure 1 are plotted the points that describe the third diatoms</w:t>
+      </w:r>
+      <w:r>
+        <w:rPr>
+          <w:rFonts w:ascii="Lato" w:hAnsi="Lato"/>
+        </w:rPr>
+        <w:t xml:space="preserve"> shapes</w:t>
+      </w:r>
+      <w:r>
+        <w:rPr>
+          <w:rFonts w:ascii="Lato" w:hAnsi="Lato"/>
+        </w:rPr>
+        <w:t xml:space="preserve"> from the dataset</w:t>
+      </w:r>
+      <w:r>
+        <w:rPr>
+          <w:rFonts w:ascii="Lato" w:hAnsi="Lato"/>
+        </w:rPr>
+        <w:t xml:space="preserve"> provided</w:t>
+      </w:r>
+      <w:r>
+        <w:rPr>
+          <w:rFonts w:ascii="Lato" w:hAnsi="Lato"/>
+        </w:rPr>
+        <w:t>.</w:t>
+      </w:r>
+      <w:r>
+        <w:rPr>
+          <w:rFonts w:ascii="Lato" w:hAnsi="Lato"/>
+        </w:rPr>
+        <w:t xml:space="preserve"> Each diatom is described with 90 points and their x and y coordinates. The points are interpolated with the red line.</w:t>
+      </w:r>
+    </w:p>
+    <w:p>
+      <w:pPr>
+        <w:rPr>
+          <w:rFonts w:ascii="Lato" w:hAnsi="Lato"/>
+        </w:rPr>
+      </w:pPr>
+      <w:r>
+        <w:rPr>
+          <w:rFonts w:ascii="Lato" w:hAnsi="Lato"/>
+        </w:rPr>
+        <w:t xml:space="preserve">In Figure 2 are plotted the shapes of every diatoms from the dataset. The orange points are the ones from plot in figure 1. </w:t>
+      </w:r>
+    </w:p>
+    <w:p>
+      <w:pPr>
+        <w:rPr>
+          <w:rFonts w:ascii="Lato" w:hAnsi="Lato"/>
+        </w:rPr>
+      </w:pPr>
+      <w:r>
+        <w:rPr>
+          <w:rFonts w:ascii="Lato" w:hAnsi="Lato"/>
+        </w:rPr>
+        <w:t xml:space="preserve">From this plot underlines a considerable enlargement of the shape of the diatoms along the y axis and </w:t>
+      </w:r>
+      <w:proofErr w:type="gramStart"/>
+      <w:r>
+        <w:rPr>
+          <w:rFonts w:ascii="Lato" w:hAnsi="Lato"/>
+        </w:rPr>
+        <w:t>a smaller variances</w:t>
+      </w:r>
+      <w:proofErr w:type="gramEnd"/>
+      <w:r>
+        <w:rPr>
+          <w:rFonts w:ascii="Lato" w:hAnsi="Lato"/>
+        </w:rPr>
+        <w:t xml:space="preserve"> along the x axis. Furthermore, some variations on the externals upper sides of the cells are registered. </w:t>
+      </w:r>
+    </w:p>
+    <w:p>
+      <w:pPr>
+        <w:rPr>
+          <w:rFonts w:ascii="Lato" w:hAnsi="Lato"/>
+        </w:rPr>
+      </w:pPr>
+    </w:p>
+    <w:p>
+      <w:pPr>
+        <w:rPr>
+          <w:rFonts w:ascii="Lato" w:hAnsi="Lato"/>
+        </w:rPr>
+      </w:pPr>
+    </w:p>
+    <w:p>
+      <w:pPr>
+        <w:rPr>
+          <w:rFonts w:ascii="Lato" w:hAnsi="Lato"/>
+        </w:rPr>
+      </w:pPr>
+    </w:p>
+    <w:p>
+      <w:pPr>
+        <w:rPr>
+          <w:rFonts w:ascii="Lato" w:hAnsi="Lato"/>
+        </w:rPr>
+      </w:pPr>
+    </w:p>
+    <w:p>
+      <w:pPr>
+        <w:rPr>
+          <w:rFonts w:ascii="Lato" w:hAnsi="Lato"/>
+        </w:rPr>
+      </w:pPr>
+    </w:p>
+    <w:p>
+      <w:pPr>
+        <w:rPr>
+          <w:rFonts w:ascii="Lato" w:hAnsi="Lato"/>
+        </w:rPr>
+      </w:pPr>
+    </w:p>
+    <w:p>
+      <w:pPr>
+        <w:rPr>
+          <w:rFonts w:ascii="Lato" w:hAnsi="Lato"/>
+        </w:rPr>
+      </w:pPr>
+    </w:p>
+    <w:p>
+      <w:pPr>
+        <w:rPr>
+          <w:rFonts w:ascii="Lato" w:hAnsi="Lato"/>
+        </w:rPr>
+      </w:pPr>
+    </w:p>
+    <w:p>
+      <w:pPr>
+        <w:rPr>
+          <w:rFonts w:ascii="Lato" w:hAnsi="Lato"/>
+        </w:rPr>
+      </w:pPr>
+    </w:p>
+    <w:p>
+      <w:pPr>
+        <w:rPr>
+          <w:rFonts w:ascii="Lato" w:hAnsi="Lato"/>
+        </w:rPr>
+      </w:pPr>
+    </w:p>
+    <w:p>
+      <w:pPr>
+        <w:rPr>
+          <w:rFonts w:ascii="Lato" w:hAnsi="Lato"/>
+        </w:rPr>
+      </w:pPr>
+    </w:p>
+    <w:p>
+      <w:pPr>
+        <w:rPr>
+          <w:rFonts w:ascii="Lato" w:hAnsi="Lato"/>
+        </w:rPr>
+      </w:pPr>
+    </w:p>
+    <w:p>
+      <w:pPr>
+        <w:rPr>
+          <w:rFonts w:ascii="Lato" w:hAnsi="Lato"/>
+        </w:rPr>
+      </w:pPr>
+    </w:p>
+    <w:p>
+      <w:pPr>
+        <w:rPr>
+          <w:rFonts w:ascii="Lato" w:hAnsi="Lato"/>
+        </w:rPr>
+      </w:pPr>
+    </w:p>
+    <w:p>
+      <w:pPr>
+        <w:rPr>
+          <w:rFonts w:ascii="Lato" w:hAnsi="Lato"/>
+        </w:rPr>
+      </w:pPr>
+    </w:p>
+    <w:p>
+      <w:pPr>
+        <w:rPr>
+          <w:rFonts w:ascii="Lato" w:hAnsi="Lato"/>
+        </w:rPr>
+      </w:pPr>
+    </w:p>
+    <w:p>
+      <w:pPr>
+        <w:rPr>
+          <w:rFonts w:ascii="Lato" w:hAnsi="Lato"/>
+        </w:rPr>
+      </w:pPr>
+    </w:p>
+    <w:p>
+      <w:pPr>
+        <w:rPr>
+          <w:rFonts w:ascii="Lato" w:hAnsi="Lato"/>
+        </w:rPr>
+      </w:pPr>
+    </w:p>
+    <w:p>
+      <w:pPr>
+        <w:rPr>
+          <w:rFonts w:ascii="Lato" w:hAnsi="Lato"/>
+        </w:rPr>
+      </w:pPr>
     </w:p>
     <w:p>
       <w:pPr>
@@ -213,259 +654,92 @@
           <w:b/>
         </w:rPr>
       </w:pPr>
-    </w:p>
-    <w:p>
-      <w:pPr>
+      <w:r>
         <w:rPr>
           <w:rFonts w:ascii="Lato" w:hAnsi="Lato"/>
           <w:b/>
         </w:rPr>
-      </w:pPr>
-    </w:p>
-    <w:p>
-      <w:pPr>
+        <w:lastRenderedPageBreak/>
+        <w:t>E</w:t>
+      </w:r>
+      <w:r>
         <w:rPr>
           <w:rFonts w:ascii="Lato" w:hAnsi="Lato"/>
           <w:b/>
         </w:rPr>
-      </w:pPr>
-    </w:p>
-    <w:p>
-      <w:pPr>
-        <w:rPr>
-          <w:rFonts w:ascii="Lato" w:hAnsi="Lato"/>
-          <w:b/>
-        </w:rPr>
-      </w:pPr>
-    </w:p>
-    <w:p>
-      <w:pPr>
-        <w:rPr>
-          <w:rFonts w:ascii="Lato" w:hAnsi="Lato"/>
-          <w:b/>
-        </w:rPr>
-      </w:pPr>
-    </w:p>
-    <w:p>
-      <w:pPr>
-        <w:rPr>
-          <w:rFonts w:ascii="Lato" w:hAnsi="Lato"/>
-          <w:b/>
-        </w:rPr>
-      </w:pPr>
-    </w:p>
-    <w:p>
-      <w:pPr>
-        <w:rPr>
-          <w:rFonts w:ascii="Lato" w:hAnsi="Lato"/>
-          <w:b/>
-        </w:rPr>
-      </w:pPr>
-    </w:p>
-    <w:p>
-      <w:pPr>
-        <w:rPr>
-          <w:rFonts w:ascii="Lato" w:hAnsi="Lato"/>
-          <w:b/>
-        </w:rPr>
-      </w:pPr>
-    </w:p>
-    <w:p>
-      <w:pPr>
-        <w:rPr>
-          <w:rFonts w:ascii="Lato" w:hAnsi="Lato"/>
-          <w:b/>
-        </w:rPr>
-      </w:pPr>
-    </w:p>
-    <w:p>
-      <w:pPr>
-        <w:rPr>
-          <w:rFonts w:ascii="Lato" w:hAnsi="Lato"/>
-          <w:b/>
-        </w:rPr>
-      </w:pPr>
-    </w:p>
-    <w:p>
-      <w:pPr>
-        <w:rPr>
-          <w:rFonts w:ascii="Lato" w:hAnsi="Lato"/>
-          <w:b/>
-        </w:rPr>
-      </w:pPr>
-    </w:p>
-    <w:p>
-      <w:pPr>
-        <w:rPr>
-          <w:rFonts w:ascii="Lato" w:hAnsi="Lato"/>
-          <w:b/>
-        </w:rPr>
-      </w:pPr>
-    </w:p>
-    <w:p>
-      <w:pPr>
-        <w:rPr>
-          <w:rFonts w:ascii="Lato" w:hAnsi="Lato"/>
-          <w:b/>
-        </w:rPr>
-      </w:pPr>
-    </w:p>
-    <w:p>
-      <w:pPr>
-        <w:rPr>
-          <w:rFonts w:ascii="Lato" w:hAnsi="Lato"/>
-          <w:b/>
-        </w:rPr>
-      </w:pPr>
-    </w:p>
-    <w:p>
-      <w:pPr>
-        <w:rPr>
-          <w:rFonts w:ascii="Lato" w:hAnsi="Lato"/>
-          <w:b/>
-        </w:rPr>
-      </w:pPr>
-    </w:p>
-    <w:p>
-      <w:pPr>
-        <w:rPr>
-          <w:rFonts w:ascii="Lato" w:hAnsi="Lato"/>
-          <w:b/>
-        </w:rPr>
-      </w:pPr>
-    </w:p>
-    <w:p>
-      <w:pPr>
-        <w:rPr>
-          <w:rFonts w:ascii="Lato" w:hAnsi="Lato"/>
-          <w:b/>
-        </w:rPr>
-      </w:pPr>
-    </w:p>
-    <w:p>
-      <w:pPr>
-        <w:rPr>
-          <w:rFonts w:ascii="Lato" w:hAnsi="Lato"/>
-          <w:b/>
-        </w:rPr>
-      </w:pPr>
-    </w:p>
-    <w:p>
-      <w:pPr>
-        <w:rPr>
-          <w:rFonts w:ascii="Lato" w:hAnsi="Lato"/>
-          <w:b/>
-        </w:rPr>
-      </w:pPr>
-    </w:p>
-    <w:p>
-      <w:pPr>
-        <w:rPr>
-          <w:rFonts w:ascii="Lato" w:hAnsi="Lato"/>
-          <w:b/>
-        </w:rPr>
-      </w:pPr>
-    </w:p>
-    <w:p>
-      <w:pPr>
-        <w:rPr>
-          <w:rFonts w:ascii="Lato" w:hAnsi="Lato"/>
-          <w:b/>
-        </w:rPr>
-      </w:pPr>
-    </w:p>
-    <w:p>
-      <w:pPr>
-        <w:rPr>
-          <w:rFonts w:ascii="Lato" w:hAnsi="Lato"/>
-          <w:b/>
-        </w:rPr>
-      </w:pPr>
-    </w:p>
-    <w:p>
-      <w:pPr>
-        <w:rPr>
-          <w:rFonts w:ascii="Lato" w:hAnsi="Lato"/>
-          <w:b/>
-        </w:rPr>
-      </w:pPr>
-    </w:p>
-    <w:p>
-      <w:pPr>
-        <w:rPr>
-          <w:rFonts w:ascii="Lato" w:hAnsi="Lato"/>
-          <w:b/>
-        </w:rPr>
-      </w:pPr>
-    </w:p>
-    <w:p>
-      <w:pPr>
-        <w:rPr>
-          <w:rFonts w:ascii="Lato" w:hAnsi="Lato"/>
-          <w:b/>
-        </w:rPr>
-      </w:pPr>
-    </w:p>
-    <w:p>
-      <w:pPr>
-        <w:rPr>
-          <w:rFonts w:ascii="Lato" w:hAnsi="Lato"/>
-          <w:b/>
-        </w:rPr>
-      </w:pPr>
-    </w:p>
-    <w:p>
-      <w:pPr>
-        <w:rPr>
-          <w:rFonts w:ascii="Lato" w:hAnsi="Lato"/>
-          <w:b/>
-        </w:rPr>
-      </w:pPr>
-    </w:p>
-    <w:p>
-      <w:pPr>
-        <w:rPr>
-          <w:rFonts w:ascii="Lato" w:hAnsi="Lato"/>
-          <w:b/>
-        </w:rPr>
-      </w:pPr>
-    </w:p>
-    <w:p>
-      <w:pPr>
-        <w:rPr>
-          <w:rFonts w:ascii="Lato" w:hAnsi="Lato"/>
-          <w:b/>
-        </w:rPr>
-      </w:pPr>
-      <w:r>
-        <w:rPr>
-          <w:rFonts w:ascii="Lato" w:hAnsi="Lato"/>
-          <w:b/>
-          <w:noProof/>
-          <w:lang w:eastAsia="en-GB"/>
-        </w:rPr>
-        <w:lastRenderedPageBreak/>
+        <w:t>xercise 2</w:t>
+      </w:r>
+    </w:p>
+    <w:p>
+      <w:pPr>
+        <w:rPr>
+          <w:rFonts w:ascii="Lato" w:hAnsi="Lato"/>
+        </w:rPr>
+      </w:pPr>
+      <w:r>
+        <w:rPr>
+          <w:rFonts w:ascii="Lato" w:hAnsi="Lato"/>
+        </w:rPr>
+        <w:t xml:space="preserve">The plots underneath describe the spatial variance of five cells and plotting some </w:t>
+      </w:r>
+      <w:proofErr w:type="gramStart"/>
+      <w:r>
+        <w:rPr>
+          <w:rFonts w:ascii="Lato" w:hAnsi="Lato"/>
+        </w:rPr>
+        <w:t xml:space="preserve">instances  </w:t>
+      </w:r>
+      <w:r>
+        <w:rPr>
+          <w:rFonts w:ascii="Lato" w:hAnsi="Lato"/>
+        </w:rPr>
+        <w:t>of</w:t>
+      </w:r>
+      <w:proofErr w:type="gramEnd"/>
+      <w:r>
+        <w:rPr>
+          <w:rFonts w:ascii="Lato" w:hAnsi="Lato"/>
+        </w:rPr>
+        <w:t xml:space="preserve"> the first three principal components. The </w:t>
+      </w:r>
+      <w:r>
+        <w:rPr>
+          <w:rFonts w:ascii="Lato" w:hAnsi="Lato"/>
+        </w:rPr>
+        <w:t>cells plotted follows the pattern below:</w:t>
+      </w:r>
+    </w:p>
+    <w:p>
+      <w:pPr>
+        <w:rPr>
+          <w:rFonts w:ascii="Lato" w:hAnsi="Lato"/>
+        </w:rPr>
+      </w:pPr>
+      <w:r>
+        <w:rPr>
+          <w:rFonts w:ascii="Lato" w:hAnsi="Lato"/>
+        </w:rPr>
         <w:drawing>
-          <wp:anchor distT="0" distB="0" distL="114300" distR="114300" simplePos="0" relativeHeight="251662336" behindDoc="0" locked="0" layoutInCell="1" allowOverlap="1" wp14:anchorId="06C5AAF9" wp14:editId="4932EDDF">
+          <wp:anchor distT="0" distB="0" distL="114300" distR="114300" simplePos="0" relativeHeight="251681792" behindDoc="0" locked="0" layoutInCell="1" allowOverlap="1" wp14:anchorId="0401E4D3" wp14:editId="0B72F09B">
             <wp:simplePos x="0" y="0"/>
-            <wp:positionH relativeFrom="column">
-              <wp:posOffset>2885561</wp:posOffset>
+            <wp:positionH relativeFrom="margin">
+              <wp:posOffset>17145</wp:posOffset>
             </wp:positionH>
-            <wp:positionV relativeFrom="paragraph">
-              <wp:posOffset>154940</wp:posOffset>
+            <wp:positionV relativeFrom="margin">
+              <wp:posOffset>588645</wp:posOffset>
             </wp:positionV>
-            <wp:extent cx="3642452" cy="2880000"/>
+            <wp:extent cx="2159635" cy="462280"/>
             <wp:effectExtent l="0" t="0" r="0" b="0"/>
             <wp:wrapTight wrapText="bothSides">
               <wp:wrapPolygon edited="0">
                 <wp:start x="0" y="0"/>
-                <wp:lineTo x="0" y="21338"/>
-                <wp:lineTo x="21389" y="21338"/>
-                <wp:lineTo x="21389" y="0"/>
+                <wp:lineTo x="0" y="20176"/>
+                <wp:lineTo x="21340" y="20176"/>
+                <wp:lineTo x="21340" y="0"/>
                 <wp:lineTo x="0" y="0"/>
               </wp:wrapPolygon>
             </wp:wrapTight>
-            <wp:docPr id="5" name="Picture 5"/>
+            <wp:docPr id="19" name="Picture 19"/>
             <wp:cNvGraphicFramePr>
               <a:graphicFrameLocks xmlns:a="http://schemas.openxmlformats.org/drawingml/2006/main" noChangeAspect="1"/>
             </wp:cNvGraphicFramePr>
@@ -473,10 +747,10 @@
               <a:graphicData uri="http://schemas.openxmlformats.org/drawingml/2006/picture">
                 <pic:pic xmlns:pic="http://schemas.openxmlformats.org/drawingml/2006/picture">
                   <pic:nvPicPr>
-                    <pic:cNvPr id="5" name="1PCvar.png"/>
+                    <pic:cNvPr id="1" name=""/>
                     <pic:cNvPicPr/>
                   </pic:nvPicPr>
-                  <pic:blipFill rotWithShape="1">
+                  <pic:blipFill>
                     <a:blip r:embed="rId9">
                       <a:extLst>
                         <a:ext uri="{28A0092B-C50C-407E-A947-70E740481C1C}">
@@ -484,13 +758,164 @@
                         </a:ext>
                       </a:extLst>
                     </a:blip>
-                    <a:srcRect l="3650" t="5373" r="6894"/>
+                    <a:stretch>
+                      <a:fillRect/>
+                    </a:stretch>
+                  </pic:blipFill>
+                  <pic:spPr>
+                    <a:xfrm>
+                      <a:off x="0" y="0"/>
+                      <a:ext cx="2159635" cy="462280"/>
+                    </a:xfrm>
+                    <a:prstGeom prst="rect">
+                      <a:avLst/>
+                    </a:prstGeom>
+                  </pic:spPr>
+                </pic:pic>
+              </a:graphicData>
+            </a:graphic>
+            <wp14:sizeRelH relativeFrom="margin">
+              <wp14:pctWidth>0</wp14:pctWidth>
+            </wp14:sizeRelH>
+            <wp14:sizeRelV relativeFrom="margin">
+              <wp14:pctHeight>0</wp14:pctHeight>
+            </wp14:sizeRelV>
+          </wp:anchor>
+        </w:drawing>
+      </w:r>
+      <w:r>
+        <w:rPr>
+          <w:rFonts w:ascii="Lato" w:hAnsi="Lato"/>
+        </w:rPr>
+        <w:t xml:space="preserve">Where </w:t>
+      </w:r>
+      <m:oMath>
+        <m:sSub>
+          <m:sSubPr>
+            <m:ctrlPr>
+              <w:rPr>
+                <w:rFonts w:ascii="Cambria Math" w:hAnsi="Cambria Math"/>
+                <w:i/>
+              </w:rPr>
+            </m:ctrlPr>
+          </m:sSubPr>
+          <m:e>
+            <m:r>
+              <w:rPr>
+                <w:rFonts w:ascii="Cambria Math" w:hAnsi="Cambria Math"/>
+              </w:rPr>
+              <m:t>e</m:t>
+            </m:r>
+          </m:e>
+          <m:sub>
+            <m:r>
+              <w:rPr>
+                <w:rFonts w:ascii="Cambria Math" w:hAnsi="Cambria Math"/>
+              </w:rPr>
+              <m:t>i</m:t>
+            </m:r>
+          </m:sub>
+        </m:sSub>
+      </m:oMath>
+      <w:r>
+        <w:rPr>
+          <w:rFonts w:ascii="Lato" w:eastAsiaTheme="minorEastAsia" w:hAnsi="Lato"/>
+        </w:rPr>
+        <w:t xml:space="preserve"> are the eigenvectors and </w:t>
+      </w:r>
+      <m:oMath>
+        <m:sSub>
+          <m:sSubPr>
+            <m:ctrlPr>
+              <w:rPr>
+                <w:rFonts w:ascii="Cambria Math" w:eastAsiaTheme="minorEastAsia" w:hAnsi="Cambria Math"/>
+                <w:i/>
+              </w:rPr>
+            </m:ctrlPr>
+          </m:sSubPr>
+          <m:e>
+            <m:r>
+              <w:rPr>
+                <w:rFonts w:ascii="Cambria Math" w:eastAsiaTheme="minorEastAsia" w:hAnsi="Cambria Math"/>
+              </w:rPr>
+              <m:t>σ</m:t>
+            </m:r>
+          </m:e>
+          <m:sub>
+            <m:r>
+              <w:rPr>
+                <w:rFonts w:ascii="Cambria Math" w:eastAsiaTheme="minorEastAsia" w:hAnsi="Cambria Math"/>
+              </w:rPr>
+              <m:t>i</m:t>
+            </m:r>
+          </m:sub>
+        </m:sSub>
+      </m:oMath>
+      <w:r>
+        <w:rPr>
+          <w:rFonts w:ascii="Lato" w:eastAsiaTheme="minorEastAsia" w:hAnsi="Lato"/>
+        </w:rPr>
+        <w:t xml:space="preserve"> are the standard deviations of the data projected on the PCs.</w:t>
+      </w:r>
+    </w:p>
+    <w:p>
+      <w:pPr>
+        <w:rPr>
+          <w:rFonts w:ascii="Lato" w:hAnsi="Lato"/>
+        </w:rPr>
+      </w:pPr>
+      <w:r>
+        <w:rPr>
+          <w:rFonts w:ascii="Lato" w:hAnsi="Lato"/>
+          <w:noProof/>
+          <w:lang w:eastAsia="en-GB"/>
+        </w:rPr>
+        <w:drawing>
+          <wp:anchor distT="0" distB="0" distL="114300" distR="114300" simplePos="0" relativeHeight="251671552" behindDoc="0" locked="0" layoutInCell="1" allowOverlap="1" wp14:anchorId="3CC338F9" wp14:editId="663DC78B">
+            <wp:simplePos x="0" y="0"/>
+            <wp:positionH relativeFrom="column">
+              <wp:posOffset>-323215</wp:posOffset>
+            </wp:positionH>
+            <wp:positionV relativeFrom="paragraph">
+              <wp:posOffset>231436</wp:posOffset>
+            </wp:positionV>
+            <wp:extent cx="3197225" cy="2294255"/>
+            <wp:effectExtent l="0" t="0" r="3175" b="0"/>
+            <wp:wrapTight wrapText="bothSides">
+              <wp:wrapPolygon edited="0">
+                <wp:start x="0" y="0"/>
+                <wp:lineTo x="0" y="21283"/>
+                <wp:lineTo x="21450" y="21283"/>
+                <wp:lineTo x="21450" y="0"/>
+                <wp:lineTo x="0" y="0"/>
+              </wp:wrapPolygon>
+            </wp:wrapTight>
+            <wp:docPr id="11" name="Picture 11"/>
+            <wp:cNvGraphicFramePr>
+              <a:graphicFrameLocks xmlns:a="http://schemas.openxmlformats.org/drawingml/2006/main" noChangeAspect="1"/>
+            </wp:cNvGraphicFramePr>
+            <a:graphic xmlns:a="http://schemas.openxmlformats.org/drawingml/2006/main">
+              <a:graphicData uri="http://schemas.openxmlformats.org/drawingml/2006/picture">
+                <pic:pic xmlns:pic="http://schemas.openxmlformats.org/drawingml/2006/picture">
+                  <pic:nvPicPr>
+                    <pic:cNvPr id="11" name="1PCvar.png"/>
+                    <pic:cNvPicPr/>
+                  </pic:nvPicPr>
+                  <pic:blipFill rotWithShape="1">
+                    <a:blip r:embed="rId10">
+                      <a:extLst>
+                        <a:ext uri="{28A0092B-C50C-407E-A947-70E740481C1C}">
+                          <a14:useLocalDpi xmlns:a14="http://schemas.microsoft.com/office/drawing/2010/main" val="0"/>
+                        </a:ext>
+                      </a:extLst>
+                    </a:blip>
+                    <a:srcRect t="4456" r="6428"/>
                     <a:stretch/>
                   </pic:blipFill>
                   <pic:spPr bwMode="auto">
                     <a:xfrm>
                       <a:off x="0" y="0"/>
-                      <a:ext cx="3642452" cy="2880000"/>
+                      <a:ext cx="3197225" cy="2294255"/>
                     </a:xfrm>
                     <a:prstGeom prst="rect">
                       <a:avLst/>
@@ -516,123 +941,221 @@
           </wp:anchor>
         </w:drawing>
       </w:r>
-      <w:r>
-        <w:rPr>
-          <w:rFonts w:ascii="Lato" w:hAnsi="Lato"/>
-          <w:b/>
-        </w:rPr>
-        <w:t>Exercise 2</w:t>
-      </w:r>
-    </w:p>
-    <w:p>
-      <w:pPr>
-        <w:rPr>
-          <w:rFonts w:ascii="Lato" w:hAnsi="Lato"/>
-        </w:rPr>
-      </w:pPr>
-    </w:p>
-    <w:p>
-      <w:pPr>
-        <w:rPr>
-          <w:rFonts w:ascii="Lato" w:hAnsi="Lato"/>
-        </w:rPr>
-      </w:pPr>
-    </w:p>
-    <w:p>
-      <w:pPr>
-        <w:rPr>
-          <w:rFonts w:ascii="Lato" w:hAnsi="Lato"/>
-        </w:rPr>
-      </w:pPr>
-      <w:r>
-        <w:rPr>
-          <w:rFonts w:ascii="Lato" w:hAnsi="Lato"/>
-        </w:rPr>
-        <w:t>Describe variance captured by three components</w:t>
-      </w:r>
-    </w:p>
-    <w:p>
-      <w:pPr>
-        <w:rPr>
-          <w:rFonts w:ascii="Lato" w:hAnsi="Lato"/>
-        </w:rPr>
-      </w:pPr>
-    </w:p>
-    <w:p>
-      <w:pPr>
-        <w:rPr>
-          <w:rFonts w:ascii="Lato" w:hAnsi="Lato"/>
-        </w:rPr>
-      </w:pPr>
-    </w:p>
-    <w:p>
-      <w:pPr>
-        <w:rPr>
-          <w:rFonts w:ascii="Lato" w:hAnsi="Lato"/>
-        </w:rPr>
-      </w:pPr>
-    </w:p>
-    <w:p>
-      <w:pPr>
-        <w:rPr>
-          <w:rFonts w:ascii="Lato" w:hAnsi="Lato"/>
-        </w:rPr>
-      </w:pPr>
-      <w:r>
-        <w:rPr>
-          <w:rFonts w:ascii="Lato" w:hAnsi="Lato"/>
-        </w:rPr>
-        <w:t>A description of the three components</w:t>
-      </w:r>
-    </w:p>
-    <w:p>
-      <w:pPr>
-        <w:rPr>
-          <w:rFonts w:ascii="Lato" w:hAnsi="Lato"/>
-        </w:rPr>
-      </w:pPr>
-    </w:p>
-    <w:p>
-      <w:pPr>
-        <w:rPr>
-          <w:rFonts w:ascii="Lato" w:hAnsi="Lato"/>
-        </w:rPr>
-      </w:pPr>
-    </w:p>
-    <w:p>
-      <w:pPr>
-        <w:rPr>
-          <w:rFonts w:ascii="Lato" w:hAnsi="Lato"/>
-        </w:rPr>
-      </w:pPr>
-    </w:p>
-    <w:p>
-      <w:pPr>
-        <w:rPr>
-          <w:rFonts w:ascii="Lato" w:hAnsi="Lato"/>
-        </w:rPr>
-      </w:pPr>
-    </w:p>
-    <w:p>
-      <w:pPr>
-        <w:rPr>
-          <w:rFonts w:ascii="Lato" w:hAnsi="Lato"/>
-        </w:rPr>
-      </w:pPr>
-    </w:p>
-    <w:p>
-      <w:pPr>
-        <w:rPr>
-          <w:rFonts w:ascii="Lato" w:hAnsi="Lato"/>
-        </w:rPr>
-      </w:pPr>
-    </w:p>
-    <w:p>
-      <w:pPr>
-        <w:rPr>
-          <w:rFonts w:ascii="Lato" w:hAnsi="Lato"/>
-        </w:rPr>
-      </w:pPr>
+    </w:p>
+    <w:p>
+      <w:pPr>
+        <w:rPr>
+          <w:rFonts w:ascii="Lato" w:hAnsi="Lato"/>
+        </w:rPr>
+      </w:pPr>
+      <w:r>
+        <w:rPr>
+          <w:rFonts w:ascii="Lato" w:hAnsi="Lato"/>
+        </w:rPr>
+        <w:t>In figure 3 is plotted the variance along the first principal component. The plot highlight a major variance change along the y axis</w:t>
+      </w:r>
+      <w:r>
+        <w:rPr>
+          <w:rFonts w:ascii="Lato" w:hAnsi="Lato"/>
+        </w:rPr>
+        <w:t xml:space="preserve">. </w:t>
+      </w:r>
+      <w:proofErr w:type="gramStart"/>
+      <w:r>
+        <w:rPr>
+          <w:rFonts w:ascii="Lato" w:hAnsi="Lato"/>
+        </w:rPr>
+        <w:t>So</w:t>
+      </w:r>
+      <w:proofErr w:type="gramEnd"/>
+      <w:r>
+        <w:rPr>
+          <w:rFonts w:ascii="Lato" w:hAnsi="Lato"/>
+        </w:rPr>
+        <w:t xml:space="preserve"> the first principal component shows a variation in what could be called a ‘swelling’ of the cells.</w:t>
+      </w:r>
+      <w:r>
+        <w:rPr>
+          <w:rFonts w:ascii="Lato" w:hAnsi="Lato"/>
+        </w:rPr>
+        <w:t xml:space="preserve"> This swelling has also an effect on the elongation of the cells. In fact, the variation along axis x shows a difference between the white diatom, more elongated and the dark green one, more ‘</w:t>
+      </w:r>
+      <w:r>
+        <w:rPr>
+          <w:rFonts w:ascii="Lato" w:hAnsi="Lato"/>
+        </w:rPr>
+        <w:t>swollen</w:t>
+      </w:r>
+      <w:r>
+        <w:rPr>
+          <w:rFonts w:ascii="Lato" w:hAnsi="Lato"/>
+        </w:rPr>
+        <w:t xml:space="preserve">’. </w:t>
+      </w:r>
+      <w:r>
+        <w:rPr>
+          <w:rFonts w:ascii="Lato" w:hAnsi="Lato"/>
+        </w:rPr>
+        <w:t xml:space="preserve"> </w:t>
+      </w:r>
+      <w:r>
+        <w:rPr>
+          <w:rFonts w:ascii="Lato" w:hAnsi="Lato"/>
+        </w:rPr>
+        <w:t xml:space="preserve"> </w:t>
+      </w:r>
+    </w:p>
+    <w:p>
+      <w:pPr>
+        <w:rPr>
+          <w:rFonts w:ascii="Lato" w:hAnsi="Lato"/>
+        </w:rPr>
+      </w:pPr>
+    </w:p>
+    <w:p>
+      <w:pPr>
+        <w:rPr>
+          <w:rFonts w:ascii="Lato" w:hAnsi="Lato"/>
+        </w:rPr>
+      </w:pPr>
+    </w:p>
+    <w:p>
+      <w:pPr>
+        <w:rPr>
+          <w:rFonts w:ascii="Lato" w:hAnsi="Lato"/>
+        </w:rPr>
+      </w:pPr>
+      <w:r>
+        <w:rPr>
+          <w:noProof/>
+        </w:rPr>
+        <mc:AlternateContent>
+          <mc:Choice Requires="wps">
+            <w:drawing>
+              <wp:anchor distT="0" distB="0" distL="114300" distR="114300" simplePos="0" relativeHeight="251676672" behindDoc="0" locked="0" layoutInCell="1" allowOverlap="1" wp14:anchorId="7858BBEB" wp14:editId="14192214">
+                <wp:simplePos x="0" y="0"/>
+                <wp:positionH relativeFrom="column">
+                  <wp:posOffset>128270</wp:posOffset>
+                </wp:positionH>
+                <wp:positionV relativeFrom="paragraph">
+                  <wp:posOffset>147955</wp:posOffset>
+                </wp:positionV>
+                <wp:extent cx="2625725" cy="233045"/>
+                <wp:effectExtent l="0" t="0" r="0" b="0"/>
+                <wp:wrapTight wrapText="bothSides">
+                  <wp:wrapPolygon edited="0">
+                    <wp:start x="0" y="0"/>
+                    <wp:lineTo x="0" y="18834"/>
+                    <wp:lineTo x="21313" y="18834"/>
+                    <wp:lineTo x="21313" y="0"/>
+                    <wp:lineTo x="0" y="0"/>
+                  </wp:wrapPolygon>
+                </wp:wrapTight>
+                <wp:docPr id="16" name="Text Box 16"/>
+                <wp:cNvGraphicFramePr/>
+                <a:graphic xmlns:a="http://schemas.openxmlformats.org/drawingml/2006/main">
+                  <a:graphicData uri="http://schemas.microsoft.com/office/word/2010/wordprocessingShape">
+                    <wps:wsp>
+                      <wps:cNvSpPr txBox="1"/>
+                      <wps:spPr>
+                        <a:xfrm>
+                          <a:off x="0" y="0"/>
+                          <a:ext cx="2625725" cy="233045"/>
+                        </a:xfrm>
+                        <a:prstGeom prst="rect">
+                          <a:avLst/>
+                        </a:prstGeom>
+                        <a:solidFill>
+                          <a:prstClr val="white"/>
+                        </a:solidFill>
+                        <a:ln>
+                          <a:noFill/>
+                        </a:ln>
+                        <a:effectLst/>
+                      </wps:spPr>
+                      <wps:txbx>
+                        <w:txbxContent>
+                          <w:p>
+                            <w:pPr>
+                              <w:pStyle w:val="Caption"/>
+                              <w:jc w:val="center"/>
+                              <w:rPr>
+                                <w:rFonts w:ascii="Lato" w:hAnsi="Lato"/>
+                                <w:noProof/>
+                              </w:rPr>
+                            </w:pPr>
+                            <w:r>
+                              <w:t xml:space="preserve">Figure </w:t>
+                            </w:r>
+                            <w:fldSimple w:instr=" SEQ Figure \* ARABIC ">
+                              <w:r>
+                                <w:rPr>
+                                  <w:noProof/>
+                                </w:rPr>
+                                <w:t>3</w:t>
+                              </w:r>
+                            </w:fldSimple>
+                            <w:r>
+                              <w:t xml:space="preserve"> Variance along first principal component</w:t>
+                            </w:r>
+                          </w:p>
+                        </w:txbxContent>
+                      </wps:txbx>
+                      <wps:bodyPr rot="0" spcFirstLastPara="0" vertOverflow="overflow" horzOverflow="overflow" vert="horz" wrap="square" lIns="0" tIns="0" rIns="0" bIns="0" numCol="1" spcCol="0" rtlCol="0" fromWordArt="0" anchor="t" anchorCtr="0" forceAA="0" compatLnSpc="1">
+                        <a:prstTxWarp prst="textNoShape">
+                          <a:avLst/>
+                        </a:prstTxWarp>
+                        <a:noAutofit/>
+                      </wps:bodyPr>
+                    </wps:wsp>
+                  </a:graphicData>
+                </a:graphic>
+                <wp14:sizeRelH relativeFrom="margin">
+                  <wp14:pctWidth>0</wp14:pctWidth>
+                </wp14:sizeRelH>
+                <wp14:sizeRelV relativeFrom="margin">
+                  <wp14:pctHeight>0</wp14:pctHeight>
+                </wp14:sizeRelV>
+              </wp:anchor>
+            </w:drawing>
+          </mc:Choice>
+          <mc:Fallback>
+            <w:pict>
+              <v:shape w14:anchorId="7858BBEB" id="Text Box 16" o:spid="_x0000_s1028" type="#_x0000_t202" style="position:absolute;margin-left:10.1pt;margin-top:11.65pt;width:206.75pt;height:18.35pt;z-index:251676672;visibility:visible;mso-wrap-style:square;mso-width-percent:0;mso-height-percent:0;mso-wrap-distance-left:9pt;mso-wrap-distance-top:0;mso-wrap-distance-right:9pt;mso-wrap-distance-bottom:0;mso-position-horizontal:absolute;mso-position-horizontal-relative:text;mso-position-vertical:absolute;mso-position-vertical-relative:text;mso-width-percent:0;mso-height-percent:0;mso-width-relative:margin;mso-height-relative:margin;v-text-anchor:top" o:gfxdata="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" stroked="f">
+                <v:textbox inset="0,0,0,0">
+                  <w:txbxContent>
+                    <w:p>
+                      <w:pPr>
+                        <w:pStyle w:val="Caption"/>
+                        <w:jc w:val="center"/>
+                        <w:rPr>
+                          <w:rFonts w:ascii="Lato" w:hAnsi="Lato"/>
+                          <w:noProof/>
+                        </w:rPr>
+                      </w:pPr>
+                      <w:r>
+                        <w:t xml:space="preserve">Figure </w:t>
+                      </w:r>
+                      <w:fldSimple w:instr=" SEQ Figure \* ARABIC ">
+                        <w:r>
+                          <w:rPr>
+                            <w:noProof/>
+                          </w:rPr>
+                          <w:t>3</w:t>
+                        </w:r>
+                      </w:fldSimple>
+                      <w:r>
+                        <w:t xml:space="preserve"> Variance along first principal component</w:t>
+                      </w:r>
+                    </w:p>
+                  </w:txbxContent>
+                </v:textbox>
+                <w10:wrap type="tight"/>
+              </v:shape>
+            </w:pict>
+          </mc:Fallback>
+        </mc:AlternateContent>
+      </w:r>
     </w:p>
     <w:p>
       <w:pPr>
@@ -647,26 +1170,26 @@
           <w:lang w:eastAsia="en-GB"/>
         </w:rPr>
         <w:drawing>
-          <wp:anchor distT="0" distB="0" distL="114300" distR="114300" simplePos="0" relativeHeight="251660288" behindDoc="0" locked="0" layoutInCell="1" allowOverlap="1" wp14:anchorId="50C4B7B2" wp14:editId="47407C6D">
+          <wp:anchor distT="0" distB="0" distL="114300" distR="114300" simplePos="0" relativeHeight="251673600" behindDoc="0" locked="0" layoutInCell="1" allowOverlap="1" wp14:anchorId="707D185B" wp14:editId="7872FC49">
             <wp:simplePos x="0" y="0"/>
             <wp:positionH relativeFrom="column">
-              <wp:posOffset>2985770</wp:posOffset>
+              <wp:posOffset>-442595</wp:posOffset>
             </wp:positionH>
             <wp:positionV relativeFrom="paragraph">
-              <wp:posOffset>365125</wp:posOffset>
+              <wp:posOffset>170592</wp:posOffset>
             </wp:positionV>
-            <wp:extent cx="3615055" cy="2879725"/>
-            <wp:effectExtent l="0" t="0" r="0" b="0"/>
+            <wp:extent cx="3244850" cy="2424430"/>
+            <wp:effectExtent l="0" t="0" r="6350" b="0"/>
             <wp:wrapTight wrapText="bothSides">
               <wp:wrapPolygon edited="0">
                 <wp:start x="0" y="0"/>
-                <wp:lineTo x="0" y="21338"/>
-                <wp:lineTo x="21399" y="21338"/>
-                <wp:lineTo x="21399" y="0"/>
+                <wp:lineTo x="0" y="21272"/>
+                <wp:lineTo x="21473" y="21272"/>
+                <wp:lineTo x="21473" y="0"/>
                 <wp:lineTo x="0" y="0"/>
               </wp:wrapPolygon>
             </wp:wrapTight>
-            <wp:docPr id="3" name="Picture 3"/>
+            <wp:docPr id="13" name="Picture 13"/>
             <wp:cNvGraphicFramePr>
               <a:graphicFrameLocks xmlns:a="http://schemas.openxmlformats.org/drawingml/2006/main" noChangeAspect="1"/>
             </wp:cNvGraphicFramePr>
@@ -674,24 +1197,24 @@
               <a:graphicData uri="http://schemas.openxmlformats.org/drawingml/2006/picture">
                 <pic:pic xmlns:pic="http://schemas.openxmlformats.org/drawingml/2006/picture">
                   <pic:nvPicPr>
-                    <pic:cNvPr id="3" name="3PCvar.png"/>
+                    <pic:cNvPr id="13" name="2PCvar.png"/>
                     <pic:cNvPicPr/>
                   </pic:nvPicPr>
                   <pic:blipFill rotWithShape="1">
-                    <a:blip r:embed="rId10">
+                    <a:blip r:embed="rId11">
                       <a:extLst>
                         <a:ext uri="{28A0092B-C50C-407E-A947-70E740481C1C}">
                           <a14:useLocalDpi xmlns:a14="http://schemas.microsoft.com/office/drawing/2010/main" val="0"/>
                         </a:ext>
                       </a:extLst>
                     </a:blip>
-                    <a:srcRect l="3918" t="5225" r="6856"/>
+                    <a:srcRect t="5522" r="7211" b="2019"/>
                     <a:stretch/>
                   </pic:blipFill>
                   <pic:spPr bwMode="auto">
                     <a:xfrm>
                       <a:off x="0" y="0"/>
-                      <a:ext cx="3615055" cy="2879725"/>
+                      <a:ext cx="3244850" cy="2424430"/>
                     </a:xfrm>
                     <a:prstGeom prst="rect">
                       <a:avLst/>
@@ -717,6 +1240,258 @@
           </wp:anchor>
         </w:drawing>
       </w:r>
+      <w:r>
+        <w:rPr>
+          <w:rFonts w:ascii="Lato" w:hAnsi="Lato"/>
+        </w:rPr>
+        <w:t>In figure 4 is plotted the variance along the second principal component. From the plo</w:t>
+      </w:r>
+      <w:r>
+        <w:rPr>
+          <w:rFonts w:ascii="Lato" w:hAnsi="Lato"/>
+        </w:rPr>
+        <w:t>t, the most important</w:t>
+      </w:r>
+      <w:r>
+        <w:rPr>
+          <w:rFonts w:ascii="Lato" w:hAnsi="Lato"/>
+        </w:rPr>
+        <w:t xml:space="preserve"> variation </w:t>
+      </w:r>
+      <w:r>
+        <w:rPr>
+          <w:rFonts w:ascii="Lato" w:hAnsi="Lato"/>
+        </w:rPr>
+        <w:t xml:space="preserve">could be considered as </w:t>
+      </w:r>
+      <w:r>
+        <w:rPr>
+          <w:rFonts w:ascii="Lato" w:hAnsi="Lato"/>
+        </w:rPr>
+        <w:t xml:space="preserve">a torsion of the </w:t>
+      </w:r>
+      <w:r>
+        <w:rPr>
+          <w:rFonts w:ascii="Lato" w:hAnsi="Lato"/>
+        </w:rPr>
+        <w:t>shape</w:t>
+      </w:r>
+      <w:r>
+        <w:rPr>
+          <w:rFonts w:ascii="Lato" w:hAnsi="Lato"/>
+        </w:rPr>
+        <w:t xml:space="preserve"> </w:t>
+      </w:r>
+      <w:r>
+        <w:rPr>
+          <w:rFonts w:ascii="Lato" w:hAnsi="Lato"/>
+        </w:rPr>
+        <w:t>between</w:t>
+      </w:r>
+      <w:r>
+        <w:rPr>
+          <w:rFonts w:ascii="Lato" w:hAnsi="Lato"/>
+        </w:rPr>
+        <w:t xml:space="preserve"> the cells along the horizontal axis.</w:t>
+      </w:r>
+      <w:r>
+        <w:rPr>
+          <w:rFonts w:ascii="Lato" w:hAnsi="Lato"/>
+        </w:rPr>
+        <w:t xml:space="preserve"> Moreover, t</w:t>
+      </w:r>
+      <w:r>
+        <w:rPr>
+          <w:rFonts w:ascii="Lato" w:hAnsi="Lato"/>
+        </w:rPr>
+        <w:t xml:space="preserve">he variance between the white diatom and the dark green diatom along axis y is not as </w:t>
+      </w:r>
+      <w:r>
+        <w:rPr>
+          <w:rFonts w:ascii="Lato" w:hAnsi="Lato"/>
+        </w:rPr>
+        <w:t>relevant as in figure 3.</w:t>
+      </w:r>
+      <w:r>
+        <w:rPr>
+          <w:rFonts w:ascii="Lato" w:hAnsi="Lato"/>
+        </w:rPr>
+        <w:t xml:space="preserve"> Moreover, comparing the variations between figure 3 and 4 along the x axis, the one in figure 4 is almost null. </w:t>
+      </w:r>
+    </w:p>
+    <w:p>
+      <w:pPr>
+        <w:rPr>
+          <w:rFonts w:ascii="Lato" w:hAnsi="Lato"/>
+        </w:rPr>
+      </w:pPr>
+    </w:p>
+    <w:p>
+      <w:pPr>
+        <w:rPr>
+          <w:rFonts w:ascii="Lato" w:hAnsi="Lato"/>
+        </w:rPr>
+      </w:pPr>
+    </w:p>
+    <w:p>
+      <w:pPr>
+        <w:rPr>
+          <w:rFonts w:ascii="Lato" w:hAnsi="Lato"/>
+        </w:rPr>
+      </w:pPr>
+    </w:p>
+    <w:p>
+      <w:pPr>
+        <w:rPr>
+          <w:rFonts w:ascii="Lato" w:hAnsi="Lato"/>
+        </w:rPr>
+      </w:pPr>
+      <w:r>
+        <w:rPr>
+          <w:noProof/>
+        </w:rPr>
+        <mc:AlternateContent>
+          <mc:Choice Requires="wps">
+            <w:drawing>
+              <wp:anchor distT="0" distB="0" distL="114300" distR="114300" simplePos="0" relativeHeight="251678720" behindDoc="0" locked="0" layoutInCell="1" allowOverlap="1" wp14:anchorId="41652EE2" wp14:editId="7D449449">
+                <wp:simplePos x="0" y="0"/>
+                <wp:positionH relativeFrom="column">
+                  <wp:posOffset>-283845</wp:posOffset>
+                </wp:positionH>
+                <wp:positionV relativeFrom="paragraph">
+                  <wp:posOffset>224068</wp:posOffset>
+                </wp:positionV>
+                <wp:extent cx="3497580" cy="117475"/>
+                <wp:effectExtent l="0" t="0" r="7620" b="9525"/>
+                <wp:wrapTight wrapText="bothSides">
+                  <wp:wrapPolygon edited="0">
+                    <wp:start x="0" y="0"/>
+                    <wp:lineTo x="0" y="18681"/>
+                    <wp:lineTo x="21490" y="18681"/>
+                    <wp:lineTo x="21490" y="0"/>
+                    <wp:lineTo x="0" y="0"/>
+                  </wp:wrapPolygon>
+                </wp:wrapTight>
+                <wp:docPr id="17" name="Text Box 17"/>
+                <wp:cNvGraphicFramePr/>
+                <a:graphic xmlns:a="http://schemas.openxmlformats.org/drawingml/2006/main">
+                  <a:graphicData uri="http://schemas.microsoft.com/office/word/2010/wordprocessingShape">
+                    <wps:wsp>
+                      <wps:cNvSpPr txBox="1"/>
+                      <wps:spPr>
+                        <a:xfrm>
+                          <a:off x="0" y="0"/>
+                          <a:ext cx="3497580" cy="117475"/>
+                        </a:xfrm>
+                        <a:prstGeom prst="rect">
+                          <a:avLst/>
+                        </a:prstGeom>
+                        <a:solidFill>
+                          <a:prstClr val="white"/>
+                        </a:solidFill>
+                        <a:ln>
+                          <a:noFill/>
+                        </a:ln>
+                        <a:effectLst/>
+                      </wps:spPr>
+                      <wps:txbx>
+                        <w:txbxContent>
+                          <w:p>
+                            <w:pPr>
+                              <w:pStyle w:val="Caption"/>
+                              <w:jc w:val="center"/>
+                              <w:rPr>
+                                <w:rFonts w:ascii="Lato" w:hAnsi="Lato"/>
+                                <w:noProof/>
+                              </w:rPr>
+                            </w:pPr>
+                            <w:r>
+                              <w:t xml:space="preserve">Figure </w:t>
+                            </w:r>
+                            <w:fldSimple w:instr=" SEQ Figure \* ARABIC ">
+                              <w:r>
+                                <w:rPr>
+                                  <w:noProof/>
+                                </w:rPr>
+                                <w:t>4</w:t>
+                              </w:r>
+                            </w:fldSimple>
+                            <w:r>
+                              <w:t xml:space="preserve"> </w:t>
+                            </w:r>
+                            <w:r>
+                              <w:t xml:space="preserve">Variance along </w:t>
+                            </w:r>
+                            <w:r>
+                              <w:t>second</w:t>
+                            </w:r>
+                            <w:r>
+                              <w:t xml:space="preserve"> principal component</w:t>
+                            </w:r>
+                          </w:p>
+                        </w:txbxContent>
+                      </wps:txbx>
+                      <wps:bodyPr rot="0" spcFirstLastPara="0" vertOverflow="overflow" horzOverflow="overflow" vert="horz" wrap="square" lIns="0" tIns="0" rIns="0" bIns="0" numCol="1" spcCol="0" rtlCol="0" fromWordArt="0" anchor="t" anchorCtr="0" forceAA="0" compatLnSpc="1">
+                        <a:prstTxWarp prst="textNoShape">
+                          <a:avLst/>
+                        </a:prstTxWarp>
+                        <a:noAutofit/>
+                      </wps:bodyPr>
+                    </wps:wsp>
+                  </a:graphicData>
+                </a:graphic>
+                <wp14:sizeRelV relativeFrom="margin">
+                  <wp14:pctHeight>0</wp14:pctHeight>
+                </wp14:sizeRelV>
+              </wp:anchor>
+            </w:drawing>
+          </mc:Choice>
+          <mc:Fallback>
+            <w:pict>
+              <v:shape w14:anchorId="41652EE2" id="Text Box 17" o:spid="_x0000_s1029" type="#_x0000_t202" style="position:absolute;margin-left:-22.35pt;margin-top:17.65pt;width:275.4pt;height:9.25pt;z-index:251678720;visibility:visible;mso-wrap-style:square;mso-height-percent:0;mso-wrap-distance-left:9pt;mso-wrap-distance-top:0;mso-wrap-distance-right:9pt;mso-wrap-distance-bottom:0;mso-position-horizontal:absolute;mso-position-horizontal-relative:text;mso-position-vertical:absolute;mso-position-vertical-relative:text;mso-height-percent:0;mso-height-relative:margin;v-text-anchor:top" o:gfxdata="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" stroked="f">
+                <v:textbox inset="0,0,0,0">
+                  <w:txbxContent>
+                    <w:p>
+                      <w:pPr>
+                        <w:pStyle w:val="Caption"/>
+                        <w:jc w:val="center"/>
+                        <w:rPr>
+                          <w:rFonts w:ascii="Lato" w:hAnsi="Lato"/>
+                          <w:noProof/>
+                        </w:rPr>
+                      </w:pPr>
+                      <w:r>
+                        <w:t xml:space="preserve">Figure </w:t>
+                      </w:r>
+                      <w:fldSimple w:instr=" SEQ Figure \* ARABIC ">
+                        <w:r>
+                          <w:rPr>
+                            <w:noProof/>
+                          </w:rPr>
+                          <w:t>4</w:t>
+                        </w:r>
+                      </w:fldSimple>
+                      <w:r>
+                        <w:t xml:space="preserve"> </w:t>
+                      </w:r>
+                      <w:r>
+                        <w:t xml:space="preserve">Variance along </w:t>
+                      </w:r>
+                      <w:r>
+                        <w:t>second</w:t>
+                      </w:r>
+                      <w:r>
+                        <w:t xml:space="preserve"> principal component</w:t>
+                      </w:r>
+                    </w:p>
+                  </w:txbxContent>
+                </v:textbox>
+                <w10:wrap type="tight"/>
+              </v:shape>
+            </w:pict>
+          </mc:Fallback>
+        </mc:AlternateContent>
+      </w:r>
     </w:p>
     <w:p>
       <w:pPr>
@@ -725,33 +1500,41 @@
           <w:b/>
         </w:rPr>
       </w:pPr>
-      <w:r>
-        <w:rPr>
-          <w:rFonts w:ascii="Lato" w:hAnsi="Lato"/>
+    </w:p>
+    <w:p>
+      <w:pPr>
+        <w:rPr>
+          <w:rFonts w:ascii="Lato" w:hAnsi="Lato"/>
+        </w:rPr>
+      </w:pPr>
+      <w:r>
+        <w:rPr>
+          <w:rFonts w:ascii="Lato" w:hAnsi="Lato"/>
+          <w:b/>
           <w:noProof/>
           <w:lang w:eastAsia="en-GB"/>
         </w:rPr>
         <w:drawing>
-          <wp:anchor distT="0" distB="0" distL="114300" distR="114300" simplePos="0" relativeHeight="251661312" behindDoc="0" locked="0" layoutInCell="1" allowOverlap="1" wp14:anchorId="6A716AA9" wp14:editId="0B89758B">
+          <wp:anchor distT="0" distB="0" distL="114300" distR="114300" simplePos="0" relativeHeight="251674624" behindDoc="0" locked="0" layoutInCell="1" allowOverlap="1" wp14:anchorId="580EBC9D" wp14:editId="3EA8D9CE">
             <wp:simplePos x="0" y="0"/>
             <wp:positionH relativeFrom="column">
-              <wp:posOffset>-554355</wp:posOffset>
+              <wp:posOffset>-447040</wp:posOffset>
             </wp:positionH>
             <wp:positionV relativeFrom="paragraph">
-              <wp:posOffset>177800</wp:posOffset>
+              <wp:posOffset>77470</wp:posOffset>
             </wp:positionV>
-            <wp:extent cx="3651885" cy="2879725"/>
-            <wp:effectExtent l="0" t="0" r="5715" b="0"/>
+            <wp:extent cx="3270250" cy="2517775"/>
+            <wp:effectExtent l="0" t="0" r="6350" b="0"/>
             <wp:wrapTight wrapText="bothSides">
               <wp:wrapPolygon edited="0">
                 <wp:start x="0" y="0"/>
-                <wp:lineTo x="0" y="21338"/>
-                <wp:lineTo x="21484" y="21338"/>
-                <wp:lineTo x="21484" y="0"/>
+                <wp:lineTo x="0" y="21355"/>
+                <wp:lineTo x="21474" y="21355"/>
+                <wp:lineTo x="21474" y="0"/>
                 <wp:lineTo x="0" y="0"/>
               </wp:wrapPolygon>
             </wp:wrapTight>
-            <wp:docPr id="4" name="Picture 4"/>
+            <wp:docPr id="15" name="Picture 15"/>
             <wp:cNvGraphicFramePr>
               <a:graphicFrameLocks xmlns:a="http://schemas.openxmlformats.org/drawingml/2006/main" noChangeAspect="1"/>
             </wp:cNvGraphicFramePr>
@@ -759,24 +1542,24 @@
               <a:graphicData uri="http://schemas.openxmlformats.org/drawingml/2006/picture">
                 <pic:pic xmlns:pic="http://schemas.openxmlformats.org/drawingml/2006/picture">
                   <pic:nvPicPr>
-                    <pic:cNvPr id="4" name="2PCvar.png"/>
+                    <pic:cNvPr id="15" name="3PCvar.png"/>
                     <pic:cNvPicPr/>
                   </pic:nvPicPr>
                   <pic:blipFill rotWithShape="1">
-                    <a:blip r:embed="rId11">
+                    <a:blip r:embed="rId12">
                       <a:extLst>
                         <a:ext uri="{28A0092B-C50C-407E-A947-70E740481C1C}">
                           <a14:useLocalDpi xmlns:a14="http://schemas.microsoft.com/office/drawing/2010/main" val="0"/>
                         </a:ext>
                       </a:extLst>
                     </a:blip>
-                    <a:srcRect l="3315" t="5225" r="6563"/>
+                    <a:srcRect t="4932" r="7405"/>
                     <a:stretch/>
                   </pic:blipFill>
                   <pic:spPr bwMode="auto">
                     <a:xfrm>
                       <a:off x="0" y="0"/>
-                      <a:ext cx="3651885" cy="2879725"/>
+                      <a:ext cx="3270250" cy="2517775"/>
                     </a:xfrm>
                     <a:prstGeom prst="rect">
                       <a:avLst/>
@@ -802,6 +1585,32 @@
           </wp:anchor>
         </w:drawing>
       </w:r>
+      <w:r>
+        <w:rPr>
+          <w:rFonts w:ascii="Lato" w:hAnsi="Lato"/>
+        </w:rPr>
+        <w:t>In figure 5</w:t>
+      </w:r>
+      <w:r>
+        <w:rPr>
+          <w:rFonts w:ascii="Lato" w:hAnsi="Lato"/>
+        </w:rPr>
+        <w:t xml:space="preserve"> is plotted the variance along the third principal component. As in figure 4, the variance describes a twist but on the other direction. Nevertheless the variation along axis x is a bit more relevant than in figure </w:t>
+      </w:r>
+      <w:proofErr w:type="gramStart"/>
+      <w:r>
+        <w:rPr>
+          <w:rFonts w:ascii="Lato" w:hAnsi="Lato"/>
+        </w:rPr>
+        <w:t>4 .</w:t>
+      </w:r>
+      <w:proofErr w:type="gramEnd"/>
+      <w:r>
+        <w:rPr>
+          <w:rFonts w:ascii="Lato" w:hAnsi="Lato"/>
+        </w:rPr>
+        <w:t xml:space="preserve"> </w:t>
+      </w:r>
     </w:p>
     <w:p>
       <w:pPr>
@@ -874,6 +1683,161 @@
           <w:b/>
         </w:rPr>
       </w:pPr>
+      <w:r>
+        <w:rPr>
+          <w:noProof/>
+        </w:rPr>
+        <mc:AlternateContent>
+          <mc:Choice Requires="wps">
+            <w:drawing>
+              <wp:anchor distT="0" distB="0" distL="114300" distR="114300" simplePos="0" relativeHeight="251680768" behindDoc="0" locked="0" layoutInCell="1" allowOverlap="1" wp14:anchorId="3A1D14FD" wp14:editId="07EE78A7">
+                <wp:simplePos x="0" y="0"/>
+                <wp:positionH relativeFrom="column">
+                  <wp:posOffset>-101600</wp:posOffset>
+                </wp:positionH>
+                <wp:positionV relativeFrom="paragraph">
+                  <wp:posOffset>219710</wp:posOffset>
+                </wp:positionV>
+                <wp:extent cx="3432810" cy="225425"/>
+                <wp:effectExtent l="0" t="0" r="0" b="3175"/>
+                <wp:wrapTight wrapText="bothSides">
+                  <wp:wrapPolygon edited="0">
+                    <wp:start x="0" y="0"/>
+                    <wp:lineTo x="0" y="19470"/>
+                    <wp:lineTo x="21416" y="19470"/>
+                    <wp:lineTo x="21416" y="0"/>
+                    <wp:lineTo x="0" y="0"/>
+                  </wp:wrapPolygon>
+                </wp:wrapTight>
+                <wp:docPr id="18" name="Text Box 18"/>
+                <wp:cNvGraphicFramePr/>
+                <a:graphic xmlns:a="http://schemas.openxmlformats.org/drawingml/2006/main">
+                  <a:graphicData uri="http://schemas.microsoft.com/office/word/2010/wordprocessingShape">
+                    <wps:wsp>
+                      <wps:cNvSpPr txBox="1"/>
+                      <wps:spPr>
+                        <a:xfrm>
+                          <a:off x="0" y="0"/>
+                          <a:ext cx="3432810" cy="225425"/>
+                        </a:xfrm>
+                        <a:prstGeom prst="rect">
+                          <a:avLst/>
+                        </a:prstGeom>
+                        <a:solidFill>
+                          <a:prstClr val="white"/>
+                        </a:solidFill>
+                        <a:ln>
+                          <a:noFill/>
+                        </a:ln>
+                        <a:effectLst/>
+                      </wps:spPr>
+                      <wps:txbx>
+                        <w:txbxContent>
+                          <w:p>
+                            <w:pPr>
+                              <w:pStyle w:val="Caption"/>
+                              <w:rPr>
+                                <w:rFonts w:ascii="Lato" w:hAnsi="Lato"/>
+                                <w:b/>
+                                <w:noProof/>
+                              </w:rPr>
+                            </w:pPr>
+                            <w:r>
+                              <w:t xml:space="preserve">Figure </w:t>
+                            </w:r>
+                            <w:fldSimple w:instr=" SEQ Figure \* ARABIC ">
+                              <w:r>
+                                <w:rPr>
+                                  <w:noProof/>
+                                </w:rPr>
+                                <w:t>5</w:t>
+                              </w:r>
+                            </w:fldSimple>
+                            <w:r>
+                              <w:t xml:space="preserve"> </w:t>
+                            </w:r>
+                            <w:r>
+                              <w:t xml:space="preserve">Variance along </w:t>
+                            </w:r>
+                            <w:r>
+                              <w:t>third</w:t>
+                            </w:r>
+                            <w:r>
+                              <w:t xml:space="preserve"> principal</w:t>
+                            </w:r>
+                            <w:r>
+                              <w:t xml:space="preserve"> component</w:t>
+                            </w:r>
+                          </w:p>
+                        </w:txbxContent>
+                      </wps:txbx>
+                      <wps:bodyPr rot="0" spcFirstLastPara="0" vertOverflow="overflow" horzOverflow="overflow" vert="horz" wrap="square" lIns="0" tIns="0" rIns="0" bIns="0" numCol="1" spcCol="0" rtlCol="0" fromWordArt="0" anchor="t" anchorCtr="0" forceAA="0" compatLnSpc="1">
+                        <a:prstTxWarp prst="textNoShape">
+                          <a:avLst/>
+                        </a:prstTxWarp>
+                        <a:noAutofit/>
+                      </wps:bodyPr>
+                    </wps:wsp>
+                  </a:graphicData>
+                </a:graphic>
+                <wp14:sizeRelH relativeFrom="margin">
+                  <wp14:pctWidth>0</wp14:pctWidth>
+                </wp14:sizeRelH>
+                <wp14:sizeRelV relativeFrom="margin">
+                  <wp14:pctHeight>0</wp14:pctHeight>
+                </wp14:sizeRelV>
+              </wp:anchor>
+            </w:drawing>
+          </mc:Choice>
+          <mc:Fallback>
+            <w:pict>
+              <v:shape w14:anchorId="3A1D14FD" id="Text Box 18" o:spid="_x0000_s1030" type="#_x0000_t202" style="position:absolute;margin-left:-8pt;margin-top:17.3pt;width:270.3pt;height:17.75pt;z-index:251680768;visibility:visible;mso-wrap-style:square;mso-width-percent:0;mso-height-percent:0;mso-wrap-distance-left:9pt;mso-wrap-distance-top:0;mso-wrap-distance-right:9pt;mso-wrap-distance-bottom:0;mso-position-horizontal:absolute;mso-position-horizontal-relative:text;mso-position-vertical:absolute;mso-position-vertical-relative:text;mso-width-percent:0;mso-height-percent:0;mso-width-relative:margin;mso-height-relative:margin;v-text-anchor:top" o:gfxdata="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" stroked="f">
+                <v:textbox inset="0,0,0,0">
+                  <w:txbxContent>
+                    <w:p>
+                      <w:pPr>
+                        <w:pStyle w:val="Caption"/>
+                        <w:rPr>
+                          <w:rFonts w:ascii="Lato" w:hAnsi="Lato"/>
+                          <w:b/>
+                          <w:noProof/>
+                        </w:rPr>
+                      </w:pPr>
+                      <w:r>
+                        <w:t xml:space="preserve">Figure </w:t>
+                      </w:r>
+                      <w:fldSimple w:instr=" SEQ Figure \* ARABIC ">
+                        <w:r>
+                          <w:rPr>
+                            <w:noProof/>
+                          </w:rPr>
+                          <w:t>5</w:t>
+                        </w:r>
+                      </w:fldSimple>
+                      <w:r>
+                        <w:t xml:space="preserve"> </w:t>
+                      </w:r>
+                      <w:r>
+                        <w:t xml:space="preserve">Variance along </w:t>
+                      </w:r>
+                      <w:r>
+                        <w:t>third</w:t>
+                      </w:r>
+                      <w:r>
+                        <w:t xml:space="preserve"> principal</w:t>
+                      </w:r>
+                      <w:r>
+                        <w:t xml:space="preserve"> component</w:t>
+                      </w:r>
+                    </w:p>
+                  </w:txbxContent>
+                </v:textbox>
+                <w10:wrap type="tight"/>
+              </v:shape>
+            </w:pict>
+          </mc:Fallback>
+        </mc:AlternateContent>
+      </w:r>
     </w:p>
     <w:p>
       <w:pPr>
@@ -890,44 +1854,1042 @@
           <w:b/>
         </w:rPr>
       </w:pPr>
-    </w:p>
-    <w:p>
-      <w:pPr>
+      <w:r>
         <w:rPr>
           <w:rFonts w:ascii="Lato" w:hAnsi="Lato"/>
           <w:b/>
         </w:rPr>
-      </w:pPr>
-    </w:p>
-    <w:p>
-      <w:pPr>
+        <w:t>Exercise 3</w:t>
+      </w:r>
+    </w:p>
+    <w:p>
+      <w:pPr>
+        <w:ind w:firstLine="720"/>
         <w:rPr>
           <w:rFonts w:ascii="Lato" w:hAnsi="Lato"/>
           <w:b/>
         </w:rPr>
       </w:pPr>
-    </w:p>
-    <w:p>
-      <w:pPr>
+      <w:r>
         <w:rPr>
           <w:rFonts w:ascii="Lato" w:hAnsi="Lato"/>
           <w:b/>
         </w:rPr>
-      </w:pPr>
-    </w:p>
-    <w:p>
-      <w:pPr>
+        <w:t>a)</w:t>
+      </w:r>
+    </w:p>
+    <w:p>
+      <w:pPr>
+        <w:rPr>
+          <w:rFonts w:eastAsia="Times New Roman"/>
+          <w:lang w:eastAsia="en-GB"/>
+        </w:rPr>
+      </w:pPr>
+      <w:r>
         <w:rPr>
           <w:rFonts w:ascii="Lato" w:hAnsi="Lato"/>
           <w:b/>
         </w:rPr>
+        <w:t xml:space="preserve">Centering: </w:t>
+      </w:r>
+      <w:r>
+        <w:rPr>
+          <w:rFonts w:ascii="Lato" w:hAnsi="Lato"/>
+        </w:rPr>
+        <w:t>Computing</w:t>
+      </w:r>
+      <w:r>
+        <w:rPr>
+          <w:rFonts w:ascii="Lato" w:hAnsi="Lato"/>
+        </w:rPr>
+        <w:t xml:space="preserve"> PCA</w:t>
+      </w:r>
+      <w:r>
+        <w:rPr>
+          <w:rFonts w:ascii="Lato" w:hAnsi="Lato"/>
+        </w:rPr>
+        <w:t xml:space="preserve"> results</w:t>
+      </w:r>
+      <w:r>
+        <w:rPr>
+          <w:rFonts w:ascii="Lato" w:hAnsi="Lato"/>
+        </w:rPr>
+        <w:t xml:space="preserve"> </w:t>
+      </w:r>
+      <w:r>
+        <w:rPr>
+          <w:rFonts w:ascii="Lato" w:hAnsi="Lato"/>
+        </w:rPr>
+        <w:t>from</w:t>
+      </w:r>
+      <w:r>
+        <w:rPr>
+          <w:rFonts w:ascii="Lato" w:hAnsi="Lato"/>
+        </w:rPr>
+        <w:t xml:space="preserve"> the covariance matrix of a data set, meaning that the </w:t>
+      </w:r>
+      <w:r>
+        <w:rPr>
+          <w:rFonts w:ascii="Helvetica" w:eastAsia="Times New Roman" w:hAnsi="Helvetica"/>
+          <w:color w:val="111111"/>
+          <w:shd w:val="clear" w:color="auto" w:fill="FFFFFF"/>
+        </w:rPr>
+        <w:t>principal components are the eigenvectors of the covariance matrix that correspond to the</w:t>
+      </w:r>
+      <w:r>
+        <w:rPr>
+          <w:rStyle w:val="apple-converted-space"/>
+          <w:rFonts w:ascii="Helvetica" w:eastAsia="Times New Roman" w:hAnsi="Helvetica"/>
+          <w:color w:val="111111"/>
+          <w:shd w:val="clear" w:color="auto" w:fill="FFFFFF"/>
+        </w:rPr>
+        <w:t xml:space="preserve"> </w:t>
+      </w:r>
+      <w:r>
+        <w:rPr>
+          <w:rFonts w:ascii="Helvetica" w:eastAsia="Times New Roman" w:hAnsi="Helvetica"/>
+          <w:color w:val="111111"/>
+          <w:shd w:val="clear" w:color="auto" w:fill="FFFFFF"/>
+        </w:rPr>
+        <w:t>largest eigenvalues</w:t>
+      </w:r>
+      <w:r>
+        <w:rPr>
+          <w:rFonts w:ascii="Helvetica" w:eastAsia="Times New Roman" w:hAnsi="Helvetica"/>
+          <w:color w:val="111111"/>
+          <w:shd w:val="clear" w:color="auto" w:fill="FFFFFF"/>
+        </w:rPr>
+        <w:t xml:space="preserve">, then centering the data doesn’t have any effect on the PCA results. </w:t>
+      </w:r>
+      <w:r>
+        <w:rPr>
+          <w:rFonts w:ascii="Helvetica" w:eastAsia="Times New Roman" w:hAnsi="Helvetica"/>
+          <w:color w:val="111111"/>
+          <w:shd w:val="clear" w:color="auto" w:fill="FFFFFF"/>
+        </w:rPr>
+        <w:t xml:space="preserve">This is explained because the covariance is </w:t>
+      </w:r>
+      <m:oMath>
+        <m:sSub>
+          <m:sSubPr>
+            <m:ctrlPr>
+              <w:rPr>
+                <w:rFonts w:ascii="Cambria Math" w:eastAsia="Times New Roman" w:hAnsi="Cambria Math"/>
+                <w:i/>
+                <w:color w:val="111111"/>
+                <w:shd w:val="clear" w:color="auto" w:fill="FFFFFF"/>
+              </w:rPr>
+            </m:ctrlPr>
+          </m:sSubPr>
+          <m:e>
+            <m:r>
+              <w:rPr>
+                <w:rFonts w:ascii="Cambria Math" w:eastAsia="Times New Roman" w:hAnsi="Cambria Math"/>
+                <w:color w:val="111111"/>
+                <w:shd w:val="clear" w:color="auto" w:fill="FFFFFF"/>
+              </w:rPr>
+              <m:t>σ</m:t>
+            </m:r>
+          </m:e>
+          <m:sub>
+            <m:r>
+              <w:rPr>
+                <w:rFonts w:ascii="Cambria Math" w:eastAsia="Times New Roman" w:hAnsi="Cambria Math"/>
+                <w:color w:val="111111"/>
+                <w:shd w:val="clear" w:color="auto" w:fill="FFFFFF"/>
+              </w:rPr>
+              <m:t>xy</m:t>
+            </m:r>
+          </m:sub>
+        </m:sSub>
+        <m:r>
+          <w:rPr>
+            <w:rFonts w:ascii="Cambria Math" w:eastAsia="Times New Roman" w:hAnsi="Cambria Math"/>
+            <w:color w:val="111111"/>
+            <w:shd w:val="clear" w:color="auto" w:fill="FFFFFF"/>
+          </w:rPr>
+          <m:t>=</m:t>
+        </m:r>
+        <m:f>
+          <m:fPr>
+            <m:ctrlPr>
+              <w:rPr>
+                <w:rFonts w:ascii="Cambria Math" w:eastAsia="Times New Roman" w:hAnsi="Cambria Math"/>
+                <w:i/>
+                <w:color w:val="111111"/>
+                <w:shd w:val="clear" w:color="auto" w:fill="FFFFFF"/>
+              </w:rPr>
+            </m:ctrlPr>
+          </m:fPr>
+          <m:num>
+            <m:r>
+              <w:rPr>
+                <w:rFonts w:ascii="Cambria Math" w:eastAsia="Times New Roman" w:hAnsi="Cambria Math"/>
+                <w:color w:val="111111"/>
+                <w:shd w:val="clear" w:color="auto" w:fill="FFFFFF"/>
+              </w:rPr>
+              <m:t>1</m:t>
+            </m:r>
+          </m:num>
+          <m:den>
+            <m:r>
+              <w:rPr>
+                <w:rFonts w:ascii="Cambria Math" w:eastAsia="Times New Roman" w:hAnsi="Cambria Math"/>
+                <w:color w:val="111111"/>
+                <w:shd w:val="clear" w:color="auto" w:fill="FFFFFF"/>
+              </w:rPr>
+              <m:t>n-1</m:t>
+            </m:r>
+          </m:den>
+        </m:f>
+        <m:nary>
+          <m:naryPr>
+            <m:chr m:val="∑"/>
+            <m:limLoc m:val="undOvr"/>
+            <m:ctrlPr>
+              <w:rPr>
+                <w:rFonts w:ascii="Cambria Math" w:eastAsia="Times New Roman" w:hAnsi="Cambria Math"/>
+                <w:i/>
+                <w:color w:val="111111"/>
+                <w:shd w:val="clear" w:color="auto" w:fill="FFFFFF"/>
+              </w:rPr>
+            </m:ctrlPr>
+          </m:naryPr>
+          <m:sub>
+            <m:r>
+              <w:rPr>
+                <w:rFonts w:ascii="Cambria Math" w:eastAsia="Times New Roman" w:hAnsi="Cambria Math"/>
+                <w:color w:val="111111"/>
+                <w:shd w:val="clear" w:color="auto" w:fill="FFFFFF"/>
+              </w:rPr>
+              <m:t>i=0</m:t>
+            </m:r>
+          </m:sub>
+          <m:sup>
+            <m:r>
+              <w:rPr>
+                <w:rFonts w:ascii="Cambria Math" w:eastAsia="Times New Roman" w:hAnsi="Cambria Math"/>
+                <w:color w:val="111111"/>
+                <w:shd w:val="clear" w:color="auto" w:fill="FFFFFF"/>
+              </w:rPr>
+              <m:t>n</m:t>
+            </m:r>
+          </m:sup>
+          <m:e>
+            <m:r>
+              <w:rPr>
+                <w:rFonts w:ascii="Cambria Math" w:eastAsia="Times New Roman" w:hAnsi="Cambria Math"/>
+                <w:color w:val="111111"/>
+                <w:shd w:val="clear" w:color="auto" w:fill="FFFFFF"/>
+              </w:rPr>
+              <m:t>(</m:t>
+            </m:r>
+            <m:sSub>
+              <m:sSubPr>
+                <m:ctrlPr>
+                  <w:rPr>
+                    <w:rFonts w:ascii="Cambria Math" w:eastAsia="Times New Roman" w:hAnsi="Cambria Math"/>
+                    <w:i/>
+                    <w:color w:val="111111"/>
+                    <w:shd w:val="clear" w:color="auto" w:fill="FFFFFF"/>
+                  </w:rPr>
+                </m:ctrlPr>
+              </m:sSubPr>
+              <m:e>
+                <m:r>
+                  <w:rPr>
+                    <w:rFonts w:ascii="Cambria Math" w:eastAsia="Times New Roman" w:hAnsi="Cambria Math"/>
+                    <w:color w:val="111111"/>
+                    <w:shd w:val="clear" w:color="auto" w:fill="FFFFFF"/>
+                  </w:rPr>
+                  <m:t>x</m:t>
+                </m:r>
+              </m:e>
+              <m:sub>
+                <m:r>
+                  <w:rPr>
+                    <w:rFonts w:ascii="Cambria Math" w:eastAsia="Times New Roman" w:hAnsi="Cambria Math"/>
+                    <w:color w:val="111111"/>
+                    <w:shd w:val="clear" w:color="auto" w:fill="FFFFFF"/>
+                  </w:rPr>
+                  <m:t>i</m:t>
+                </m:r>
+              </m:sub>
+            </m:sSub>
+            <m:r>
+              <w:rPr>
+                <w:rFonts w:ascii="Cambria Math" w:eastAsia="Times New Roman" w:hAnsi="Cambria Math"/>
+                <w:color w:val="111111"/>
+                <w:shd w:val="clear" w:color="auto" w:fill="FFFFFF"/>
+              </w:rPr>
+              <m:t>-</m:t>
+            </m:r>
+            <m:acc>
+              <m:accPr>
+                <m:chr m:val="̅"/>
+                <m:ctrlPr>
+                  <w:rPr>
+                    <w:rFonts w:ascii="Cambria Math" w:eastAsia="Times New Roman" w:hAnsi="Cambria Math"/>
+                    <w:i/>
+                    <w:color w:val="111111"/>
+                    <w:shd w:val="clear" w:color="auto" w:fill="FFFFFF"/>
+                  </w:rPr>
+                </m:ctrlPr>
+              </m:accPr>
+              <m:e>
+                <m:r>
+                  <w:rPr>
+                    <w:rFonts w:ascii="Cambria Math" w:eastAsia="Times New Roman" w:hAnsi="Cambria Math"/>
+                    <w:color w:val="111111"/>
+                    <w:shd w:val="clear" w:color="auto" w:fill="FFFFFF"/>
+                  </w:rPr>
+                  <m:t>x</m:t>
+                </m:r>
+              </m:e>
+            </m:acc>
+            <m:r>
+              <w:rPr>
+                <w:rFonts w:ascii="Cambria Math" w:eastAsia="Times New Roman" w:hAnsi="Cambria Math"/>
+                <w:color w:val="111111"/>
+                <w:shd w:val="clear" w:color="auto" w:fill="FFFFFF"/>
+              </w:rPr>
+              <m:t>)(</m:t>
+            </m:r>
+            <m:sSub>
+              <m:sSubPr>
+                <m:ctrlPr>
+                  <w:rPr>
+                    <w:rFonts w:ascii="Cambria Math" w:eastAsia="Times New Roman" w:hAnsi="Cambria Math"/>
+                    <w:i/>
+                    <w:color w:val="111111"/>
+                    <w:shd w:val="clear" w:color="auto" w:fill="FFFFFF"/>
+                  </w:rPr>
+                </m:ctrlPr>
+              </m:sSubPr>
+              <m:e>
+                <m:r>
+                  <w:rPr>
+                    <w:rFonts w:ascii="Cambria Math" w:eastAsia="Times New Roman" w:hAnsi="Cambria Math"/>
+                    <w:color w:val="111111"/>
+                    <w:shd w:val="clear" w:color="auto" w:fill="FFFFFF"/>
+                  </w:rPr>
+                  <m:t>y</m:t>
+                </m:r>
+              </m:e>
+              <m:sub>
+                <m:r>
+                  <w:rPr>
+                    <w:rFonts w:ascii="Cambria Math" w:eastAsia="Times New Roman" w:hAnsi="Cambria Math"/>
+                    <w:color w:val="111111"/>
+                    <w:shd w:val="clear" w:color="auto" w:fill="FFFFFF"/>
+                  </w:rPr>
+                  <m:t>i</m:t>
+                </m:r>
+              </m:sub>
+            </m:sSub>
+            <m:r>
+              <w:rPr>
+                <w:rFonts w:ascii="Cambria Math" w:eastAsia="Times New Roman" w:hAnsi="Cambria Math"/>
+                <w:color w:val="111111"/>
+                <w:shd w:val="clear" w:color="auto" w:fill="FFFFFF"/>
+              </w:rPr>
+              <m:t>-</m:t>
+            </m:r>
+            <m:acc>
+              <m:accPr>
+                <m:chr m:val="̅"/>
+                <m:ctrlPr>
+                  <w:rPr>
+                    <w:rFonts w:ascii="Cambria Math" w:eastAsia="Times New Roman" w:hAnsi="Cambria Math"/>
+                    <w:i/>
+                    <w:color w:val="111111"/>
+                    <w:shd w:val="clear" w:color="auto" w:fill="FFFFFF"/>
+                  </w:rPr>
+                </m:ctrlPr>
+              </m:accPr>
+              <m:e>
+                <m:r>
+                  <w:rPr>
+                    <w:rFonts w:ascii="Cambria Math" w:eastAsia="Times New Roman" w:hAnsi="Cambria Math"/>
+                    <w:color w:val="111111"/>
+                    <w:shd w:val="clear" w:color="auto" w:fill="FFFFFF"/>
+                  </w:rPr>
+                  <m:t>y</m:t>
+                </m:r>
+              </m:e>
+            </m:acc>
+            <m:r>
+              <w:rPr>
+                <w:rFonts w:ascii="Cambria Math" w:eastAsia="Times New Roman" w:hAnsi="Cambria Math"/>
+                <w:color w:val="111111"/>
+                <w:shd w:val="clear" w:color="auto" w:fill="FFFFFF"/>
+              </w:rPr>
+              <m:t>)</m:t>
+            </m:r>
+          </m:e>
+        </m:nary>
+      </m:oMath>
+      <w:r>
+        <w:rPr>
+          <w:rFonts w:ascii="Helvetica" w:eastAsia="Times New Roman" w:hAnsi="Helvetica"/>
+          <w:color w:val="111111"/>
+          <w:shd w:val="clear" w:color="auto" w:fill="FFFFFF"/>
+        </w:rPr>
+        <w:t xml:space="preserve"> being x and y two variables of a data set. If we center the variables: </w:t>
+      </w:r>
+      <m:oMath>
+        <m:sSup>
+          <m:sSupPr>
+            <m:ctrlPr>
+              <w:rPr>
+                <w:rFonts w:ascii="Cambria Math" w:eastAsia="Times New Roman" w:hAnsi="Cambria Math"/>
+                <w:i/>
+                <w:color w:val="111111"/>
+                <w:shd w:val="clear" w:color="auto" w:fill="FFFFFF"/>
+              </w:rPr>
+            </m:ctrlPr>
+          </m:sSupPr>
+          <m:e>
+            <m:r>
+              <w:rPr>
+                <w:rFonts w:ascii="Cambria Math" w:eastAsia="Times New Roman" w:hAnsi="Cambria Math"/>
+                <w:color w:val="111111"/>
+                <w:shd w:val="clear" w:color="auto" w:fill="FFFFFF"/>
+              </w:rPr>
+              <m:t>x</m:t>
+            </m:r>
+          </m:e>
+          <m:sup>
+            <m:r>
+              <w:rPr>
+                <w:rFonts w:ascii="Cambria Math" w:eastAsia="Times New Roman" w:hAnsi="Cambria Math"/>
+                <w:color w:val="111111"/>
+                <w:shd w:val="clear" w:color="auto" w:fill="FFFFFF"/>
+              </w:rPr>
+              <m:t>'</m:t>
+            </m:r>
+          </m:sup>
+        </m:sSup>
+        <m:r>
+          <w:rPr>
+            <w:rFonts w:ascii="Cambria Math" w:eastAsia="Times New Roman" w:hAnsi="Cambria Math"/>
+            <w:color w:val="111111"/>
+            <w:shd w:val="clear" w:color="auto" w:fill="FFFFFF"/>
+          </w:rPr>
+          <m:t>=x-</m:t>
+        </m:r>
+        <m:acc>
+          <m:accPr>
+            <m:chr m:val="̅"/>
+            <m:ctrlPr>
+              <w:rPr>
+                <w:rFonts w:ascii="Cambria Math" w:eastAsia="Times New Roman" w:hAnsi="Cambria Math"/>
+                <w:i/>
+                <w:color w:val="111111"/>
+                <w:shd w:val="clear" w:color="auto" w:fill="FFFFFF"/>
+              </w:rPr>
+            </m:ctrlPr>
+          </m:accPr>
+          <m:e>
+            <m:r>
+              <w:rPr>
+                <w:rFonts w:ascii="Cambria Math" w:eastAsia="Times New Roman" w:hAnsi="Cambria Math"/>
+                <w:color w:val="111111"/>
+                <w:shd w:val="clear" w:color="auto" w:fill="FFFFFF"/>
+              </w:rPr>
+              <m:t>x</m:t>
+            </m:r>
+          </m:e>
+        </m:acc>
+        <m:r>
+          <w:rPr>
+            <w:rFonts w:ascii="Cambria Math" w:eastAsia="Times New Roman" w:hAnsi="Cambria Math"/>
+            <w:color w:val="111111"/>
+            <w:shd w:val="clear" w:color="auto" w:fill="FFFFFF"/>
+          </w:rPr>
+          <m:t xml:space="preserve"> and </m:t>
+        </m:r>
+        <m:sSup>
+          <m:sSupPr>
+            <m:ctrlPr>
+              <w:rPr>
+                <w:rFonts w:ascii="Cambria Math" w:eastAsia="Times New Roman" w:hAnsi="Cambria Math"/>
+                <w:i/>
+                <w:color w:val="111111"/>
+                <w:shd w:val="clear" w:color="auto" w:fill="FFFFFF"/>
+              </w:rPr>
+            </m:ctrlPr>
+          </m:sSupPr>
+          <m:e>
+            <m:r>
+              <w:rPr>
+                <w:rFonts w:ascii="Cambria Math" w:eastAsia="Times New Roman" w:hAnsi="Cambria Math"/>
+                <w:color w:val="111111"/>
+                <w:shd w:val="clear" w:color="auto" w:fill="FFFFFF"/>
+              </w:rPr>
+              <m:t>y</m:t>
+            </m:r>
+          </m:e>
+          <m:sup>
+            <m:r>
+              <w:rPr>
+                <w:rFonts w:ascii="Cambria Math" w:eastAsia="Times New Roman" w:hAnsi="Cambria Math"/>
+                <w:color w:val="111111"/>
+                <w:shd w:val="clear" w:color="auto" w:fill="FFFFFF"/>
+              </w:rPr>
+              <m:t>'</m:t>
+            </m:r>
+          </m:sup>
+        </m:sSup>
+        <m:r>
+          <w:rPr>
+            <w:rFonts w:ascii="Cambria Math" w:eastAsia="Times New Roman" w:hAnsi="Cambria Math"/>
+            <w:color w:val="111111"/>
+            <w:shd w:val="clear" w:color="auto" w:fill="FFFFFF"/>
+          </w:rPr>
+          <m:t>=y-</m:t>
+        </m:r>
+        <m:acc>
+          <m:accPr>
+            <m:chr m:val="̅"/>
+            <m:ctrlPr>
+              <w:rPr>
+                <w:rFonts w:ascii="Cambria Math" w:eastAsia="Times New Roman" w:hAnsi="Cambria Math"/>
+                <w:i/>
+                <w:color w:val="111111"/>
+                <w:shd w:val="clear" w:color="auto" w:fill="FFFFFF"/>
+              </w:rPr>
+            </m:ctrlPr>
+          </m:accPr>
+          <m:e>
+            <m:r>
+              <w:rPr>
+                <w:rFonts w:ascii="Cambria Math" w:eastAsia="Times New Roman" w:hAnsi="Cambria Math"/>
+                <w:color w:val="111111"/>
+                <w:shd w:val="clear" w:color="auto" w:fill="FFFFFF"/>
+              </w:rPr>
+              <m:t>y</m:t>
+            </m:r>
+          </m:e>
+        </m:acc>
+      </m:oMath>
+      <w:r>
+        <w:rPr>
+          <w:rFonts w:ascii="Helvetica" w:eastAsia="Times New Roman" w:hAnsi="Helvetica"/>
+          <w:color w:val="111111"/>
+          <w:shd w:val="clear" w:color="auto" w:fill="FFFFFF"/>
+        </w:rPr>
+        <w:t xml:space="preserve">  where x’ and y’ are the centered variables. When computing the covariance </w:t>
+      </w:r>
+      <m:oMath>
+        <m:sSub>
+          <m:sSubPr>
+            <m:ctrlPr>
+              <w:rPr>
+                <w:rFonts w:ascii="Cambria Math" w:eastAsia="Times New Roman" w:hAnsi="Cambria Math"/>
+                <w:i/>
+                <w:color w:val="111111"/>
+                <w:shd w:val="clear" w:color="auto" w:fill="FFFFFF"/>
+              </w:rPr>
+            </m:ctrlPr>
+          </m:sSubPr>
+          <m:e>
+            <m:r>
+              <w:rPr>
+                <w:rFonts w:ascii="Cambria Math" w:eastAsia="Times New Roman" w:hAnsi="Cambria Math"/>
+                <w:color w:val="111111"/>
+                <w:shd w:val="clear" w:color="auto" w:fill="FFFFFF"/>
+              </w:rPr>
+              <m:t>σ</m:t>
+            </m:r>
+          </m:e>
+          <m:sub>
+            <m:r>
+              <w:rPr>
+                <w:rFonts w:ascii="Cambria Math" w:eastAsia="Times New Roman" w:hAnsi="Cambria Math"/>
+                <w:color w:val="111111"/>
+                <w:shd w:val="clear" w:color="auto" w:fill="FFFFFF"/>
+              </w:rPr>
+              <m:t>xy</m:t>
+            </m:r>
+          </m:sub>
+        </m:sSub>
+        <m:r>
+          <w:rPr>
+            <w:rFonts w:ascii="Cambria Math" w:eastAsia="Times New Roman" w:hAnsi="Cambria Math"/>
+            <w:color w:val="111111"/>
+            <w:shd w:val="clear" w:color="auto" w:fill="FFFFFF"/>
+          </w:rPr>
+          <m:t>=</m:t>
+        </m:r>
+        <m:f>
+          <m:fPr>
+            <m:ctrlPr>
+              <w:rPr>
+                <w:rFonts w:ascii="Cambria Math" w:eastAsia="Times New Roman" w:hAnsi="Cambria Math"/>
+                <w:i/>
+                <w:color w:val="111111"/>
+                <w:shd w:val="clear" w:color="auto" w:fill="FFFFFF"/>
+              </w:rPr>
+            </m:ctrlPr>
+          </m:fPr>
+          <m:num>
+            <m:r>
+              <w:rPr>
+                <w:rFonts w:ascii="Cambria Math" w:eastAsia="Times New Roman" w:hAnsi="Cambria Math"/>
+                <w:color w:val="111111"/>
+                <w:shd w:val="clear" w:color="auto" w:fill="FFFFFF"/>
+              </w:rPr>
+              <m:t>1</m:t>
+            </m:r>
+          </m:num>
+          <m:den>
+            <m:r>
+              <w:rPr>
+                <w:rFonts w:ascii="Cambria Math" w:eastAsia="Times New Roman" w:hAnsi="Cambria Math"/>
+                <w:color w:val="111111"/>
+                <w:shd w:val="clear" w:color="auto" w:fill="FFFFFF"/>
+              </w:rPr>
+              <m:t>n-1</m:t>
+            </m:r>
+          </m:den>
+        </m:f>
+        <m:nary>
+          <m:naryPr>
+            <m:chr m:val="∑"/>
+            <m:limLoc m:val="undOvr"/>
+            <m:ctrlPr>
+              <w:rPr>
+                <w:rFonts w:ascii="Cambria Math" w:eastAsia="Times New Roman" w:hAnsi="Cambria Math"/>
+                <w:i/>
+                <w:color w:val="111111"/>
+                <w:shd w:val="clear" w:color="auto" w:fill="FFFFFF"/>
+              </w:rPr>
+            </m:ctrlPr>
+          </m:naryPr>
+          <m:sub>
+            <m:r>
+              <w:rPr>
+                <w:rFonts w:ascii="Cambria Math" w:eastAsia="Times New Roman" w:hAnsi="Cambria Math"/>
+                <w:color w:val="111111"/>
+                <w:shd w:val="clear" w:color="auto" w:fill="FFFFFF"/>
+              </w:rPr>
+              <m:t>i=0</m:t>
+            </m:r>
+          </m:sub>
+          <m:sup>
+            <m:r>
+              <w:rPr>
+                <w:rFonts w:ascii="Cambria Math" w:eastAsia="Times New Roman" w:hAnsi="Cambria Math"/>
+                <w:color w:val="111111"/>
+                <w:shd w:val="clear" w:color="auto" w:fill="FFFFFF"/>
+              </w:rPr>
+              <m:t>n</m:t>
+            </m:r>
+          </m:sup>
+          <m:e>
+            <m:r>
+              <w:rPr>
+                <w:rFonts w:ascii="Cambria Math" w:eastAsia="Times New Roman" w:hAnsi="Cambria Math"/>
+                <w:color w:val="111111"/>
+                <w:shd w:val="clear" w:color="auto" w:fill="FFFFFF"/>
+              </w:rPr>
+              <m:t>(</m:t>
+            </m:r>
+            <m:sSub>
+              <m:sSubPr>
+                <m:ctrlPr>
+                  <w:rPr>
+                    <w:rFonts w:ascii="Cambria Math" w:eastAsia="Times New Roman" w:hAnsi="Cambria Math"/>
+                    <w:i/>
+                    <w:color w:val="111111"/>
+                    <w:shd w:val="clear" w:color="auto" w:fill="FFFFFF"/>
+                  </w:rPr>
+                </m:ctrlPr>
+              </m:sSubPr>
+              <m:e>
+                <m:sSup>
+                  <m:sSupPr>
+                    <m:ctrlPr>
+                      <w:rPr>
+                        <w:rFonts w:ascii="Cambria Math" w:eastAsia="Times New Roman" w:hAnsi="Cambria Math"/>
+                        <w:i/>
+                        <w:color w:val="111111"/>
+                        <w:shd w:val="clear" w:color="auto" w:fill="FFFFFF"/>
+                      </w:rPr>
+                    </m:ctrlPr>
+                  </m:sSupPr>
+                  <m:e>
+                    <m:r>
+                      <w:rPr>
+                        <w:rFonts w:ascii="Cambria Math" w:eastAsia="Times New Roman" w:hAnsi="Cambria Math"/>
+                        <w:color w:val="111111"/>
+                        <w:shd w:val="clear" w:color="auto" w:fill="FFFFFF"/>
+                      </w:rPr>
+                      <m:t>x</m:t>
+                    </m:r>
+                  </m:e>
+                  <m:sup>
+                    <m:r>
+                      <w:rPr>
+                        <w:rFonts w:ascii="Cambria Math" w:eastAsia="Times New Roman" w:hAnsi="Cambria Math"/>
+                        <w:color w:val="111111"/>
+                        <w:shd w:val="clear" w:color="auto" w:fill="FFFFFF"/>
+                      </w:rPr>
+                      <m:t>'</m:t>
+                    </m:r>
+                  </m:sup>
+                </m:sSup>
+              </m:e>
+              <m:sub>
+                <m:r>
+                  <w:rPr>
+                    <w:rFonts w:ascii="Cambria Math" w:eastAsia="Times New Roman" w:hAnsi="Cambria Math"/>
+                    <w:color w:val="111111"/>
+                    <w:shd w:val="clear" w:color="auto" w:fill="FFFFFF"/>
+                  </w:rPr>
+                  <m:t>i</m:t>
+                </m:r>
+              </m:sub>
+            </m:sSub>
+            <m:r>
+              <w:rPr>
+                <w:rFonts w:ascii="Cambria Math" w:eastAsia="Times New Roman" w:hAnsi="Cambria Math"/>
+                <w:color w:val="111111"/>
+                <w:shd w:val="clear" w:color="auto" w:fill="FFFFFF"/>
+              </w:rPr>
+              <m:t>-</m:t>
+            </m:r>
+            <m:acc>
+              <m:accPr>
+                <m:chr m:val="̅"/>
+                <m:ctrlPr>
+                  <w:rPr>
+                    <w:rFonts w:ascii="Cambria Math" w:eastAsia="Times New Roman" w:hAnsi="Cambria Math"/>
+                    <w:i/>
+                    <w:color w:val="111111"/>
+                    <w:shd w:val="clear" w:color="auto" w:fill="FFFFFF"/>
+                  </w:rPr>
+                </m:ctrlPr>
+              </m:accPr>
+              <m:e>
+                <m:r>
+                  <w:rPr>
+                    <w:rFonts w:ascii="Cambria Math" w:eastAsia="Times New Roman" w:hAnsi="Cambria Math"/>
+                    <w:color w:val="111111"/>
+                    <w:shd w:val="clear" w:color="auto" w:fill="FFFFFF"/>
+                  </w:rPr>
+                  <m:t>x</m:t>
+                </m:r>
+              </m:e>
+            </m:acc>
+            <w:proofErr w:type="gramStart"/>
+            <m:r>
+              <w:rPr>
+                <w:rFonts w:ascii="Cambria Math" w:eastAsia="Times New Roman" w:hAnsi="Cambria Math"/>
+                <w:color w:val="111111"/>
+                <w:shd w:val="clear" w:color="auto" w:fill="FFFFFF"/>
+              </w:rPr>
+              <m:t>'</m:t>
+            </m:r>
+            <m:r>
+              <w:rPr>
+                <w:rFonts w:ascii="Cambria Math" w:eastAsia="Times New Roman" w:hAnsi="Cambria Math"/>
+                <w:color w:val="111111"/>
+                <w:shd w:val="clear" w:color="auto" w:fill="FFFFFF"/>
+              </w:rPr>
+              <m:t>)(</m:t>
+            </m:r>
+            <w:proofErr w:type="gramEnd"/>
+            <m:sSub>
+              <m:sSubPr>
+                <m:ctrlPr>
+                  <w:rPr>
+                    <w:rFonts w:ascii="Cambria Math" w:eastAsia="Times New Roman" w:hAnsi="Cambria Math"/>
+                    <w:i/>
+                    <w:color w:val="111111"/>
+                    <w:shd w:val="clear" w:color="auto" w:fill="FFFFFF"/>
+                  </w:rPr>
+                </m:ctrlPr>
+              </m:sSubPr>
+              <m:e>
+                <m:sSup>
+                  <m:sSupPr>
+                    <m:ctrlPr>
+                      <w:rPr>
+                        <w:rFonts w:ascii="Cambria Math" w:eastAsia="Times New Roman" w:hAnsi="Cambria Math"/>
+                        <w:i/>
+                        <w:color w:val="111111"/>
+                        <w:shd w:val="clear" w:color="auto" w:fill="FFFFFF"/>
+                      </w:rPr>
+                    </m:ctrlPr>
+                  </m:sSupPr>
+                  <m:e>
+                    <m:r>
+                      <w:rPr>
+                        <w:rFonts w:ascii="Cambria Math" w:eastAsia="Times New Roman" w:hAnsi="Cambria Math"/>
+                        <w:color w:val="111111"/>
+                        <w:shd w:val="clear" w:color="auto" w:fill="FFFFFF"/>
+                      </w:rPr>
+                      <m:t>y</m:t>
+                    </m:r>
+                  </m:e>
+                  <m:sup>
+                    <m:r>
+                      <w:rPr>
+                        <w:rFonts w:ascii="Cambria Math" w:eastAsia="Times New Roman" w:hAnsi="Cambria Math"/>
+                        <w:color w:val="111111"/>
+                        <w:shd w:val="clear" w:color="auto" w:fill="FFFFFF"/>
+                      </w:rPr>
+                      <m:t>'</m:t>
+                    </m:r>
+                  </m:sup>
+                </m:sSup>
+              </m:e>
+              <m:sub>
+                <m:r>
+                  <w:rPr>
+                    <w:rFonts w:ascii="Cambria Math" w:eastAsia="Times New Roman" w:hAnsi="Cambria Math"/>
+                    <w:color w:val="111111"/>
+                    <w:shd w:val="clear" w:color="auto" w:fill="FFFFFF"/>
+                  </w:rPr>
+                  <m:t>i</m:t>
+                </m:r>
+              </m:sub>
+            </m:sSub>
+            <m:r>
+              <w:rPr>
+                <w:rFonts w:ascii="Cambria Math" w:eastAsia="Times New Roman" w:hAnsi="Cambria Math"/>
+                <w:color w:val="111111"/>
+                <w:shd w:val="clear" w:color="auto" w:fill="FFFFFF"/>
+              </w:rPr>
+              <m:t>-</m:t>
+            </m:r>
+            <m:acc>
+              <m:accPr>
+                <m:chr m:val="̅"/>
+                <m:ctrlPr>
+                  <w:rPr>
+                    <w:rFonts w:ascii="Cambria Math" w:eastAsia="Times New Roman" w:hAnsi="Cambria Math"/>
+                    <w:i/>
+                    <w:color w:val="111111"/>
+                    <w:shd w:val="clear" w:color="auto" w:fill="FFFFFF"/>
+                  </w:rPr>
+                </m:ctrlPr>
+              </m:accPr>
+              <m:e>
+                <m:r>
+                  <w:rPr>
+                    <w:rFonts w:ascii="Cambria Math" w:eastAsia="Times New Roman" w:hAnsi="Cambria Math"/>
+                    <w:color w:val="111111"/>
+                    <w:shd w:val="clear" w:color="auto" w:fill="FFFFFF"/>
+                  </w:rPr>
+                  <m:t>y</m:t>
+                </m:r>
+              </m:e>
+            </m:acc>
+            <m:r>
+              <w:rPr>
+                <w:rFonts w:ascii="Cambria Math" w:eastAsia="Times New Roman" w:hAnsi="Cambria Math"/>
+                <w:color w:val="111111"/>
+                <w:shd w:val="clear" w:color="auto" w:fill="FFFFFF"/>
+              </w:rPr>
+              <m:t>'</m:t>
+            </m:r>
+            <m:r>
+              <w:rPr>
+                <w:rFonts w:ascii="Cambria Math" w:eastAsia="Times New Roman" w:hAnsi="Cambria Math"/>
+                <w:color w:val="111111"/>
+                <w:shd w:val="clear" w:color="auto" w:fill="FFFFFF"/>
+              </w:rPr>
+              <m:t>)</m:t>
+            </m:r>
+          </m:e>
+        </m:nary>
+      </m:oMath>
+      <w:r>
+        <w:rPr>
+          <w:rFonts w:ascii="Helvetica" w:eastAsia="Times New Roman" w:hAnsi="Helvetica"/>
+          <w:color w:val="111111"/>
+          <w:shd w:val="clear" w:color="auto" w:fill="FFFFFF"/>
+        </w:rPr>
+        <w:t xml:space="preserve"> but because our variables are centered then the mean is equal to zero. This means that the covariance matrices are the same. </w:t>
+      </w:r>
+      <w:r>
+        <w:rPr>
+          <w:rFonts w:ascii="Helvetica" w:eastAsia="Times New Roman" w:hAnsi="Helvetica"/>
+          <w:color w:val="111111"/>
+          <w:shd w:val="clear" w:color="auto" w:fill="FFFFFF"/>
+        </w:rPr>
+        <w:t>Nonetheless, it is always useful to center the data</w:t>
+      </w:r>
+      <w:r>
+        <w:rPr>
+          <w:rFonts w:ascii="Helvetica" w:eastAsia="Times New Roman" w:hAnsi="Helvetica"/>
+          <w:color w:val="111111"/>
+          <w:shd w:val="clear" w:color="auto" w:fill="FFFFFF"/>
+        </w:rPr>
+        <w:t xml:space="preserve"> to remove any bias in the inputs by translating the origin of the system.</w:t>
+      </w:r>
+      <w:r>
+        <w:rPr>
+          <w:rFonts w:ascii="Helvetica" w:eastAsia="Times New Roman" w:hAnsi="Helvetica"/>
+          <w:color w:val="111111"/>
+          <w:shd w:val="clear" w:color="auto" w:fill="FFFFFF"/>
+        </w:rPr>
+        <w:t xml:space="preserve"> </w:t>
+      </w:r>
+    </w:p>
+    <w:p>
+      <w:pPr>
+        <w:rPr>
+          <w:rFonts w:ascii="Lato" w:hAnsi="Lato"/>
+        </w:rPr>
       </w:pPr>
       <w:r>
         <w:rPr>
           <w:rFonts w:ascii="Lato" w:hAnsi="Lato"/>
           <w:b/>
         </w:rPr>
-        <w:t>Exercise 3</w:t>
+        <w:t xml:space="preserve">Standardization: </w:t>
+      </w:r>
+      <w:r>
+        <w:rPr>
+          <w:rFonts w:ascii="Lato" w:hAnsi="Lato"/>
+        </w:rPr>
+        <w:t xml:space="preserve">The standardization </w:t>
+      </w:r>
+      <w:r>
+        <w:rPr>
+          <w:rFonts w:ascii="Lato" w:hAnsi="Lato"/>
+        </w:rPr>
+        <w:t xml:space="preserve">process is used to </w:t>
+      </w:r>
+      <w:r>
+        <w:rPr>
+          <w:rFonts w:ascii="Lato" w:hAnsi="Lato"/>
+        </w:rPr>
+        <w:t xml:space="preserve">make sure that all the features in the data set have the same scale. </w:t>
+      </w:r>
+      <w:r>
+        <w:rPr>
+          <w:rFonts w:ascii="Lato" w:hAnsi="Lato"/>
+        </w:rPr>
+        <w:t xml:space="preserve">This is done by </w:t>
+      </w:r>
+      <w:r>
+        <w:rPr>
+          <w:rFonts w:ascii="Lato" w:hAnsi="Lato"/>
+        </w:rPr>
+        <w:t>dividing</w:t>
+      </w:r>
+      <w:r>
+        <w:rPr>
+          <w:rFonts w:ascii="Lato" w:hAnsi="Lato"/>
+        </w:rPr>
+        <w:t xml:space="preserve"> </w:t>
+      </w:r>
+      <w:r>
+        <w:rPr>
+          <w:rFonts w:ascii="Lato" w:hAnsi="Lato"/>
+        </w:rPr>
+        <w:t>all</w:t>
+      </w:r>
+      <w:r>
+        <w:rPr>
+          <w:rFonts w:ascii="Lato" w:hAnsi="Lato"/>
+        </w:rPr>
+        <w:t xml:space="preserve"> the data points by their standard deviation. This affects the covariance matrix from which the PCA is performed and thus the results of the PCA.</w:t>
+      </w:r>
+      <w:r>
+        <w:rPr>
+          <w:rFonts w:ascii="Lato" w:hAnsi="Lato"/>
+        </w:rPr>
+        <w:t xml:space="preserve"> It is a good idea </w:t>
+      </w:r>
+      <w:r>
+        <w:rPr>
+          <w:rFonts w:ascii="Lato" w:hAnsi="Lato"/>
+        </w:rPr>
+        <w:t>to standardize the data otherwi</w:t>
+      </w:r>
+      <w:bookmarkStart w:id="0" w:name="_GoBack"/>
+      <w:bookmarkEnd w:id="0"/>
+      <w:r>
+        <w:rPr>
+          <w:rFonts w:ascii="Lato" w:hAnsi="Lato"/>
+        </w:rPr>
+        <w:t>se the ‘out-of-scale’ points would affect the variance and dominate the outcome.</w:t>
+      </w:r>
+    </w:p>
+    <w:p>
+      <w:pPr>
+        <w:rPr>
+          <w:rFonts w:ascii="Lato" w:hAnsi="Lato"/>
+        </w:rPr>
+      </w:pPr>
+      <w:r>
+        <w:rPr>
+          <w:rFonts w:ascii="Lato" w:hAnsi="Lato"/>
+          <w:b/>
+        </w:rPr>
+        <w:t>Whitening</w:t>
+      </w:r>
+      <w:r>
+        <w:rPr>
+          <w:rFonts w:ascii="Lato" w:hAnsi="Lato"/>
+          <w:b/>
+        </w:rPr>
+        <w:t>:</w:t>
+      </w:r>
+      <w:r>
+        <w:rPr>
+          <w:rFonts w:ascii="Lato" w:hAnsi="Lato"/>
+          <w:b/>
+        </w:rPr>
+        <w:t xml:space="preserve"> </w:t>
+      </w:r>
+      <w:r>
+        <w:rPr>
+          <w:rFonts w:ascii="Lato" w:hAnsi="Lato"/>
+        </w:rPr>
+        <w:t>The whitening transform</w:t>
+      </w:r>
+      <w:r>
+        <w:rPr>
+          <w:rFonts w:ascii="Lato" w:hAnsi="Lato"/>
+        </w:rPr>
+        <w:t>ation</w:t>
+      </w:r>
+      <w:r>
+        <w:rPr>
+          <w:rFonts w:ascii="Lato" w:hAnsi="Lato"/>
+        </w:rPr>
+        <w:t xml:space="preserve"> is multivariate data set which results in a decorrelated data set that has uniform variances on all diagonals.</w:t>
+      </w:r>
+      <w:r>
+        <w:rPr>
+          <w:rFonts w:ascii="Lato" w:hAnsi="Lato"/>
+        </w:rPr>
+        <w:t xml:space="preserve"> This means that using a decorrela</w:t>
+      </w:r>
+      <w:r>
+        <w:rPr>
+          <w:rFonts w:ascii="Lato" w:hAnsi="Lato"/>
+        </w:rPr>
+        <w:t>ted data set to perform PCA it will for sure af</w:t>
+      </w:r>
+      <w:r>
+        <w:rPr>
+          <w:rFonts w:ascii="Lato" w:hAnsi="Lato"/>
+        </w:rPr>
+        <w:t>fect the results as PCA is base</w:t>
+      </w:r>
+      <w:r>
+        <w:rPr>
+          <w:rFonts w:ascii="Lato" w:hAnsi="Lato"/>
+        </w:rPr>
+        <w:t xml:space="preserve">d on the variances of each points. It is a good idea though to perform whitening after PCA. </w:t>
       </w:r>
     </w:p>
     <w:p>
@@ -935,13 +2897,39 @@
         <w:pStyle w:val="ListParagraph"/>
         <w:numPr>
           <w:ilvl w:val="0"/>
-          <w:numId w:val="2"/>
+          <w:numId w:val="3"/>
         </w:numPr>
         <w:rPr>
           <w:rFonts w:ascii="Lato" w:hAnsi="Lato"/>
           <w:b/>
         </w:rPr>
       </w:pPr>
+      <w:r>
+        <w:rPr>
+          <w:rFonts w:ascii="Lato" w:hAnsi="Lato"/>
+        </w:rPr>
+        <w:t>The plot in figure 6 shows the points from the toy dataset</w:t>
+      </w:r>
+      <w:r>
+        <w:rPr>
+          <w:rFonts w:ascii="Lato" w:hAnsi="Lato"/>
+        </w:rPr>
+        <w:t xml:space="preserve"> projected onto the first two principal components.</w:t>
+      </w:r>
+    </w:p>
+    <w:p>
+      <w:pPr>
+        <w:ind w:left="720"/>
+        <w:rPr>
+          <w:rFonts w:ascii="Lato" w:hAnsi="Lato"/>
+        </w:rPr>
+      </w:pPr>
+      <w:r>
+        <w:rPr>
+          <w:rFonts w:ascii="Lato" w:hAnsi="Lato"/>
+        </w:rPr>
+        <w:t xml:space="preserve">In figure 7 are plotted the points from the same dataset but keeping out the last two points. </w:t>
+      </w:r>
     </w:p>
     <w:p>
       <w:pPr>
@@ -950,64 +2938,139 @@
           <w:b/>
         </w:rPr>
       </w:pPr>
-    </w:p>
-    <w:p>
-      <w:pPr>
-        <w:rPr>
-          <w:rFonts w:ascii="Lato" w:hAnsi="Lato"/>
-          <w:b/>
-        </w:rPr>
-      </w:pPr>
-    </w:p>
-    <w:p>
-      <w:pPr>
-        <w:rPr>
-          <w:rFonts w:ascii="Lato" w:hAnsi="Lato"/>
-          <w:b/>
-        </w:rPr>
-      </w:pPr>
-    </w:p>
-    <w:p>
-      <w:pPr>
-        <w:rPr>
-          <w:rFonts w:ascii="Lato" w:hAnsi="Lato"/>
-          <w:b/>
-        </w:rPr>
-      </w:pPr>
-    </w:p>
-    <w:p>
-      <w:pPr>
-        <w:pStyle w:val="ListParagraph"/>
-        <w:numPr>
-          <w:ilvl w:val="0"/>
-          <w:numId w:val="2"/>
-        </w:numPr>
-        <w:rPr>
-          <w:rFonts w:ascii="Lato" w:hAnsi="Lato"/>
-          <w:b/>
-        </w:rPr>
-      </w:pPr>
-    </w:p>
-    <w:p>
-      <w:pPr>
-        <w:rPr>
-          <w:rFonts w:ascii="Lato" w:hAnsi="Lato"/>
-          <w:b/>
-        </w:rPr>
-      </w:pPr>
-    </w:p>
-    <w:p>
-      <w:pPr>
-        <w:widowControl w:val="0"/>
-        <w:autoSpaceDE w:val="0"/>
-        <w:autoSpaceDN w:val="0"/>
-        <w:adjustRightInd w:val="0"/>
-        <w:spacing w:after="240" w:line="340" w:lineRule="atLeast"/>
-        <w:rPr>
-          <w:rFonts w:ascii="Times" w:hAnsi="Times" w:cs="Times"/>
-          <w:color w:val="000000"/>
-        </w:rPr>
-      </w:pPr>
+      <w:r>
+        <w:rPr>
+          <w:noProof/>
+        </w:rPr>
+        <mc:AlternateContent>
+          <mc:Choice Requires="wps">
+            <w:drawing>
+              <wp:anchor distT="0" distB="0" distL="114300" distR="114300" simplePos="0" relativeHeight="251683840" behindDoc="0" locked="0" layoutInCell="1" allowOverlap="1" wp14:anchorId="53582BAA" wp14:editId="3BB7D726">
+                <wp:simplePos x="0" y="0"/>
+                <wp:positionH relativeFrom="column">
+                  <wp:posOffset>473710</wp:posOffset>
+                </wp:positionH>
+                <wp:positionV relativeFrom="paragraph">
+                  <wp:posOffset>3056890</wp:posOffset>
+                </wp:positionV>
+                <wp:extent cx="1812925" cy="170180"/>
+                <wp:effectExtent l="0" t="0" r="0" b="7620"/>
+                <wp:wrapTight wrapText="bothSides">
+                  <wp:wrapPolygon edited="0">
+                    <wp:start x="0" y="0"/>
+                    <wp:lineTo x="0" y="19343"/>
+                    <wp:lineTo x="21184" y="19343"/>
+                    <wp:lineTo x="21184" y="0"/>
+                    <wp:lineTo x="0" y="0"/>
+                  </wp:wrapPolygon>
+                </wp:wrapTight>
+                <wp:docPr id="20" name="Text Box 20"/>
+                <wp:cNvGraphicFramePr/>
+                <a:graphic xmlns:a="http://schemas.openxmlformats.org/drawingml/2006/main">
+                  <a:graphicData uri="http://schemas.microsoft.com/office/word/2010/wordprocessingShape">
+                    <wps:wsp>
+                      <wps:cNvSpPr txBox="1"/>
+                      <wps:spPr>
+                        <a:xfrm>
+                          <a:off x="0" y="0"/>
+                          <a:ext cx="1812925" cy="170180"/>
+                        </a:xfrm>
+                        <a:prstGeom prst="rect">
+                          <a:avLst/>
+                        </a:prstGeom>
+                        <a:solidFill>
+                          <a:prstClr val="white"/>
+                        </a:solidFill>
+                        <a:ln>
+                          <a:noFill/>
+                        </a:ln>
+                        <a:effectLst/>
+                      </wps:spPr>
+                      <wps:txbx>
+                        <w:txbxContent>
+                          <w:p>
+                            <w:pPr>
+                              <w:pStyle w:val="Caption"/>
+                              <w:jc w:val="center"/>
+                              <w:rPr>
+                                <w:rFonts w:ascii="Lato" w:hAnsi="Lato"/>
+                                <w:b/>
+                                <w:noProof/>
+                              </w:rPr>
+                            </w:pPr>
+                            <w:r>
+                              <w:t xml:space="preserve">Figure </w:t>
+                            </w:r>
+                            <w:fldSimple w:instr=" SEQ Figure \* ARABIC ">
+                              <w:r>
+                                <w:rPr>
+                                  <w:noProof/>
+                                </w:rPr>
+                                <w:t>6</w:t>
+                              </w:r>
+                            </w:fldSimple>
+                            <w:r>
+                              <w:t xml:space="preserve"> projection on the first 2 PCs</w:t>
+                            </w:r>
+                          </w:p>
+                        </w:txbxContent>
+                      </wps:txbx>
+                      <wps:bodyPr rot="0" spcFirstLastPara="0" vertOverflow="overflow" horzOverflow="overflow" vert="horz" wrap="square" lIns="0" tIns="0" rIns="0" bIns="0" numCol="1" spcCol="0" rtlCol="0" fromWordArt="0" anchor="t" anchorCtr="0" forceAA="0" compatLnSpc="1">
+                        <a:prstTxWarp prst="textNoShape">
+                          <a:avLst/>
+                        </a:prstTxWarp>
+                        <a:noAutofit/>
+                      </wps:bodyPr>
+                    </wps:wsp>
+                  </a:graphicData>
+                </a:graphic>
+                <wp14:sizeRelH relativeFrom="margin">
+                  <wp14:pctWidth>0</wp14:pctWidth>
+                </wp14:sizeRelH>
+                <wp14:sizeRelV relativeFrom="margin">
+                  <wp14:pctHeight>0</wp14:pctHeight>
+                </wp14:sizeRelV>
+              </wp:anchor>
+            </w:drawing>
+          </mc:Choice>
+          <mc:Fallback>
+            <w:pict>
+              <v:shape w14:anchorId="53582BAA" id="Text Box 20" o:spid="_x0000_s1031" type="#_x0000_t202" style="position:absolute;margin-left:37.3pt;margin-top:240.7pt;width:142.75pt;height:13.4pt;z-index:251683840;visibility:visible;mso-wrap-style:square;mso-width-percent:0;mso-height-percent:0;mso-wrap-distance-left:9pt;mso-wrap-distance-top:0;mso-wrap-distance-right:9pt;mso-wrap-distance-bottom:0;mso-position-horizontal:absolute;mso-position-horizontal-relative:text;mso-position-vertical:absolute;mso-position-vertical-relative:text;mso-width-percent:0;mso-height-percent:0;mso-width-relative:margin;mso-height-relative:margin;v-text-anchor:top" o:gfxdata="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" stroked="f">
+                <v:textbox inset="0,0,0,0">
+                  <w:txbxContent>
+                    <w:p>
+                      <w:pPr>
+                        <w:pStyle w:val="Caption"/>
+                        <w:jc w:val="center"/>
+                        <w:rPr>
+                          <w:rFonts w:ascii="Lato" w:hAnsi="Lato"/>
+                          <w:b/>
+                          <w:noProof/>
+                        </w:rPr>
+                      </w:pPr>
+                      <w:r>
+                        <w:t xml:space="preserve">Figure </w:t>
+                      </w:r>
+                      <w:fldSimple w:instr=" SEQ Figure \* ARABIC ">
+                        <w:r>
+                          <w:rPr>
+                            <w:noProof/>
+                          </w:rPr>
+                          <w:t>6</w:t>
+                        </w:r>
+                      </w:fldSimple>
+                      <w:r>
+                        <w:t xml:space="preserve"> projection on the first 2 PCs</w:t>
+                      </w:r>
+                    </w:p>
+                  </w:txbxContent>
+                </v:textbox>
+                <w10:wrap type="tight"/>
+              </v:shape>
+            </w:pict>
+          </mc:Fallback>
+        </mc:AlternateContent>
+      </w:r>
       <w:r>
         <w:rPr>
           <w:rFonts w:ascii="Lato" w:hAnsi="Lato"/>
@@ -1016,22 +3079,103 @@
           <w:lang w:eastAsia="en-GB"/>
         </w:rPr>
         <w:drawing>
-          <wp:anchor distT="0" distB="0" distL="114300" distR="114300" simplePos="0" relativeHeight="251664384" behindDoc="0" locked="0" layoutInCell="1" allowOverlap="1" wp14:anchorId="024B1FE7" wp14:editId="7E185FD5">
+          <wp:anchor distT="0" distB="0" distL="114300" distR="114300" simplePos="0" relativeHeight="251663360" behindDoc="0" locked="0" layoutInCell="1" allowOverlap="1" wp14:anchorId="01B14EF0" wp14:editId="4AAACDC0">
             <wp:simplePos x="0" y="0"/>
             <wp:positionH relativeFrom="column">
-              <wp:posOffset>3445510</wp:posOffset>
+              <wp:posOffset>-424815</wp:posOffset>
             </wp:positionH>
             <wp:positionV relativeFrom="paragraph">
-              <wp:posOffset>615950</wp:posOffset>
+              <wp:posOffset>191135</wp:posOffset>
             </wp:positionV>
-            <wp:extent cx="3098165" cy="3074670"/>
-            <wp:effectExtent l="0" t="0" r="635" b="0"/>
+            <wp:extent cx="3641725" cy="2864485"/>
+            <wp:effectExtent l="0" t="0" r="0" b="5715"/>
             <wp:wrapTight wrapText="bothSides">
               <wp:wrapPolygon edited="0">
                 <wp:start x="0" y="0"/>
-                <wp:lineTo x="0" y="21413"/>
-                <wp:lineTo x="21427" y="21413"/>
-                <wp:lineTo x="21427" y="0"/>
+                <wp:lineTo x="0" y="21452"/>
+                <wp:lineTo x="21393" y="21452"/>
+                <wp:lineTo x="21393" y="0"/>
+                <wp:lineTo x="0" y="0"/>
+              </wp:wrapPolygon>
+            </wp:wrapTight>
+            <wp:docPr id="6" name="Picture 6" descr="pc_toy.png"/>
+            <wp:cNvGraphicFramePr>
+              <a:graphicFrameLocks xmlns:a="http://schemas.openxmlformats.org/drawingml/2006/main" noChangeAspect="1"/>
+            </wp:cNvGraphicFramePr>
+            <a:graphic xmlns:a="http://schemas.openxmlformats.org/drawingml/2006/main">
+              <a:graphicData uri="http://schemas.openxmlformats.org/drawingml/2006/picture">
+                <pic:pic xmlns:pic="http://schemas.openxmlformats.org/drawingml/2006/picture">
+                  <pic:nvPicPr>
+                    <pic:cNvPr id="0" name="Picture 1" descr="pc_toy.png"/>
+                    <pic:cNvPicPr>
+                      <a:picLocks noChangeAspect="1" noChangeArrowheads="1"/>
+                    </pic:cNvPicPr>
+                  </pic:nvPicPr>
+                  <pic:blipFill rotWithShape="1">
+                    <a:blip r:embed="rId13">
+                      <a:extLst>
+                        <a:ext uri="{28A0092B-C50C-407E-A947-70E740481C1C}">
+                          <a14:useLocalDpi xmlns:a14="http://schemas.microsoft.com/office/drawing/2010/main" val="0"/>
+                        </a:ext>
+                      </a:extLst>
+                    </a:blip>
+                    <a:srcRect l="2446" t="5124" r="7063"/>
+                    <a:stretch/>
+                  </pic:blipFill>
+                  <pic:spPr bwMode="auto">
+                    <a:xfrm>
+                      <a:off x="0" y="0"/>
+                      <a:ext cx="3641725" cy="2864485"/>
+                    </a:xfrm>
+                    <a:prstGeom prst="rect">
+                      <a:avLst/>
+                    </a:prstGeom>
+                    <a:noFill/>
+                    <a:ln>
+                      <a:noFill/>
+                    </a:ln>
+                    <a:extLst>
+                      <a:ext uri="{53640926-AAD7-44D8-BBD7-CCE9431645EC}">
+                        <a14:shadowObscured xmlns:a14="http://schemas.microsoft.com/office/drawing/2010/main"/>
+                      </a:ext>
+                    </a:extLst>
+                  </pic:spPr>
+                </pic:pic>
+              </a:graphicData>
+            </a:graphic>
+            <wp14:sizeRelH relativeFrom="page">
+              <wp14:pctWidth>0</wp14:pctWidth>
+            </wp14:sizeRelH>
+            <wp14:sizeRelV relativeFrom="page">
+              <wp14:pctHeight>0</wp14:pctHeight>
+            </wp14:sizeRelV>
+          </wp:anchor>
+        </w:drawing>
+      </w:r>
+      <w:r>
+        <w:rPr>
+          <w:rFonts w:ascii="Lato" w:hAnsi="Lato"/>
+          <w:b/>
+          <w:noProof/>
+          <w:lang w:eastAsia="en-GB"/>
+        </w:rPr>
+        <w:drawing>
+          <wp:anchor distT="0" distB="0" distL="114300" distR="114300" simplePos="0" relativeHeight="251664384" behindDoc="0" locked="0" layoutInCell="1" allowOverlap="1" wp14:anchorId="024B1FE7" wp14:editId="5A693959">
+            <wp:simplePos x="0" y="0"/>
+            <wp:positionH relativeFrom="column">
+              <wp:posOffset>3217545</wp:posOffset>
+            </wp:positionH>
+            <wp:positionV relativeFrom="paragraph">
+              <wp:posOffset>70485</wp:posOffset>
+            </wp:positionV>
+            <wp:extent cx="3239135" cy="3089275"/>
+            <wp:effectExtent l="0" t="0" r="12065" b="9525"/>
+            <wp:wrapTight wrapText="bothSides">
+              <wp:wrapPolygon edited="0">
+                <wp:start x="0" y="0"/>
+                <wp:lineTo x="0" y="21489"/>
+                <wp:lineTo x="21511" y="21489"/>
+                <wp:lineTo x="21511" y="0"/>
                 <wp:lineTo x="0" y="0"/>
               </wp:wrapPolygon>
             </wp:wrapTight>
@@ -1048,23 +3192,21 @@
                       <a:picLocks noChangeAspect="1" noChangeArrowheads="1"/>
                     </pic:cNvPicPr>
                   </pic:nvPicPr>
-                  <pic:blipFill>
-                    <a:blip r:embed="rId12">
+                  <pic:blipFill rotWithShape="1">
+                    <a:blip r:embed="rId14">
                       <a:extLst>
                         <a:ext uri="{28A0092B-C50C-407E-A947-70E740481C1C}">
                           <a14:useLocalDpi xmlns:a14="http://schemas.microsoft.com/office/drawing/2010/main" val="0"/>
                         </a:ext>
                       </a:extLst>
                     </a:blip>
-                    <a:srcRect/>
-                    <a:stretch>
-                      <a:fillRect/>
-                    </a:stretch>
+                    <a:srcRect l="3039" t="6122" r="7116" b="3336"/>
+                    <a:stretch/>
                   </pic:blipFill>
                   <pic:spPr bwMode="auto">
                     <a:xfrm>
                       <a:off x="0" y="0"/>
-                      <a:ext cx="3098165" cy="3074670"/>
+                      <a:ext cx="3239135" cy="3089275"/>
                     </a:xfrm>
                     <a:prstGeom prst="rect">
                       <a:avLst/>
@@ -1073,6 +3215,11 @@
                     <a:ln>
                       <a:noFill/>
                     </a:ln>
+                    <a:extLst>
+                      <a:ext uri="{53640926-AAD7-44D8-BBD7-CCE9431645EC}">
+                        <a14:shadowObscured xmlns:a14="http://schemas.microsoft.com/office/drawing/2010/main"/>
+                      </a:ext>
+                    </a:extLst>
                   </pic:spPr>
                 </pic:pic>
               </a:graphicData>
@@ -1086,6 +3233,361 @@
           </wp:anchor>
         </w:drawing>
       </w:r>
+    </w:p>
+    <w:p>
+      <w:pPr>
+        <w:rPr>
+          <w:rFonts w:ascii="Lato" w:hAnsi="Lato"/>
+          <w:b/>
+        </w:rPr>
+      </w:pPr>
+      <w:r>
+        <w:rPr>
+          <w:noProof/>
+        </w:rPr>
+        <mc:AlternateContent>
+          <mc:Choice Requires="wps">
+            <w:drawing>
+              <wp:anchor distT="0" distB="0" distL="114300" distR="114300" simplePos="0" relativeHeight="251685888" behindDoc="0" locked="0" layoutInCell="1" allowOverlap="1" wp14:anchorId="388C7CCA" wp14:editId="03CEDD14">
+                <wp:simplePos x="0" y="0"/>
+                <wp:positionH relativeFrom="column">
+                  <wp:posOffset>3559810</wp:posOffset>
+                </wp:positionH>
+                <wp:positionV relativeFrom="paragraph">
+                  <wp:posOffset>2988310</wp:posOffset>
+                </wp:positionV>
+                <wp:extent cx="2854960" cy="177165"/>
+                <wp:effectExtent l="0" t="0" r="0" b="635"/>
+                <wp:wrapTight wrapText="bothSides">
+                  <wp:wrapPolygon edited="0">
+                    <wp:start x="0" y="0"/>
+                    <wp:lineTo x="0" y="18581"/>
+                    <wp:lineTo x="21331" y="18581"/>
+                    <wp:lineTo x="21331" y="0"/>
+                    <wp:lineTo x="0" y="0"/>
+                  </wp:wrapPolygon>
+                </wp:wrapTight>
+                <wp:docPr id="21" name="Text Box 21"/>
+                <wp:cNvGraphicFramePr/>
+                <a:graphic xmlns:a="http://schemas.openxmlformats.org/drawingml/2006/main">
+                  <a:graphicData uri="http://schemas.microsoft.com/office/word/2010/wordprocessingShape">
+                    <wps:wsp>
+                      <wps:cNvSpPr txBox="1"/>
+                      <wps:spPr>
+                        <a:xfrm>
+                          <a:off x="0" y="0"/>
+                          <a:ext cx="2854960" cy="177165"/>
+                        </a:xfrm>
+                        <a:prstGeom prst="rect">
+                          <a:avLst/>
+                        </a:prstGeom>
+                        <a:solidFill>
+                          <a:prstClr val="white"/>
+                        </a:solidFill>
+                        <a:ln>
+                          <a:noFill/>
+                        </a:ln>
+                        <a:effectLst/>
+                      </wps:spPr>
+                      <wps:txbx>
+                        <w:txbxContent>
+                          <w:p>
+                            <w:pPr>
+                              <w:pStyle w:val="Caption"/>
+                              <w:rPr>
+                                <w:noProof/>
+                              </w:rPr>
+                            </w:pPr>
+                            <w:r>
+                              <w:t xml:space="preserve">Figure </w:t>
+                            </w:r>
+                            <w:fldSimple w:instr=" SEQ Figure \* ARABIC ">
+                              <w:r>
+                                <w:rPr>
+                                  <w:noProof/>
+                                </w:rPr>
+                                <w:t>7</w:t>
+                              </w:r>
+                            </w:fldSimple>
+                            <w:r>
+                              <w:t xml:space="preserve"> projection on first 2 PCs leaving out last two points</w:t>
+                            </w:r>
+                          </w:p>
+                        </w:txbxContent>
+                      </wps:txbx>
+                      <wps:bodyPr rot="0" spcFirstLastPara="0" vertOverflow="overflow" horzOverflow="overflow" vert="horz" wrap="square" lIns="0" tIns="0" rIns="0" bIns="0" numCol="1" spcCol="0" rtlCol="0" fromWordArt="0" anchor="t" anchorCtr="0" forceAA="0" compatLnSpc="1">
+                        <a:prstTxWarp prst="textNoShape">
+                          <a:avLst/>
+                        </a:prstTxWarp>
+                        <a:noAutofit/>
+                      </wps:bodyPr>
+                    </wps:wsp>
+                  </a:graphicData>
+                </a:graphic>
+                <wp14:sizeRelH relativeFrom="margin">
+                  <wp14:pctWidth>0</wp14:pctWidth>
+                </wp14:sizeRelH>
+                <wp14:sizeRelV relativeFrom="margin">
+                  <wp14:pctHeight>0</wp14:pctHeight>
+                </wp14:sizeRelV>
+              </wp:anchor>
+            </w:drawing>
+          </mc:Choice>
+          <mc:Fallback>
+            <w:pict>
+              <v:shape w14:anchorId="388C7CCA" id="Text Box 21" o:spid="_x0000_s1032" type="#_x0000_t202" style="position:absolute;margin-left:280.3pt;margin-top:235.3pt;width:224.8pt;height:13.95pt;z-index:251685888;visibility:visible;mso-wrap-style:square;mso-width-percent:0;mso-height-percent:0;mso-wrap-distance-left:9pt;mso-wrap-distance-top:0;mso-wrap-distance-right:9pt;mso-wrap-distance-bottom:0;mso-position-horizontal:absolute;mso-position-horizontal-relative:text;mso-position-vertical:absolute;mso-position-vertical-relative:text;mso-width-percent:0;mso-height-percent:0;mso-width-relative:margin;mso-height-relative:margin;v-text-anchor:top" o:gfxdata="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" stroked="f">
+                <v:textbox inset="0,0,0,0">
+                  <w:txbxContent>
+                    <w:p>
+                      <w:pPr>
+                        <w:pStyle w:val="Caption"/>
+                        <w:rPr>
+                          <w:noProof/>
+                        </w:rPr>
+                      </w:pPr>
+                      <w:r>
+                        <w:t xml:space="preserve">Figure </w:t>
+                      </w:r>
+                      <w:fldSimple w:instr=" SEQ Figure \* ARABIC ">
+                        <w:r>
+                          <w:rPr>
+                            <w:noProof/>
+                          </w:rPr>
+                          <w:t>7</w:t>
+                        </w:r>
+                      </w:fldSimple>
+                      <w:r>
+                        <w:t xml:space="preserve"> projection on first 2 PCs leaving out last two points</w:t>
+                      </w:r>
+                    </w:p>
+                  </w:txbxContent>
+                </v:textbox>
+                <w10:wrap type="tight"/>
+              </v:shape>
+            </w:pict>
+          </mc:Fallback>
+        </mc:AlternateContent>
+      </w:r>
+    </w:p>
+    <w:p>
+      <w:pPr>
+        <w:rPr>
+          <w:rFonts w:ascii="Lato" w:hAnsi="Lato"/>
+        </w:rPr>
+      </w:pPr>
+    </w:p>
+    <w:p>
+      <w:pPr>
+        <w:rPr>
+          <w:rFonts w:ascii="Lato" w:hAnsi="Lato"/>
+        </w:rPr>
+      </w:pPr>
+      <w:r>
+        <w:rPr>
+          <w:rFonts w:ascii="Lato" w:hAnsi="Lato"/>
+        </w:rPr>
+        <w:t xml:space="preserve">If we </w:t>
+      </w:r>
+      <w:proofErr w:type="gramStart"/>
+      <w:r>
+        <w:rPr>
+          <w:rFonts w:ascii="Lato" w:hAnsi="Lato"/>
+        </w:rPr>
+        <w:t>take a look</w:t>
+      </w:r>
+      <w:proofErr w:type="gramEnd"/>
+      <w:r>
+        <w:rPr>
+          <w:rFonts w:ascii="Lato" w:hAnsi="Lato"/>
+        </w:rPr>
+        <w:t xml:space="preserve"> at the last four points of the dataset: </w:t>
+      </w:r>
+    </w:p>
+    <w:p>
+      <w:pPr>
+        <w:rPr>
+          <w:rFonts w:ascii="Lato" w:hAnsi="Lato" w:cs="Menlo"/>
+          <w:color w:val="000000" w:themeColor="text1"/>
+          <w:lang w:eastAsia="en-GB"/>
+        </w:rPr>
+      </w:pPr>
+      <w:r>
+        <w:rPr>
+          <w:rFonts w:ascii="Menlo" w:hAnsi="Menlo" w:cs="Menlo"/>
+          <w:color w:val="000000" w:themeColor="text1"/>
+          <w:sz w:val="18"/>
+          <w:szCs w:val="18"/>
+          <w:lang w:eastAsia="en-GB"/>
+        </w:rPr>
+        <w:t xml:space="preserve">-0.902316 -0.431076 -0 -0 |-0.944341 0.328969 -0 0 | 0 0 1000 0| 0 0 0 </w:t>
+      </w:r>
+      <w:r>
+        <w:rPr>
+          <w:rFonts w:ascii="Menlo" w:hAnsi="Menlo" w:cs="Menlo"/>
+          <w:color w:val="000000" w:themeColor="text1"/>
+          <w:sz w:val="18"/>
+          <w:szCs w:val="18"/>
+          <w:lang w:eastAsia="en-GB"/>
+        </w:rPr>
+        <w:t>1000</w:t>
+      </w:r>
+      <w:r>
+        <w:rPr>
+          <w:rFonts w:ascii="Menlo" w:hAnsi="Menlo" w:cs="Menlo"/>
+          <w:color w:val="000000" w:themeColor="text1"/>
+          <w:sz w:val="18"/>
+          <w:szCs w:val="18"/>
+          <w:lang w:eastAsia="en-GB"/>
+        </w:rPr>
+        <w:t xml:space="preserve"> </w:t>
+      </w:r>
+      <w:r>
+        <w:rPr>
+          <w:rFonts w:ascii="Lato" w:hAnsi="Lato" w:cs="Menlo"/>
+          <w:color w:val="000000" w:themeColor="text1"/>
+          <w:lang w:eastAsia="en-GB"/>
+        </w:rPr>
+        <w:t>it is noticeable that the last two points have ver</w:t>
+      </w:r>
+      <w:r>
+        <w:rPr>
+          <w:rFonts w:ascii="Lato" w:hAnsi="Lato" w:cs="Menlo"/>
+          <w:color w:val="000000" w:themeColor="text1"/>
+          <w:lang w:eastAsia="en-GB"/>
+        </w:rPr>
+        <w:t xml:space="preserve">y different values compared to the other. </w:t>
+      </w:r>
+      <w:r>
+        <w:rPr>
+          <w:rFonts w:ascii="Lato" w:hAnsi="Lato" w:cs="Menlo"/>
+          <w:color w:val="000000" w:themeColor="text1"/>
+          <w:lang w:eastAsia="en-GB"/>
+        </w:rPr>
+        <w:t xml:space="preserve">When we perform PCA on the entire dataset, the last two points </w:t>
+      </w:r>
+      <w:r>
+        <w:rPr>
+          <w:rFonts w:ascii="Lato" w:hAnsi="Lato" w:cs="Menlo"/>
+          <w:color w:val="000000" w:themeColor="text1"/>
+          <w:lang w:eastAsia="en-GB"/>
+        </w:rPr>
+        <w:t>have a</w:t>
+      </w:r>
+      <w:r>
+        <w:rPr>
+          <w:rFonts w:ascii="Lato" w:hAnsi="Lato" w:cs="Menlo"/>
+          <w:color w:val="000000" w:themeColor="text1"/>
+          <w:lang w:eastAsia="en-GB"/>
+        </w:rPr>
+        <w:t xml:space="preserve"> large</w:t>
+      </w:r>
+      <w:r>
+        <w:rPr>
+          <w:rFonts w:ascii="Lato" w:hAnsi="Lato" w:cs="Menlo"/>
+          <w:color w:val="000000" w:themeColor="text1"/>
+          <w:lang w:eastAsia="en-GB"/>
+        </w:rPr>
+        <w:t>r</w:t>
+      </w:r>
+      <w:r>
+        <w:rPr>
+          <w:rFonts w:ascii="Lato" w:hAnsi="Lato" w:cs="Menlo"/>
+          <w:color w:val="000000" w:themeColor="text1"/>
+          <w:lang w:eastAsia="en-GB"/>
+        </w:rPr>
+        <w:t xml:space="preserve"> variance </w:t>
+      </w:r>
+      <w:r>
+        <w:rPr>
+          <w:rFonts w:ascii="Lato" w:hAnsi="Lato" w:cs="Menlo"/>
+          <w:color w:val="000000" w:themeColor="text1"/>
+          <w:lang w:eastAsia="en-GB"/>
+        </w:rPr>
+        <w:t>that</w:t>
+      </w:r>
+      <w:r>
+        <w:rPr>
+          <w:rFonts w:ascii="Lato" w:hAnsi="Lato" w:cs="Menlo"/>
+          <w:color w:val="000000" w:themeColor="text1"/>
+          <w:lang w:eastAsia="en-GB"/>
+        </w:rPr>
+        <w:t xml:space="preserve"> will dominate</w:t>
+      </w:r>
+      <w:r>
+        <w:rPr>
+          <w:rFonts w:ascii="Lato" w:hAnsi="Lato" w:cs="Menlo"/>
+          <w:color w:val="000000" w:themeColor="text1"/>
+          <w:lang w:eastAsia="en-GB"/>
+        </w:rPr>
+        <w:t xml:space="preserve"> in the outcome.</w:t>
+      </w:r>
+      <w:r>
+        <w:rPr>
+          <w:rFonts w:ascii="Lato" w:hAnsi="Lato" w:cs="Menlo"/>
+          <w:color w:val="000000" w:themeColor="text1"/>
+          <w:lang w:eastAsia="en-GB"/>
+        </w:rPr>
+        <w:t xml:space="preserve"> </w:t>
+      </w:r>
+      <w:r>
+        <w:rPr>
+          <w:rFonts w:ascii="Lato" w:hAnsi="Lato" w:cs="Menlo"/>
+          <w:color w:val="000000" w:themeColor="text1"/>
+          <w:lang w:eastAsia="en-GB"/>
+        </w:rPr>
+        <w:t>Taking those two points into considerations leads to have the plot on figure 6 where the variance on the first two PCs is described by only three points.</w:t>
+      </w:r>
+    </w:p>
+    <w:p>
+      <w:pPr>
+        <w:tabs>
+          <w:tab w:val="left" w:pos="916"/>
+          <w:tab w:val="left" w:pos="1832"/>
+          <w:tab w:val="left" w:pos="2748"/>
+          <w:tab w:val="left" w:pos="3664"/>
+          <w:tab w:val="left" w:pos="4580"/>
+          <w:tab w:val="left" w:pos="5496"/>
+          <w:tab w:val="left" w:pos="6412"/>
+          <w:tab w:val="left" w:pos="7328"/>
+          <w:tab w:val="left" w:pos="8244"/>
+          <w:tab w:val="left" w:pos="9160"/>
+          <w:tab w:val="left" w:pos="10076"/>
+          <w:tab w:val="left" w:pos="10992"/>
+          <w:tab w:val="left" w:pos="11908"/>
+          <w:tab w:val="left" w:pos="12824"/>
+          <w:tab w:val="left" w:pos="13740"/>
+          <w:tab w:val="left" w:pos="14656"/>
+        </w:tabs>
+        <w:rPr>
+          <w:rFonts w:ascii="Lato" w:hAnsi="Lato" w:cs="Menlo"/>
+          <w:color w:val="000000" w:themeColor="text1"/>
+          <w:lang w:eastAsia="en-GB"/>
+        </w:rPr>
+      </w:pPr>
+      <w:r>
+        <w:rPr>
+          <w:rFonts w:ascii="Lato" w:hAnsi="Lato" w:cs="Menlo"/>
+          <w:color w:val="000000" w:themeColor="text1"/>
+          <w:lang w:eastAsia="en-GB"/>
+        </w:rPr>
+        <w:t xml:space="preserve">On the other end, if we remove the last two points then it could be said that the distribution of the sample is more uniform and the projection of the points over the first two PCs results in the plot in figure 7 showing the hidden structure of a circle. </w:t>
+      </w:r>
+    </w:p>
+    <w:p>
+      <w:pPr>
+        <w:rPr>
+          <w:rFonts w:ascii="Lato" w:hAnsi="Lato"/>
+          <w:b/>
+        </w:rPr>
+      </w:pPr>
+    </w:p>
+    <w:p>
+      <w:pPr>
+        <w:rPr>
+          <w:rFonts w:ascii="Lato" w:hAnsi="Lato"/>
+          <w:b/>
+        </w:rPr>
+      </w:pPr>
       <w:r>
         <w:rPr>
           <w:rFonts w:ascii="Lato" w:hAnsi="Lato"/>
@@ -1094,26 +3596,26 @@
           <w:lang w:eastAsia="en-GB"/>
         </w:rPr>
         <w:drawing>
-          <wp:anchor distT="0" distB="0" distL="114300" distR="114300" simplePos="0" relativeHeight="251663360" behindDoc="0" locked="0" layoutInCell="1" allowOverlap="1" wp14:anchorId="01B14EF0" wp14:editId="0B68C404">
+          <wp:anchor distT="0" distB="0" distL="114300" distR="114300" simplePos="0" relativeHeight="251688960" behindDoc="0" locked="0" layoutInCell="1" allowOverlap="1" wp14:anchorId="28C37D7B" wp14:editId="0194FE5C">
             <wp:simplePos x="0" y="0"/>
             <wp:positionH relativeFrom="column">
-              <wp:posOffset>-516890</wp:posOffset>
+              <wp:posOffset>2188845</wp:posOffset>
             </wp:positionH>
             <wp:positionV relativeFrom="paragraph">
-              <wp:posOffset>695960</wp:posOffset>
+              <wp:posOffset>139700</wp:posOffset>
             </wp:positionV>
-            <wp:extent cx="3848735" cy="2886710"/>
-            <wp:effectExtent l="0" t="0" r="12065" b="8890"/>
+            <wp:extent cx="4343400" cy="3585845"/>
+            <wp:effectExtent l="0" t="0" r="0" b="0"/>
             <wp:wrapTight wrapText="bothSides">
               <wp:wrapPolygon edited="0">
                 <wp:start x="0" y="0"/>
-                <wp:lineTo x="0" y="21476"/>
-                <wp:lineTo x="21525" y="21476"/>
-                <wp:lineTo x="21525" y="0"/>
+                <wp:lineTo x="0" y="21420"/>
+                <wp:lineTo x="21474" y="21420"/>
+                <wp:lineTo x="21474" y="0"/>
                 <wp:lineTo x="0" y="0"/>
               </wp:wrapPolygon>
             </wp:wrapTight>
-            <wp:docPr id="6" name="Picture 6" descr="pc_toy.png"/>
+            <wp:docPr id="24" name="Picture 24"/>
             <wp:cNvGraphicFramePr>
               <a:graphicFrameLocks xmlns:a="http://schemas.openxmlformats.org/drawingml/2006/main" noChangeAspect="1"/>
             </wp:cNvGraphicFramePr>
@@ -1121,308 +3623,24 @@
               <a:graphicData uri="http://schemas.openxmlformats.org/drawingml/2006/picture">
                 <pic:pic xmlns:pic="http://schemas.openxmlformats.org/drawingml/2006/picture">
                   <pic:nvPicPr>
-                    <pic:cNvPr id="0" name="Picture 1" descr="pc_toy.png"/>
-                    <pic:cNvPicPr>
-                      <a:picLocks noChangeAspect="1" noChangeArrowheads="1"/>
-                    </pic:cNvPicPr>
+                    <pic:cNvPr id="24" name="centroids_pc_1.png"/>
+                    <pic:cNvPicPr/>
                   </pic:nvPicPr>
-                  <pic:blipFill>
-                    <a:blip r:embed="rId13">
+                  <pic:blipFill rotWithShape="1">
+                    <a:blip r:embed="rId15">
                       <a:extLst>
                         <a:ext uri="{28A0092B-C50C-407E-A947-70E740481C1C}">
                           <a14:useLocalDpi xmlns:a14="http://schemas.microsoft.com/office/drawing/2010/main" val="0"/>
                         </a:ext>
                       </a:extLst>
                     </a:blip>
-                    <a:srcRect/>
-                    <a:stretch>
-                      <a:fillRect/>
-                    </a:stretch>
-                  </pic:blipFill>
-                  <pic:spPr bwMode="auto">
-                    <a:xfrm>
-                      <a:off x="0" y="0"/>
-                      <a:ext cx="3848735" cy="2886710"/>
-                    </a:xfrm>
-                    <a:prstGeom prst="rect">
-                      <a:avLst/>
-                    </a:prstGeom>
-                    <a:noFill/>
-                    <a:ln>
-                      <a:noFill/>
-                    </a:ln>
-                  </pic:spPr>
-                </pic:pic>
-              </a:graphicData>
-            </a:graphic>
-            <wp14:sizeRelH relativeFrom="page">
-              <wp14:pctWidth>0</wp14:pctWidth>
-            </wp14:sizeRelH>
-            <wp14:sizeRelV relativeFrom="page">
-              <wp14:pctHeight>0</wp14:pctHeight>
-            </wp14:sizeRelV>
-          </wp:anchor>
-        </w:drawing>
-      </w:r>
-      <w:r>
-        <w:rPr>
-          <w:rFonts w:ascii="Times" w:hAnsi="Times" w:cs="Times"/>
-          <w:color w:val="000000"/>
-          <w:sz w:val="29"/>
-          <w:szCs w:val="29"/>
-        </w:rPr>
-        <w:t xml:space="preserve">You should see a dramatic difference in result. Do you see the hidden structure? What happened? </w:t>
-      </w:r>
-    </w:p>
-    <w:p>
-      <w:pPr>
-        <w:rPr>
-          <w:rFonts w:ascii="Lato" w:hAnsi="Lato"/>
-          <w:b/>
-        </w:rPr>
-      </w:pPr>
-    </w:p>
-    <w:p>
-      <w:pPr>
-        <w:rPr>
-          <w:rFonts w:ascii="Lato" w:hAnsi="Lato"/>
-          <w:b/>
-        </w:rPr>
-      </w:pPr>
-    </w:p>
-    <w:p>
-      <w:pPr>
-        <w:rPr>
-          <w:rFonts w:ascii="Lato" w:hAnsi="Lato"/>
-        </w:rPr>
-      </w:pPr>
-    </w:p>
-    <w:p>
-      <w:pPr>
-        <w:rPr>
-          <w:rFonts w:ascii="Lato" w:hAnsi="Lato"/>
-        </w:rPr>
-      </w:pPr>
-    </w:p>
-    <w:p>
-      <w:pPr>
-        <w:rPr>
-          <w:rFonts w:ascii="Lato" w:hAnsi="Lato"/>
-        </w:rPr>
-      </w:pPr>
-    </w:p>
-    <w:p>
-      <w:pPr>
-        <w:rPr>
-          <w:rFonts w:ascii="Lato" w:hAnsi="Lato"/>
-        </w:rPr>
-      </w:pPr>
-    </w:p>
-    <w:p>
-      <w:pPr>
-        <w:rPr>
-          <w:rFonts w:ascii="Lato" w:hAnsi="Lato"/>
-          <w:b/>
-        </w:rPr>
-      </w:pPr>
-    </w:p>
-    <w:p>
-      <w:pPr>
-        <w:rPr>
-          <w:rFonts w:ascii="Lato" w:hAnsi="Lato"/>
-          <w:b/>
-        </w:rPr>
-      </w:pPr>
-    </w:p>
-    <w:p>
-      <w:pPr>
-        <w:rPr>
-          <w:rFonts w:ascii="Lato" w:hAnsi="Lato"/>
-          <w:b/>
-        </w:rPr>
-      </w:pPr>
-    </w:p>
-    <w:p>
-      <w:pPr>
-        <w:rPr>
-          <w:rFonts w:ascii="Lato" w:hAnsi="Lato"/>
-          <w:b/>
-        </w:rPr>
-      </w:pPr>
-    </w:p>
-    <w:p>
-      <w:pPr>
-        <w:rPr>
-          <w:rFonts w:ascii="Lato" w:hAnsi="Lato"/>
-          <w:b/>
-        </w:rPr>
-      </w:pPr>
-    </w:p>
-    <w:p>
-      <w:pPr>
-        <w:rPr>
-          <w:rFonts w:ascii="Lato" w:hAnsi="Lato"/>
-          <w:b/>
-        </w:rPr>
-      </w:pPr>
-    </w:p>
-    <w:p>
-      <w:pPr>
-        <w:rPr>
-          <w:rFonts w:ascii="Lato" w:hAnsi="Lato"/>
-          <w:b/>
-        </w:rPr>
-      </w:pPr>
-    </w:p>
-    <w:p>
-      <w:pPr>
-        <w:rPr>
-          <w:rFonts w:ascii="Lato" w:hAnsi="Lato"/>
-          <w:b/>
-        </w:rPr>
-      </w:pPr>
-    </w:p>
-    <w:p>
-      <w:pPr>
-        <w:rPr>
-          <w:rFonts w:ascii="Lato" w:hAnsi="Lato"/>
-          <w:b/>
-        </w:rPr>
-      </w:pPr>
-    </w:p>
-    <w:p>
-      <w:pPr>
-        <w:rPr>
-          <w:rFonts w:ascii="Lato" w:hAnsi="Lato"/>
-          <w:b/>
-        </w:rPr>
-      </w:pPr>
-    </w:p>
-    <w:p>
-      <w:pPr>
-        <w:rPr>
-          <w:rFonts w:ascii="Lato" w:hAnsi="Lato"/>
-          <w:b/>
-        </w:rPr>
-      </w:pPr>
-    </w:p>
-    <w:p>
-      <w:pPr>
-        <w:rPr>
-          <w:rFonts w:ascii="Lato" w:hAnsi="Lato"/>
-          <w:b/>
-        </w:rPr>
-      </w:pPr>
-    </w:p>
-    <w:p>
-      <w:pPr>
-        <w:rPr>
-          <w:rFonts w:ascii="Lato" w:hAnsi="Lato"/>
-          <w:b/>
-        </w:rPr>
-      </w:pPr>
-    </w:p>
-    <w:p>
-      <w:pPr>
-        <w:rPr>
-          <w:rFonts w:ascii="Lato" w:hAnsi="Lato"/>
-          <w:b/>
-        </w:rPr>
-      </w:pPr>
-    </w:p>
-    <w:p>
-      <w:pPr>
-        <w:rPr>
-          <w:rFonts w:ascii="Lato" w:hAnsi="Lato"/>
-          <w:b/>
-        </w:rPr>
-      </w:pPr>
-    </w:p>
-    <w:p>
-      <w:pPr>
-        <w:rPr>
-          <w:rFonts w:ascii="Lato" w:hAnsi="Lato"/>
-          <w:b/>
-        </w:rPr>
-      </w:pPr>
-      <w:bookmarkStart w:id="0" w:name="_GoBack"/>
-      <w:bookmarkEnd w:id="0"/>
-    </w:p>
-    <w:p>
-      <w:pPr>
-        <w:rPr>
-          <w:rFonts w:ascii="Lato" w:hAnsi="Lato"/>
-          <w:b/>
-        </w:rPr>
-      </w:pPr>
-      <w:r>
-        <w:rPr>
-          <w:rFonts w:ascii="Lato" w:hAnsi="Lato"/>
-          <w:b/>
-        </w:rPr>
-        <w:t>Exercise 4</w:t>
-      </w:r>
-    </w:p>
-    <w:p>
-      <w:pPr>
-        <w:rPr>
-          <w:rFonts w:ascii="Lato" w:hAnsi="Lato"/>
-          <w:b/>
-        </w:rPr>
-      </w:pPr>
-      <w:r>
-        <w:rPr>
-          <w:rFonts w:ascii="Lato" w:hAnsi="Lato"/>
-          <w:b/>
-          <w:noProof/>
-          <w:lang w:eastAsia="en-GB"/>
-        </w:rPr>
-        <w:drawing>
-          <wp:anchor distT="0" distB="0" distL="114300" distR="114300" simplePos="0" relativeHeight="251665408" behindDoc="0" locked="0" layoutInCell="1" allowOverlap="1" wp14:anchorId="539B2E04" wp14:editId="711C7D26">
-            <wp:simplePos x="0" y="0"/>
-            <wp:positionH relativeFrom="column">
-              <wp:posOffset>1164590</wp:posOffset>
-            </wp:positionH>
-            <wp:positionV relativeFrom="paragraph">
-              <wp:posOffset>222885</wp:posOffset>
-            </wp:positionV>
-            <wp:extent cx="5318760" cy="5148580"/>
-            <wp:effectExtent l="0" t="0" r="0" b="7620"/>
-            <wp:wrapTight wrapText="bothSides">
-              <wp:wrapPolygon edited="0">
-                <wp:start x="0" y="0"/>
-                <wp:lineTo x="0" y="21525"/>
-                <wp:lineTo x="21456" y="21525"/>
-                <wp:lineTo x="21456" y="0"/>
-                <wp:lineTo x="0" y="0"/>
-              </wp:wrapPolygon>
-            </wp:wrapTight>
-            <wp:docPr id="8" name="Picture 8"/>
-            <wp:cNvGraphicFramePr>
-              <a:graphicFrameLocks xmlns:a="http://schemas.openxmlformats.org/drawingml/2006/main" noChangeAspect="1"/>
-            </wp:cNvGraphicFramePr>
-            <a:graphic xmlns:a="http://schemas.openxmlformats.org/drawingml/2006/main">
-              <a:graphicData uri="http://schemas.openxmlformats.org/drawingml/2006/picture">
-                <pic:pic xmlns:pic="http://schemas.openxmlformats.org/drawingml/2006/picture">
-                  <pic:nvPicPr>
-                    <pic:cNvPr id="8" name="centroids_pc.png"/>
-                    <pic:cNvPicPr/>
-                  </pic:nvPicPr>
-                  <pic:blipFill rotWithShape="1">
-                    <a:blip r:embed="rId14">
-                      <a:extLst>
-                        <a:ext uri="{28A0092B-C50C-407E-A947-70E740481C1C}">
-                          <a14:useLocalDpi xmlns:a14="http://schemas.microsoft.com/office/drawing/2010/main" val="0"/>
-                        </a:ext>
-                      </a:extLst>
-                    </a:blip>
-                    <a:srcRect l="2584" t="5896" r="7900" b="4776"/>
+                    <a:srcRect l="2325" t="5033" r="7559" b="2919"/>
                     <a:stretch/>
                   </pic:blipFill>
                   <pic:spPr bwMode="auto">
                     <a:xfrm>
                       <a:off x="0" y="0"/>
-                      <a:ext cx="5318760" cy="5148580"/>
+                      <a:ext cx="4343400" cy="3585845"/>
                     </a:xfrm>
                     <a:prstGeom prst="rect">
                       <a:avLst/>
@@ -1448,9 +3666,468 @@
           </wp:anchor>
         </w:drawing>
       </w:r>
+      <w:r>
+        <w:rPr>
+          <w:rFonts w:ascii="Lato" w:hAnsi="Lato"/>
+          <w:b/>
+        </w:rPr>
+        <w:t>Exercise 4</w:t>
+      </w:r>
+    </w:p>
+    <w:p>
+      <w:pPr>
+        <w:rPr>
+          <w:rFonts w:ascii="Lato" w:hAnsi="Lato"/>
+        </w:rPr>
+      </w:pPr>
+      <w:r>
+        <w:rPr>
+          <w:noProof/>
+        </w:rPr>
+        <mc:AlternateContent>
+          <mc:Choice Requires="wps">
+            <w:drawing>
+              <wp:anchor distT="0" distB="0" distL="114300" distR="114300" simplePos="0" relativeHeight="251687936" behindDoc="0" locked="0" layoutInCell="1" allowOverlap="1" wp14:anchorId="2F64877B" wp14:editId="113BDF1F">
+                <wp:simplePos x="0" y="0"/>
+                <wp:positionH relativeFrom="column">
+                  <wp:posOffset>3100070</wp:posOffset>
+                </wp:positionH>
+                <wp:positionV relativeFrom="paragraph">
+                  <wp:posOffset>3603856</wp:posOffset>
+                </wp:positionV>
+                <wp:extent cx="2965450" cy="182245"/>
+                <wp:effectExtent l="0" t="0" r="6350" b="0"/>
+                <wp:wrapTight wrapText="bothSides">
+                  <wp:wrapPolygon edited="0">
+                    <wp:start x="0" y="0"/>
+                    <wp:lineTo x="0" y="18063"/>
+                    <wp:lineTo x="21461" y="18063"/>
+                    <wp:lineTo x="21461" y="0"/>
+                    <wp:lineTo x="0" y="0"/>
+                  </wp:wrapPolygon>
+                </wp:wrapTight>
+                <wp:docPr id="22" name="Text Box 22"/>
+                <wp:cNvGraphicFramePr/>
+                <a:graphic xmlns:a="http://schemas.openxmlformats.org/drawingml/2006/main">
+                  <a:graphicData uri="http://schemas.microsoft.com/office/word/2010/wordprocessingShape">
+                    <wps:wsp>
+                      <wps:cNvSpPr txBox="1"/>
+                      <wps:spPr>
+                        <a:xfrm>
+                          <a:off x="0" y="0"/>
+                          <a:ext cx="2965450" cy="182245"/>
+                        </a:xfrm>
+                        <a:prstGeom prst="rect">
+                          <a:avLst/>
+                        </a:prstGeom>
+                        <a:solidFill>
+                          <a:prstClr val="white"/>
+                        </a:solidFill>
+                        <a:ln>
+                          <a:noFill/>
+                        </a:ln>
+                        <a:effectLst/>
+                      </wps:spPr>
+                      <wps:txbx>
+                        <w:txbxContent>
+                          <w:p>
+                            <w:pPr>
+                              <w:pStyle w:val="Caption"/>
+                              <w:rPr>
+                                <w:rFonts w:ascii="Lato" w:hAnsi="Lato"/>
+                                <w:b/>
+                                <w:noProof/>
+                              </w:rPr>
+                            </w:pPr>
+                            <w:r>
+                              <w:t xml:space="preserve">Figure </w:t>
+                            </w:r>
+                            <w:fldSimple w:instr=" SEQ Figure \* ARABIC ">
+                              <w:r>
+                                <w:rPr>
+                                  <w:noProof/>
+                                </w:rPr>
+                                <w:t>8</w:t>
+                              </w:r>
+                            </w:fldSimple>
+                            <w:r>
+                              <w:t xml:space="preserve"> projection on first 2 PCs of weed and crop data points</w:t>
+                            </w:r>
+                          </w:p>
+                        </w:txbxContent>
+                      </wps:txbx>
+                      <wps:bodyPr rot="0" spcFirstLastPara="0" vertOverflow="overflow" horzOverflow="overflow" vert="horz" wrap="square" lIns="0" tIns="0" rIns="0" bIns="0" numCol="1" spcCol="0" rtlCol="0" fromWordArt="0" anchor="t" anchorCtr="0" forceAA="0" compatLnSpc="1">
+                        <a:prstTxWarp prst="textNoShape">
+                          <a:avLst/>
+                        </a:prstTxWarp>
+                        <a:noAutofit/>
+                      </wps:bodyPr>
+                    </wps:wsp>
+                  </a:graphicData>
+                </a:graphic>
+                <wp14:sizeRelH relativeFrom="margin">
+                  <wp14:pctWidth>0</wp14:pctWidth>
+                </wp14:sizeRelH>
+                <wp14:sizeRelV relativeFrom="margin">
+                  <wp14:pctHeight>0</wp14:pctHeight>
+                </wp14:sizeRelV>
+              </wp:anchor>
+            </w:drawing>
+          </mc:Choice>
+          <mc:Fallback>
+            <w:pict>
+              <v:shape w14:anchorId="2F64877B" id="Text Box 22" o:spid="_x0000_s1033" type="#_x0000_t202" style="position:absolute;margin-left:244.1pt;margin-top:283.75pt;width:233.5pt;height:14.35pt;z-index:251687936;visibility:visible;mso-wrap-style:square;mso-width-percent:0;mso-height-percent:0;mso-wrap-distance-left:9pt;mso-wrap-distance-top:0;mso-wrap-distance-right:9pt;mso-wrap-distance-bottom:0;mso-position-horizontal:absolute;mso-position-horizontal-relative:text;mso-position-vertical:absolute;mso-position-vertical-relative:text;mso-width-percent:0;mso-height-percent:0;mso-width-relative:margin;mso-height-relative:margin;v-text-anchor:top" o:gfxdata="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" stroked="f">
+                <v:textbox inset="0,0,0,0">
+                  <w:txbxContent>
+                    <w:p>
+                      <w:pPr>
+                        <w:pStyle w:val="Caption"/>
+                        <w:rPr>
+                          <w:rFonts w:ascii="Lato" w:hAnsi="Lato"/>
+                          <w:b/>
+                          <w:noProof/>
+                        </w:rPr>
+                      </w:pPr>
+                      <w:r>
+                        <w:t xml:space="preserve">Figure </w:t>
+                      </w:r>
+                      <w:fldSimple w:instr=" SEQ Figure \* ARABIC ">
+                        <w:r>
+                          <w:rPr>
+                            <w:noProof/>
+                          </w:rPr>
+                          <w:t>8</w:t>
+                        </w:r>
+                      </w:fldSimple>
+                      <w:r>
+                        <w:t xml:space="preserve"> projection on first 2 PCs of weed and crop data points</w:t>
+                      </w:r>
+                    </w:p>
+                  </w:txbxContent>
+                </v:textbox>
+                <w10:wrap type="tight"/>
+              </v:shape>
+            </w:pict>
+          </mc:Fallback>
+        </mc:AlternateContent>
+      </w:r>
+      <w:r>
+        <w:rPr>
+          <w:rFonts w:ascii="Lato" w:hAnsi="Lato"/>
+        </w:rPr>
+        <w:t xml:space="preserve">The plot in figure 8 shows the data points from the weed and crop </w:t>
+      </w:r>
+      <w:r>
+        <w:rPr>
+          <w:rFonts w:ascii="Lato" w:hAnsi="Lato"/>
+        </w:rPr>
+        <w:t xml:space="preserve">train </w:t>
+      </w:r>
+      <w:r>
+        <w:rPr>
+          <w:rFonts w:ascii="Lato" w:hAnsi="Lato"/>
+        </w:rPr>
+        <w:t xml:space="preserve">data set projected onto the first two principal components </w:t>
+      </w:r>
+      <w:r>
+        <w:rPr>
+          <w:rFonts w:ascii="Lato" w:hAnsi="Lato"/>
+        </w:rPr>
+        <w:t>and coloured according to their original labels. The green diamonds are the centroids of the clusters found by applying k-means algorithm.</w:t>
+      </w:r>
+    </w:p>
+    <w:p>
+      <w:pPr>
+        <w:rPr>
+          <w:rFonts w:ascii="Lato" w:hAnsi="Lato"/>
+          <w:b/>
+        </w:rPr>
+      </w:pPr>
+      <w:r>
+        <w:rPr>
+          <w:rFonts w:ascii="Lato" w:hAnsi="Lato"/>
+        </w:rPr>
+        <w:t xml:space="preserve">In the file </w:t>
+      </w:r>
+      <w:r>
+        <w:rPr>
+          <w:rFonts w:ascii="Lato" w:hAnsi="Lato"/>
+          <w:b/>
+        </w:rPr>
+        <w:t xml:space="preserve">clustering2.py </w:t>
+      </w:r>
+    </w:p>
+    <w:p>
+      <w:pPr>
+        <w:rPr>
+          <w:rFonts w:ascii="Lato" w:hAnsi="Lato"/>
+        </w:rPr>
+      </w:pPr>
+      <w:r>
+        <w:rPr>
+          <w:rFonts w:ascii="Lato" w:hAnsi="Lato"/>
+        </w:rPr>
+        <w:t>PCA is performed on the dataset. The first two eigenvectors found are then used to reduce the dimensionality of the data set. The d</w:t>
+      </w:r>
+      <w:r>
+        <w:rPr>
+          <w:rFonts w:ascii="Lato" w:hAnsi="Lato"/>
+        </w:rPr>
+        <w:t>ata points are plotted</w:t>
+      </w:r>
+      <w:r>
+        <w:rPr>
+          <w:rFonts w:ascii="Lato" w:hAnsi="Lato"/>
+        </w:rPr>
+        <w:t xml:space="preserve"> in figu</w:t>
+      </w:r>
+      <w:r>
+        <w:rPr>
+          <w:rFonts w:ascii="Lato" w:hAnsi="Lato"/>
+        </w:rPr>
+        <w:t xml:space="preserve">re 8 assigning the colours to the points belonging to the weed class and to the crop class. </w:t>
+      </w:r>
+    </w:p>
+    <w:p>
+      <w:pPr>
+        <w:rPr>
+          <w:rFonts w:ascii="Lato" w:hAnsi="Lato"/>
+        </w:rPr>
+      </w:pPr>
+      <w:r>
+        <w:rPr>
+          <w:rFonts w:ascii="Lato" w:hAnsi="Lato"/>
+        </w:rPr>
+        <w:t xml:space="preserve">The k-means algorithm is performed in the function </w:t>
+      </w:r>
+      <w:r>
+        <w:rPr>
+          <w:rFonts w:ascii="Lato" w:hAnsi="Lato"/>
+          <w:b/>
+        </w:rPr>
+        <w:t>k_</w:t>
+      </w:r>
+      <w:proofErr w:type="gramStart"/>
+      <w:r>
+        <w:rPr>
+          <w:rFonts w:ascii="Lato" w:hAnsi="Lato"/>
+          <w:b/>
+        </w:rPr>
+        <w:t>means(</w:t>
+      </w:r>
+      <w:proofErr w:type="gramEnd"/>
+      <w:r>
+        <w:rPr>
+          <w:rFonts w:ascii="Lato" w:hAnsi="Lato"/>
+          <w:b/>
+        </w:rPr>
+        <w:t xml:space="preserve">) </w:t>
+      </w:r>
+      <w:r>
+        <w:rPr>
+          <w:rFonts w:ascii="Lato" w:hAnsi="Lato"/>
+        </w:rPr>
+        <w:t>that takes as arguments the data set, the number of cluster to look for</w:t>
+      </w:r>
+      <w:r>
+        <w:rPr>
+          <w:rFonts w:ascii="Lato" w:hAnsi="Lato"/>
+        </w:rPr>
+        <w:t>, two</w:t>
+      </w:r>
+      <w:r>
+        <w:rPr>
+          <w:rFonts w:ascii="Lato" w:hAnsi="Lato"/>
+        </w:rPr>
+        <w:t xml:space="preserve"> in this case, and the number of maximum iteration, 300 for this example. The algorithm takes the first 2 points in the data set as starting centroids</w:t>
+      </w:r>
+      <w:r>
+        <w:rPr>
+          <w:rFonts w:ascii="Lato" w:hAnsi="Lato"/>
+        </w:rPr>
+        <w:t xml:space="preserve">, </w:t>
+      </w:r>
+      <w:r>
+        <w:rPr>
+          <w:rFonts w:ascii="Lato" w:hAnsi="Lato"/>
+        </w:rPr>
+        <w:t xml:space="preserve">it computes the distance between each point in the data set and the two centroids and append the index of the minimum distance in a list. The average value the is the used to redefine the centroid. A dictionary with </w:t>
+      </w:r>
+      <w:r>
+        <w:rPr>
+          <w:rFonts w:ascii="Lato" w:hAnsi="Lato"/>
+        </w:rPr>
+        <w:t xml:space="preserve">the number of centroids (2) </w:t>
+      </w:r>
+      <w:r>
+        <w:rPr>
+          <w:rFonts w:ascii="Lato" w:hAnsi="Lato"/>
+        </w:rPr>
+        <w:t>as item and its features as value</w:t>
+      </w:r>
+      <w:r>
+        <w:rPr>
+          <w:rFonts w:ascii="Lato" w:hAnsi="Lato"/>
+        </w:rPr>
+        <w:t>s</w:t>
+      </w:r>
+      <w:r>
+        <w:rPr>
+          <w:rFonts w:ascii="Lato" w:hAnsi="Lato"/>
+        </w:rPr>
+        <w:t xml:space="preserve"> is then returned.</w:t>
+      </w:r>
+    </w:p>
+    <w:p>
+      <w:pPr>
+        <w:rPr>
+          <w:rFonts w:ascii="Lato" w:hAnsi="Lato"/>
+        </w:rPr>
+      </w:pPr>
+      <w:r>
+        <w:rPr>
+          <w:rFonts w:ascii="Lato" w:hAnsi="Lato"/>
+        </w:rPr>
+        <w:t xml:space="preserve">The </w:t>
+      </w:r>
+      <w:r>
+        <w:rPr>
+          <w:rFonts w:ascii="Lato" w:hAnsi="Lato"/>
+        </w:rPr>
+        <w:t>centroids</w:t>
+      </w:r>
+      <w:r>
+        <w:rPr>
+          <w:rFonts w:ascii="Lato" w:hAnsi="Lato"/>
+        </w:rPr>
+        <w:t xml:space="preserve"> are then reduce</w:t>
+      </w:r>
+      <w:r>
+        <w:rPr>
+          <w:rFonts w:ascii="Lato" w:hAnsi="Lato"/>
+        </w:rPr>
+        <w:t>d</w:t>
+      </w:r>
+      <w:r>
+        <w:rPr>
+          <w:rFonts w:ascii="Lato" w:hAnsi="Lato"/>
+        </w:rPr>
+        <w:t xml:space="preserve"> in dimensionality </w:t>
+      </w:r>
+      <w:r>
+        <w:rPr>
+          <w:rFonts w:ascii="Lato" w:hAnsi="Lato"/>
+        </w:rPr>
+        <w:t xml:space="preserve">using </w:t>
+      </w:r>
+      <w:r>
+        <w:rPr>
+          <w:rFonts w:ascii="Lato" w:hAnsi="Lato"/>
+        </w:rPr>
+        <w:t xml:space="preserve">the eigenvectors from </w:t>
+      </w:r>
+      <w:r>
+        <w:rPr>
+          <w:rFonts w:ascii="Lato" w:hAnsi="Lato"/>
+        </w:rPr>
+        <w:t>PCA</w:t>
+      </w:r>
+      <w:r>
+        <w:rPr>
+          <w:rFonts w:ascii="Lato" w:hAnsi="Lato"/>
+        </w:rPr>
+        <w:t xml:space="preserve"> on the entire dataset</w:t>
+      </w:r>
+      <w:r>
+        <w:rPr>
+          <w:rFonts w:ascii="Lato" w:hAnsi="Lato"/>
+        </w:rPr>
+        <w:t xml:space="preserve"> and </w:t>
+      </w:r>
+      <w:r>
+        <w:rPr>
+          <w:rFonts w:ascii="Lato" w:hAnsi="Lato"/>
+        </w:rPr>
+        <w:t>their projection</w:t>
+      </w:r>
+      <w:r>
+        <w:rPr>
+          <w:rFonts w:ascii="Lato" w:hAnsi="Lato"/>
+        </w:rPr>
+        <w:t>s</w:t>
+      </w:r>
+      <w:r>
+        <w:rPr>
+          <w:rFonts w:ascii="Lato" w:hAnsi="Lato"/>
+        </w:rPr>
+        <w:t xml:space="preserve"> are plotted in figure 8 as green points.</w:t>
+      </w:r>
+      <w:r>
+        <w:rPr>
+          <w:rFonts w:ascii="Lato" w:hAnsi="Lato"/>
+        </w:rPr>
+        <w:t xml:space="preserve"> </w:t>
+      </w:r>
+    </w:p>
+    <w:p>
+      <w:pPr>
+        <w:rPr>
+          <w:rFonts w:ascii="Lato" w:hAnsi="Lato"/>
+        </w:rPr>
+      </w:pPr>
+      <w:r>
+        <w:rPr>
+          <w:rFonts w:ascii="Lato" w:hAnsi="Lato"/>
+        </w:rPr>
+        <w:t xml:space="preserve">The centroids </w:t>
+      </w:r>
+      <w:proofErr w:type="gramStart"/>
+      <w:r>
+        <w:rPr>
+          <w:rFonts w:ascii="Lato" w:hAnsi="Lato"/>
+        </w:rPr>
+        <w:t>seems</w:t>
+      </w:r>
+      <w:proofErr w:type="gramEnd"/>
+      <w:r>
+        <w:rPr>
+          <w:rFonts w:ascii="Lato" w:hAnsi="Lato"/>
+        </w:rPr>
+        <w:t xml:space="preserve"> to be in the middle </w:t>
+      </w:r>
+      <w:r>
+        <w:rPr>
+          <w:rFonts w:ascii="Lato" w:hAnsi="Lato"/>
+        </w:rPr>
+        <w:t>of the</w:t>
+      </w:r>
+      <w:r>
+        <w:rPr>
+          <w:rFonts w:ascii="Lato" w:hAnsi="Lato"/>
+        </w:rPr>
+        <w:t xml:space="preserve"> point clouds so</w:t>
+      </w:r>
+      <w:r>
+        <w:rPr>
+          <w:rFonts w:ascii="Lato" w:hAnsi="Lato"/>
+        </w:rPr>
+        <w:t xml:space="preserve"> it can be said that the clusters </w:t>
+      </w:r>
+      <w:r>
+        <w:rPr>
+          <w:rFonts w:ascii="Lato" w:hAnsi="Lato"/>
+        </w:rPr>
+        <w:t xml:space="preserve">found </w:t>
+      </w:r>
+      <w:r>
+        <w:rPr>
+          <w:rFonts w:ascii="Lato" w:hAnsi="Lato"/>
+        </w:rPr>
+        <w:t xml:space="preserve">are meaningful.  </w:t>
+      </w:r>
     </w:p>
     <w:sectPr>
-      <w:headerReference w:type="default" r:id="rId15"/>
+      <w:headerReference w:type="default" r:id="rId16"/>
       <w:pgSz w:w="11900" w:h="16840"/>
       <w:pgMar w:top="1417" w:right="1134" w:bottom="1134" w:left="1134" w:header="708" w:footer="708" w:gutter="0"/>
       <w:cols w:space="708"/>
@@ -1505,13 +4182,7 @@
       <w:pStyle w:val="Footer"/>
     </w:pPr>
     <w:r>
-      <w:t>I</w:t>
-    </w:r>
-    <w:r>
-      <w:t>DS_Assignment_4</w:t>
-    </w:r>
-    <w:r>
-      <w:t xml:space="preserve"> - Carlotta Porcelli – qbp693</w:t>
+      <w:t>IDS_Assignment_4 - Carlotta Porcelli – qbp693</w:t>
     </w:r>
   </w:p>
   <w:p>
@@ -1614,6 +4285,96 @@
     </w:lvl>
   </w:abstractNum>
   <w:abstractNum w:abstractNumId="1">
+    <w:nsid w:val="27952CE7"/>
+    <w:multiLevelType w:val="hybridMultilevel"/>
+    <w:tmpl w:val="087864BA"/>
+    <w:lvl w:ilvl="0" w:tplc="9682872E">
+      <w:start w:val="2"/>
+      <w:numFmt w:val="lowerLetter"/>
+      <w:lvlText w:val="%1)"/>
+      <w:lvlJc w:val="left"/>
+      <w:pPr>
+        <w:ind w:left="720" w:hanging="360"/>
+      </w:pPr>
+      <w:rPr>
+        <w:rFonts w:hint="default"/>
+        <w:b/>
+      </w:rPr>
+    </w:lvl>
+    <w:lvl w:ilvl="1" w:tplc="08090019" w:tentative="1">
+      <w:start w:val="1"/>
+      <w:numFmt w:val="lowerLetter"/>
+      <w:lvlText w:val="%2."/>
+      <w:lvlJc w:val="left"/>
+      <w:pPr>
+        <w:ind w:left="1440" w:hanging="360"/>
+      </w:pPr>
+    </w:lvl>
+    <w:lvl w:ilvl="2" w:tplc="0809001B" w:tentative="1">
+      <w:start w:val="1"/>
+      <w:numFmt w:val="lowerRoman"/>
+      <w:lvlText w:val="%3."/>
+      <w:lvlJc w:val="right"/>
+      <w:pPr>
+        <w:ind w:left="2160" w:hanging="180"/>
+      </w:pPr>
+    </w:lvl>
+    <w:lvl w:ilvl="3" w:tplc="0809000F" w:tentative="1">
+      <w:start w:val="1"/>
+      <w:numFmt w:val="decimal"/>
+      <w:lvlText w:val="%4."/>
+      <w:lvlJc w:val="left"/>
+      <w:pPr>
+        <w:ind w:left="2880" w:hanging="360"/>
+      </w:pPr>
+    </w:lvl>
+    <w:lvl w:ilvl="4" w:tplc="08090019" w:tentative="1">
+      <w:start w:val="1"/>
+      <w:numFmt w:val="lowerLetter"/>
+      <w:lvlText w:val="%5."/>
+      <w:lvlJc w:val="left"/>
+      <w:pPr>
+        <w:ind w:left="3600" w:hanging="360"/>
+      </w:pPr>
+    </w:lvl>
+    <w:lvl w:ilvl="5" w:tplc="0809001B" w:tentative="1">
+      <w:start w:val="1"/>
+      <w:numFmt w:val="lowerRoman"/>
+      <w:lvlText w:val="%6."/>
+      <w:lvlJc w:val="right"/>
+      <w:pPr>
+        <w:ind w:left="4320" w:hanging="180"/>
+      </w:pPr>
+    </w:lvl>
+    <w:lvl w:ilvl="6" w:tplc="0809000F" w:tentative="1">
+      <w:start w:val="1"/>
+      <w:numFmt w:val="decimal"/>
+      <w:lvlText w:val="%7."/>
+      <w:lvlJc w:val="left"/>
+      <w:pPr>
+        <w:ind w:left="5040" w:hanging="360"/>
+      </w:pPr>
+    </w:lvl>
+    <w:lvl w:ilvl="7" w:tplc="08090019" w:tentative="1">
+      <w:start w:val="1"/>
+      <w:numFmt w:val="lowerLetter"/>
+      <w:lvlText w:val="%8."/>
+      <w:lvlJc w:val="left"/>
+      <w:pPr>
+        <w:ind w:left="5760" w:hanging="360"/>
+      </w:pPr>
+    </w:lvl>
+    <w:lvl w:ilvl="8" w:tplc="0809001B" w:tentative="1">
+      <w:start w:val="1"/>
+      <w:numFmt w:val="lowerRoman"/>
+      <w:lvlText w:val="%9."/>
+      <w:lvlJc w:val="right"/>
+      <w:pPr>
+        <w:ind w:left="6480" w:hanging="180"/>
+      </w:pPr>
+    </w:lvl>
+  </w:abstractNum>
+  <w:abstractNum w:abstractNumId="2">
     <w:nsid w:val="56E729B9"/>
     <w:multiLevelType w:val="hybridMultilevel"/>
     <w:tmpl w:val="851C2188"/>
@@ -1703,10 +4464,13 @@
     </w:lvl>
   </w:abstractNum>
   <w:num w:numId="1">
-    <w:abstractNumId w:val="1"/>
+    <w:abstractNumId w:val="2"/>
   </w:num>
   <w:num w:numId="2">
     <w:abstractNumId w:val="0"/>
+  </w:num>
+  <w:num w:numId="3">
+    <w:abstractNumId w:val="1"/>
   </w:num>
 </w:numbering>
 </file>
@@ -2193,6 +4957,123 @@
       <w:contextualSpacing/>
     </w:pPr>
   </w:style>
+  <w:style w:type="character" w:styleId="Hyperlink">
+    <w:name w:val="Hyperlink"/>
+    <w:basedOn w:val="DefaultParagraphFont"/>
+    <w:uiPriority w:val="99"/>
+    <w:unhideWhenUsed/>
+    <w:rsid w:val="002E227C"/>
+    <w:rPr>
+      <w:color w:val="0563C1" w:themeColor="hyperlink"/>
+      <w:u w:val="single"/>
+    </w:rPr>
+  </w:style>
+  <w:style w:type="paragraph" w:styleId="Caption">
+    <w:name w:val="caption"/>
+    <w:basedOn w:val="Normal"/>
+    <w:next w:val="Normal"/>
+    <w:uiPriority w:val="35"/>
+    <w:unhideWhenUsed/>
+    <w:qFormat/>
+    <w:rsid w:val="00662479"/>
+    <w:pPr>
+      <w:spacing w:after="200"/>
+    </w:pPr>
+    <w:rPr>
+      <w:i/>
+      <w:iCs/>
+      <w:color w:val="44546A" w:themeColor="text2"/>
+      <w:sz w:val="18"/>
+      <w:szCs w:val="18"/>
+    </w:rPr>
+  </w:style>
+  <w:style w:type="character" w:styleId="PlaceholderText">
+    <w:name w:val="Placeholder Text"/>
+    <w:basedOn w:val="DefaultParagraphFont"/>
+    <w:uiPriority w:val="99"/>
+    <w:semiHidden/>
+    <w:rsid w:val="00A90E80"/>
+    <w:rPr>
+      <w:color w:val="808080"/>
+    </w:rPr>
+  </w:style>
+  <w:style w:type="paragraph" w:styleId="HTMLPreformatted">
+    <w:name w:val="HTML Preformatted"/>
+    <w:basedOn w:val="Normal"/>
+    <w:link w:val="HTMLPreformattedChar"/>
+    <w:uiPriority w:val="99"/>
+    <w:semiHidden/>
+    <w:unhideWhenUsed/>
+    <w:rsid w:val="00E94140"/>
+    <w:pPr>
+      <w:tabs>
+        <w:tab w:val="left" w:pos="916"/>
+        <w:tab w:val="left" w:pos="1832"/>
+        <w:tab w:val="left" w:pos="2748"/>
+        <w:tab w:val="left" w:pos="3664"/>
+        <w:tab w:val="left" w:pos="4580"/>
+        <w:tab w:val="left" w:pos="5496"/>
+        <w:tab w:val="left" w:pos="6412"/>
+        <w:tab w:val="left" w:pos="7328"/>
+        <w:tab w:val="left" w:pos="8244"/>
+        <w:tab w:val="left" w:pos="9160"/>
+        <w:tab w:val="left" w:pos="10076"/>
+        <w:tab w:val="left" w:pos="10992"/>
+        <w:tab w:val="left" w:pos="11908"/>
+        <w:tab w:val="left" w:pos="12824"/>
+        <w:tab w:val="left" w:pos="13740"/>
+        <w:tab w:val="left" w:pos="14656"/>
+      </w:tabs>
+    </w:pPr>
+    <w:rPr>
+      <w:rFonts w:ascii="Courier New" w:hAnsi="Courier New" w:cs="Courier New"/>
+      <w:sz w:val="20"/>
+      <w:szCs w:val="20"/>
+      <w:lang w:eastAsia="en-GB"/>
+    </w:rPr>
+  </w:style>
+  <w:style w:type="character" w:customStyle="1" w:styleId="HTMLPreformattedChar">
+    <w:name w:val="HTML Preformatted Char"/>
+    <w:basedOn w:val="DefaultParagraphFont"/>
+    <w:link w:val="HTMLPreformatted"/>
+    <w:uiPriority w:val="99"/>
+    <w:semiHidden/>
+    <w:rsid w:val="00E94140"/>
+    <w:rPr>
+      <w:rFonts w:ascii="Courier New" w:hAnsi="Courier New" w:cs="Courier New"/>
+      <w:sz w:val="20"/>
+      <w:szCs w:val="20"/>
+      <w:lang w:eastAsia="en-GB"/>
+    </w:rPr>
+  </w:style>
+  <w:style w:type="character" w:styleId="FollowedHyperlink">
+    <w:name w:val="FollowedHyperlink"/>
+    <w:basedOn w:val="DefaultParagraphFont"/>
+    <w:uiPriority w:val="99"/>
+    <w:semiHidden/>
+    <w:unhideWhenUsed/>
+    <w:rsid w:val="00B87722"/>
+    <w:rPr>
+      <w:color w:val="954F72" w:themeColor="followedHyperlink"/>
+      <w:u w:val="single"/>
+    </w:rPr>
+  </w:style>
+  <w:style w:type="character" w:customStyle="1" w:styleId="apple-converted-space">
+    <w:name w:val="apple-converted-space"/>
+    <w:basedOn w:val="DefaultParagraphFont"/>
+    <w:rsid w:val="00A80293"/>
+  </w:style>
+  <w:style w:type="character" w:styleId="Emphasis">
+    <w:name w:val="Emphasis"/>
+    <w:basedOn w:val="DefaultParagraphFont"/>
+    <w:uiPriority w:val="20"/>
+    <w:qFormat/>
+    <w:rsid w:val="00A80293"/>
+    <w:rPr>
+      <w:i/>
+      <w:iCs/>
+    </w:rPr>
+  </w:style>
 </w:styles>
 </file>
 
